--- a/3 курс/Формирование и обработка звуковых сигналов/Лаба 1/lab1.docx
+++ b/3 курс/Формирование и обработка звуковых сигналов/Лаба 1/lab1.docx
@@ -436,23 +436,7 @@
           <w:b/>
           <w:sz w:val="28"/>
         </w:rPr>
-        <w:t xml:space="preserve">сследование характеристик </w:t>
-      </w:r>
-      <w:proofErr w:type="spellStart"/>
-      <w:r>
-        <w:rPr>
-          <w:b/>
-          <w:sz w:val="28"/>
-        </w:rPr>
-        <w:t>сжимателя</w:t>
-      </w:r>
-      <w:proofErr w:type="spellEnd"/>
-      <w:r>
-        <w:rPr>
-          <w:b/>
-          <w:sz w:val="28"/>
-        </w:rPr>
-        <w:t xml:space="preserve"> (компрессора)</w:t>
+        <w:t>сследование характеристик сжимателя (компрессора)</w:t>
       </w:r>
     </w:p>
     <w:p>
@@ -670,7 +654,7 @@
           <w:sz w:val="24"/>
         </w:rPr>
         <w:sectPr>
-          <w:footerReference w:type="default" r:id="rId7"/>
+          <w:footerReference w:type="default" r:id="rId8"/>
           <w:type w:val="continuous"/>
           <w:pgSz w:w="11910" w:h="16840"/>
           <w:pgMar w:top="1040" w:right="100" w:bottom="1680" w:left="1040" w:header="0" w:footer="1483" w:gutter="0"/>
@@ -682,15 +666,10 @@
     <w:p>
       <w:pPr>
         <w:pStyle w:val="1"/>
-        <w:numPr>
-          <w:ilvl w:val="0"/>
-          <w:numId w:val="13"/>
-        </w:numPr>
         <w:tabs>
           <w:tab w:val="left" w:pos="993"/>
         </w:tabs>
         <w:spacing w:before="71" w:line="360" w:lineRule="auto"/>
-        <w:ind w:left="0" w:firstLine="709"/>
         <w:jc w:val="center"/>
         <w:rPr>
           <w:sz w:val="28"/>
@@ -703,61 +682,37 @@
           <w:szCs w:val="28"/>
         </w:rPr>
         <w:lastRenderedPageBreak/>
+        <w:t xml:space="preserve">1. </w:t>
+      </w:r>
+      <w:r>
+        <w:rPr>
+          <w:sz w:val="28"/>
+          <w:szCs w:val="28"/>
+        </w:rPr>
         <w:t>Формирование испытательного сигнала</w:t>
       </w:r>
     </w:p>
     <w:p>
       <w:pPr>
-        <w:pStyle w:val="1"/>
+        <w:pStyle w:val="a5"/>
         <w:numPr>
           <w:ilvl w:val="0"/>
-          <w:numId w:val="16"/>
+          <w:numId w:val="17"/>
         </w:numPr>
-        <w:tabs>
-          <w:tab w:val="left" w:pos="709"/>
-        </w:tabs>
-        <w:spacing w:before="71" w:line="360" w:lineRule="auto"/>
-        <w:ind w:left="0" w:firstLine="380"/>
-        <w:jc w:val="both"/>
-        <w:rPr>
-          <w:b w:val="0"/>
-          <w:bCs w:val="0"/>
-        </w:rPr>
-      </w:pPr>
-      <w:r>
-        <w:rPr>
-          <w:b w:val="0"/>
-          <w:bCs w:val="0"/>
-        </w:rPr>
-        <w:t>Сформируем испытательны</w:t>
-      </w:r>
-      <w:r>
-        <w:rPr>
-          <w:b w:val="0"/>
-          <w:bCs w:val="0"/>
-        </w:rPr>
-        <w:t>е</w:t>
-      </w:r>
-      <w:r>
-        <w:rPr>
-          <w:b w:val="0"/>
-          <w:bCs w:val="0"/>
-        </w:rPr>
-        <w:t xml:space="preserve"> сигнал</w:t>
-      </w:r>
-      <w:r>
-        <w:rPr>
-          <w:b w:val="0"/>
-          <w:bCs w:val="0"/>
-        </w:rPr>
-        <w:t>ы</w:t>
-      </w:r>
-      <w:r>
-        <w:rPr>
-          <w:b w:val="0"/>
-          <w:bCs w:val="0"/>
-        </w:rPr>
-        <w:t xml:space="preserve"> с параметрами, взятыми из Таблицы 1.</w:t>
+        <w:spacing w:line="360" w:lineRule="auto"/>
+        <w:rPr>
+          <w:b/>
+          <w:bCs/>
+          <w:sz w:val="24"/>
+          <w:szCs w:val="24"/>
+        </w:rPr>
+      </w:pPr>
+      <w:r>
+        <w:rPr>
+          <w:sz w:val="24"/>
+          <w:szCs w:val="24"/>
+        </w:rPr>
+        <w:t>Сформируем испытательные сигналы с параметрами, взятыми из Таблицы 1.</w:t>
       </w:r>
     </w:p>
     <w:p>
@@ -784,6 +739,15 @@
           <w:szCs w:val="20"/>
         </w:rPr>
         <w:t>Таблица 1</w:t>
+      </w:r>
+      <w:r>
+        <w:rPr>
+          <w:b w:val="0"/>
+          <w:bCs w:val="0"/>
+          <w:sz w:val="20"/>
+          <w:szCs w:val="20"/>
+        </w:rPr>
+        <w:t>.</w:t>
       </w:r>
     </w:p>
     <w:tbl>
@@ -793,15 +757,15 @@
         <w:tblLook w:val="04A0" w:firstRow="1" w:lastRow="0" w:firstColumn="1" w:lastColumn="0" w:noHBand="0" w:noVBand="1"/>
       </w:tblPr>
       <w:tblGrid>
-        <w:gridCol w:w="2337"/>
-        <w:gridCol w:w="2337"/>
-        <w:gridCol w:w="2337"/>
-        <w:gridCol w:w="2338"/>
+        <w:gridCol w:w="1838"/>
+        <w:gridCol w:w="2836"/>
+        <w:gridCol w:w="2976"/>
+        <w:gridCol w:w="1699"/>
       </w:tblGrid>
       <w:tr>
         <w:tc>
           <w:tcPr>
-            <w:tcW w:w="2337" w:type="dxa"/>
+            <w:tcW w:w="1838" w:type="dxa"/>
             <w:vAlign w:val="center"/>
           </w:tcPr>
           <w:p>
@@ -821,7 +785,7 @@
         </w:tc>
         <w:tc>
           <w:tcPr>
-            <w:tcW w:w="2337" w:type="dxa"/>
+            <w:tcW w:w="2836" w:type="dxa"/>
             <w:vAlign w:val="center"/>
           </w:tcPr>
           <w:p>
@@ -841,7 +805,7 @@
         </w:tc>
         <w:tc>
           <w:tcPr>
-            <w:tcW w:w="2337" w:type="dxa"/>
+            <w:tcW w:w="2976" w:type="dxa"/>
             <w:vAlign w:val="center"/>
           </w:tcPr>
           <w:p>
@@ -861,7 +825,7 @@
         </w:tc>
         <w:tc>
           <w:tcPr>
-            <w:tcW w:w="2338" w:type="dxa"/>
+            <w:tcW w:w="1699" w:type="dxa"/>
             <w:vAlign w:val="center"/>
           </w:tcPr>
           <w:p>
@@ -883,7 +847,7 @@
       <w:tr>
         <w:tc>
           <w:tcPr>
-            <w:tcW w:w="2337" w:type="dxa"/>
+            <w:tcW w:w="1838" w:type="dxa"/>
             <w:vAlign w:val="center"/>
           </w:tcPr>
           <w:p>
@@ -911,7 +875,7 @@
         </w:tc>
         <w:tc>
           <w:tcPr>
-            <w:tcW w:w="2337" w:type="dxa"/>
+            <w:tcW w:w="2836" w:type="dxa"/>
             <w:vAlign w:val="center"/>
           </w:tcPr>
           <w:p>
@@ -928,11 +892,18 @@
                 <w:bCs w:val="0"/>
               </w:rPr>
             </w:pPr>
-          </w:p>
-        </w:tc>
-        <w:tc>
-          <w:tcPr>
-            <w:tcW w:w="2337" w:type="dxa"/>
+            <w:r>
+              <w:rPr>
+                <w:b w:val="0"/>
+                <w:bCs w:val="0"/>
+              </w:rPr>
+              <w:t>Последовательность тональных сигналов</w:t>
+            </w:r>
+          </w:p>
+        </w:tc>
+        <w:tc>
+          <w:tcPr>
+            <w:tcW w:w="2976" w:type="dxa"/>
             <w:vAlign w:val="center"/>
           </w:tcPr>
           <w:p>
@@ -949,11 +920,33 @@
                 <w:bCs w:val="0"/>
               </w:rPr>
             </w:pPr>
-          </w:p>
-        </w:tc>
-        <w:tc>
-          <w:tcPr>
-            <w:tcW w:w="2338" w:type="dxa"/>
+            <w:r>
+              <w:rPr>
+                <w:b w:val="0"/>
+                <w:bCs w:val="0"/>
+              </w:rPr>
+              <w:t>Длительность тональных сигналов 1</w:t>
+            </w:r>
+            <w:r>
+              <w:rPr>
+                <w:b w:val="0"/>
+                <w:bCs w:val="0"/>
+                <w:lang w:val="en-US"/>
+              </w:rPr>
+              <w:t>,</w:t>
+            </w:r>
+            <w:r>
+              <w:rPr>
+                <w:b w:val="0"/>
+                <w:bCs w:val="0"/>
+              </w:rPr>
+              <w:t>8 сек</w:t>
+            </w:r>
+          </w:p>
+        </w:tc>
+        <w:tc>
+          <w:tcPr>
+            <w:tcW w:w="1699" w:type="dxa"/>
             <w:vAlign w:val="center"/>
           </w:tcPr>
           <w:p>
@@ -968,15 +961,31 @@
               <w:rPr>
                 <w:b w:val="0"/>
                 <w:bCs w:val="0"/>
-              </w:rPr>
-            </w:pPr>
+                <w:lang w:val="en-US"/>
+              </w:rPr>
+            </w:pPr>
+            <w:r>
+              <w:rPr>
+                <w:b w:val="0"/>
+                <w:bCs w:val="0"/>
+              </w:rPr>
+              <w:t>0</w:t>
+            </w:r>
+            <w:r>
+              <w:rPr>
+                <w:b w:val="0"/>
+                <w:bCs w:val="0"/>
+                <w:lang w:val="en-US"/>
+              </w:rPr>
+              <w:t>,8</w:t>
+            </w:r>
           </w:p>
         </w:tc>
       </w:tr>
       <w:tr>
         <w:tc>
           <w:tcPr>
-            <w:tcW w:w="2337" w:type="dxa"/>
+            <w:tcW w:w="1838" w:type="dxa"/>
             <w:vAlign w:val="center"/>
           </w:tcPr>
           <w:p>
@@ -993,11 +1002,26 @@
                 <w:bCs w:val="0"/>
               </w:rPr>
             </w:pPr>
-          </w:p>
-        </w:tc>
-        <w:tc>
-          <w:tcPr>
-            <w:tcW w:w="2337" w:type="dxa"/>
+            <w:r>
+              <w:rPr>
+                <w:b w:val="0"/>
+                <w:bCs w:val="0"/>
+                <w:lang w:val="en-US"/>
+              </w:rPr>
+              <w:t xml:space="preserve">10 – 19 </w:t>
+            </w:r>
+            <w:r>
+              <w:rPr>
+                <w:b w:val="0"/>
+                <w:bCs w:val="0"/>
+              </w:rPr>
+              <w:t>сек</w:t>
+            </w:r>
+          </w:p>
+        </w:tc>
+        <w:tc>
+          <w:tcPr>
+            <w:tcW w:w="2836" w:type="dxa"/>
             <w:vAlign w:val="center"/>
           </w:tcPr>
           <w:p>
@@ -1014,11 +1038,18 @@
                 <w:bCs w:val="0"/>
               </w:rPr>
             </w:pPr>
-          </w:p>
-        </w:tc>
-        <w:tc>
-          <w:tcPr>
-            <w:tcW w:w="2337" w:type="dxa"/>
+            <w:r>
+              <w:rPr>
+                <w:b w:val="0"/>
+                <w:bCs w:val="0"/>
+              </w:rPr>
+              <w:t>Последовательность тональных сигналов</w:t>
+            </w:r>
+          </w:p>
+        </w:tc>
+        <w:tc>
+          <w:tcPr>
+            <w:tcW w:w="2976" w:type="dxa"/>
             <w:vAlign w:val="center"/>
           </w:tcPr>
           <w:p>
@@ -1035,11 +1066,33 @@
                 <w:bCs w:val="0"/>
               </w:rPr>
             </w:pPr>
-          </w:p>
-        </w:tc>
-        <w:tc>
-          <w:tcPr>
-            <w:tcW w:w="2338" w:type="dxa"/>
+            <w:r>
+              <w:rPr>
+                <w:b w:val="0"/>
+                <w:bCs w:val="0"/>
+              </w:rPr>
+              <w:t>Длительность тональных сигналов 1</w:t>
+            </w:r>
+            <w:r>
+              <w:rPr>
+                <w:b w:val="0"/>
+                <w:bCs w:val="0"/>
+                <w:lang w:val="en-US"/>
+              </w:rPr>
+              <w:t>,</w:t>
+            </w:r>
+            <w:r>
+              <w:rPr>
+                <w:b w:val="0"/>
+                <w:bCs w:val="0"/>
+              </w:rPr>
+              <w:t>8 сек</w:t>
+            </w:r>
+          </w:p>
+        </w:tc>
+        <w:tc>
+          <w:tcPr>
+            <w:tcW w:w="1699" w:type="dxa"/>
             <w:vAlign w:val="center"/>
           </w:tcPr>
           <w:p>
@@ -1054,15 +1107,24 @@
               <w:rPr>
                 <w:b w:val="0"/>
                 <w:bCs w:val="0"/>
-              </w:rPr>
-            </w:pPr>
+                <w:lang w:val="en-US"/>
+              </w:rPr>
+            </w:pPr>
+            <w:r>
+              <w:rPr>
+                <w:b w:val="0"/>
+                <w:bCs w:val="0"/>
+                <w:lang w:val="en-US"/>
+              </w:rPr>
+              <w:t>0,5</w:t>
+            </w:r>
           </w:p>
         </w:tc>
       </w:tr>
       <w:tr>
         <w:tc>
           <w:tcPr>
-            <w:tcW w:w="2337" w:type="dxa"/>
+            <w:tcW w:w="1838" w:type="dxa"/>
             <w:vAlign w:val="center"/>
           </w:tcPr>
           <w:p>
@@ -1079,11 +1141,18 @@
                 <w:bCs w:val="0"/>
               </w:rPr>
             </w:pPr>
-          </w:p>
-        </w:tc>
-        <w:tc>
-          <w:tcPr>
-            <w:tcW w:w="2337" w:type="dxa"/>
+            <w:r>
+              <w:rPr>
+                <w:b w:val="0"/>
+                <w:bCs w:val="0"/>
+              </w:rPr>
+              <w:t>20 – 29 сек</w:t>
+            </w:r>
+          </w:p>
+        </w:tc>
+        <w:tc>
+          <w:tcPr>
+            <w:tcW w:w="2836" w:type="dxa"/>
             <w:vAlign w:val="center"/>
           </w:tcPr>
           <w:p>
@@ -1100,11 +1169,18 @@
                 <w:bCs w:val="0"/>
               </w:rPr>
             </w:pPr>
-          </w:p>
-        </w:tc>
-        <w:tc>
-          <w:tcPr>
-            <w:tcW w:w="2337" w:type="dxa"/>
+            <w:r>
+              <w:rPr>
+                <w:b w:val="0"/>
+                <w:bCs w:val="0"/>
+              </w:rPr>
+              <w:t>Последовательность тональных сигналов</w:t>
+            </w:r>
+          </w:p>
+        </w:tc>
+        <w:tc>
+          <w:tcPr>
+            <w:tcW w:w="2976" w:type="dxa"/>
             <w:vAlign w:val="center"/>
           </w:tcPr>
           <w:p>
@@ -1121,11 +1197,33 @@
                 <w:bCs w:val="0"/>
               </w:rPr>
             </w:pPr>
-          </w:p>
-        </w:tc>
-        <w:tc>
-          <w:tcPr>
-            <w:tcW w:w="2338" w:type="dxa"/>
+            <w:r>
+              <w:rPr>
+                <w:b w:val="0"/>
+                <w:bCs w:val="0"/>
+              </w:rPr>
+              <w:t>Длительность тональных сигналов 1</w:t>
+            </w:r>
+            <w:r>
+              <w:rPr>
+                <w:b w:val="0"/>
+                <w:bCs w:val="0"/>
+                <w:lang w:val="en-US"/>
+              </w:rPr>
+              <w:t>,</w:t>
+            </w:r>
+            <w:r>
+              <w:rPr>
+                <w:b w:val="0"/>
+                <w:bCs w:val="0"/>
+              </w:rPr>
+              <w:t>8 сек</w:t>
+            </w:r>
+          </w:p>
+        </w:tc>
+        <w:tc>
+          <w:tcPr>
+            <w:tcW w:w="1699" w:type="dxa"/>
             <w:vAlign w:val="center"/>
           </w:tcPr>
           <w:p>
@@ -1140,15 +1238,24 @@
               <w:rPr>
                 <w:b w:val="0"/>
                 <w:bCs w:val="0"/>
-              </w:rPr>
-            </w:pPr>
+                <w:lang w:val="en-US"/>
+              </w:rPr>
+            </w:pPr>
+            <w:r>
+              <w:rPr>
+                <w:b w:val="0"/>
+                <w:bCs w:val="0"/>
+                <w:lang w:val="en-US"/>
+              </w:rPr>
+              <w:t>0,7</w:t>
+            </w:r>
           </w:p>
         </w:tc>
       </w:tr>
       <w:tr>
         <w:tc>
           <w:tcPr>
-            <w:tcW w:w="2337" w:type="dxa"/>
+            <w:tcW w:w="1838" w:type="dxa"/>
             <w:vAlign w:val="center"/>
           </w:tcPr>
           <w:p>
@@ -1165,11 +1272,18 @@
                 <w:bCs w:val="0"/>
               </w:rPr>
             </w:pPr>
-          </w:p>
-        </w:tc>
-        <w:tc>
-          <w:tcPr>
-            <w:tcW w:w="2337" w:type="dxa"/>
+            <w:r>
+              <w:rPr>
+                <w:b w:val="0"/>
+                <w:bCs w:val="0"/>
+              </w:rPr>
+              <w:t>30 – 40 сек</w:t>
+            </w:r>
+          </w:p>
+        </w:tc>
+        <w:tc>
+          <w:tcPr>
+            <w:tcW w:w="2836" w:type="dxa"/>
             <w:vAlign w:val="center"/>
           </w:tcPr>
           <w:p>
@@ -1186,11 +1300,18 @@
                 <w:bCs w:val="0"/>
               </w:rPr>
             </w:pPr>
-          </w:p>
-        </w:tc>
-        <w:tc>
-          <w:tcPr>
-            <w:tcW w:w="2337" w:type="dxa"/>
+            <w:r>
+              <w:rPr>
+                <w:b w:val="0"/>
+                <w:bCs w:val="0"/>
+              </w:rPr>
+              <w:t>Последовательность тональных сигналов</w:t>
+            </w:r>
+          </w:p>
+        </w:tc>
+        <w:tc>
+          <w:tcPr>
+            <w:tcW w:w="2976" w:type="dxa"/>
             <w:vAlign w:val="center"/>
           </w:tcPr>
           <w:p>
@@ -1207,11 +1328,33 @@
                 <w:bCs w:val="0"/>
               </w:rPr>
             </w:pPr>
-          </w:p>
-        </w:tc>
-        <w:tc>
-          <w:tcPr>
-            <w:tcW w:w="2338" w:type="dxa"/>
+            <w:r>
+              <w:rPr>
+                <w:b w:val="0"/>
+                <w:bCs w:val="0"/>
+              </w:rPr>
+              <w:t>Длительность тональных сигналов 1</w:t>
+            </w:r>
+            <w:r>
+              <w:rPr>
+                <w:b w:val="0"/>
+                <w:bCs w:val="0"/>
+                <w:lang w:val="en-US"/>
+              </w:rPr>
+              <w:t>,</w:t>
+            </w:r>
+            <w:r>
+              <w:rPr>
+                <w:b w:val="0"/>
+                <w:bCs w:val="0"/>
+              </w:rPr>
+              <w:t>8 сек</w:t>
+            </w:r>
+          </w:p>
+        </w:tc>
+        <w:tc>
+          <w:tcPr>
+            <w:tcW w:w="1699" w:type="dxa"/>
             <w:vAlign w:val="center"/>
           </w:tcPr>
           <w:p>
@@ -1226,30 +1369,6219 @@
               <w:rPr>
                 <w:b w:val="0"/>
                 <w:bCs w:val="0"/>
-              </w:rPr>
-            </w:pPr>
+                <w:lang w:val="en-US"/>
+              </w:rPr>
+            </w:pPr>
+            <w:r>
+              <w:rPr>
+                <w:b w:val="0"/>
+                <w:bCs w:val="0"/>
+                <w:lang w:val="en-US"/>
+              </w:rPr>
+              <w:t>0,4</w:t>
+            </w:r>
+          </w:p>
+        </w:tc>
+      </w:tr>
+      <w:tr>
+        <w:tc>
+          <w:tcPr>
+            <w:tcW w:w="1838" w:type="dxa"/>
+            <w:vAlign w:val="center"/>
+          </w:tcPr>
+          <w:p>
+            <w:pPr>
+              <w:pStyle w:val="1"/>
+              <w:tabs>
+                <w:tab w:val="left" w:pos="709"/>
+              </w:tabs>
+              <w:spacing w:before="71" w:line="360" w:lineRule="auto"/>
+              <w:ind w:left="0"/>
+              <w:jc w:val="center"/>
+              <w:rPr>
+                <w:b w:val="0"/>
+                <w:bCs w:val="0"/>
+              </w:rPr>
+            </w:pPr>
+            <w:r>
+              <w:rPr>
+                <w:b w:val="0"/>
+                <w:bCs w:val="0"/>
+              </w:rPr>
+              <w:t>0 – 40 сек</w:t>
+            </w:r>
+          </w:p>
+        </w:tc>
+        <w:tc>
+          <w:tcPr>
+            <w:tcW w:w="2836" w:type="dxa"/>
+            <w:vAlign w:val="center"/>
+          </w:tcPr>
+          <w:p>
+            <w:pPr>
+              <w:pStyle w:val="1"/>
+              <w:tabs>
+                <w:tab w:val="left" w:pos="709"/>
+              </w:tabs>
+              <w:spacing w:before="71" w:line="360" w:lineRule="auto"/>
+              <w:ind w:left="0"/>
+              <w:jc w:val="center"/>
+              <w:rPr>
+                <w:b w:val="0"/>
+                <w:bCs w:val="0"/>
+              </w:rPr>
+            </w:pPr>
+            <w:r>
+              <w:rPr>
+                <w:b w:val="0"/>
+                <w:bCs w:val="0"/>
+              </w:rPr>
+              <w:t>Коричневый шум</w:t>
+            </w:r>
+          </w:p>
+        </w:tc>
+        <w:tc>
+          <w:tcPr>
+            <w:tcW w:w="2976" w:type="dxa"/>
+            <w:vAlign w:val="center"/>
+          </w:tcPr>
+          <w:p>
+            <w:pPr>
+              <w:pStyle w:val="1"/>
+              <w:tabs>
+                <w:tab w:val="left" w:pos="709"/>
+              </w:tabs>
+              <w:spacing w:before="71" w:line="360" w:lineRule="auto"/>
+              <w:ind w:left="0"/>
+              <w:jc w:val="center"/>
+              <w:rPr>
+                <w:b w:val="0"/>
+                <w:bCs w:val="0"/>
+              </w:rPr>
+            </w:pPr>
+            <w:r>
+              <w:rPr>
+                <w:b w:val="0"/>
+                <w:bCs w:val="0"/>
+              </w:rPr>
+              <w:t>-</w:t>
+            </w:r>
+          </w:p>
+        </w:tc>
+        <w:tc>
+          <w:tcPr>
+            <w:tcW w:w="1699" w:type="dxa"/>
+            <w:vAlign w:val="center"/>
+          </w:tcPr>
+          <w:p>
+            <w:pPr>
+              <w:pStyle w:val="1"/>
+              <w:tabs>
+                <w:tab w:val="left" w:pos="709"/>
+              </w:tabs>
+              <w:spacing w:before="71" w:line="360" w:lineRule="auto"/>
+              <w:ind w:left="0"/>
+              <w:jc w:val="center"/>
+              <w:rPr>
+                <w:b w:val="0"/>
+                <w:bCs w:val="0"/>
+                <w:lang w:val="en-US"/>
+              </w:rPr>
+            </w:pPr>
+            <w:r>
+              <w:rPr>
+                <w:b w:val="0"/>
+                <w:bCs w:val="0"/>
+                <w:lang w:val="en-US"/>
+              </w:rPr>
+              <w:t>0,1</w:t>
+            </w:r>
           </w:p>
         </w:tc>
       </w:tr>
     </w:tbl>
     <w:p>
       <w:pPr>
+        <w:spacing w:line="360" w:lineRule="auto"/>
+        <w:rPr>
+          <w:sz w:val="24"/>
+          <w:szCs w:val="24"/>
+        </w:rPr>
+      </w:pPr>
+    </w:p>
+    <w:p>
+      <w:pPr>
+        <w:pStyle w:val="a5"/>
+        <w:numPr>
+          <w:ilvl w:val="0"/>
+          <w:numId w:val="17"/>
+        </w:numPr>
+        <w:spacing w:line="360" w:lineRule="auto"/>
+        <w:rPr>
+          <w:sz w:val="24"/>
+          <w:szCs w:val="24"/>
+        </w:rPr>
+      </w:pPr>
+      <w:r>
+        <w:rPr>
+          <w:sz w:val="24"/>
+          <w:szCs w:val="24"/>
+        </w:rPr>
+        <w:t>Замкнем</w:t>
+      </w:r>
+      <w:r>
+        <w:t xml:space="preserve"> </w:t>
+      </w:r>
+      <w:r>
+        <w:rPr>
+          <w:sz w:val="24"/>
+          <w:szCs w:val="24"/>
+        </w:rPr>
+        <w:t>вход звуковой карты на выход.</w:t>
+      </w:r>
+    </w:p>
+    <w:p>
+      <w:pPr>
+        <w:spacing w:line="360" w:lineRule="auto"/>
+        <w:rPr>
+          <w:sz w:val="24"/>
+          <w:szCs w:val="24"/>
+        </w:rPr>
+      </w:pPr>
+      <w:r>
+        <w:rPr>
+          <w:sz w:val="24"/>
+          <w:szCs w:val="24"/>
+        </w:rPr>
+        <w:drawing>
+          <wp:inline distT="0" distB="0" distL="0" distR="0" wp14:anchorId="52403684" wp14:editId="50E2AEB8">
+            <wp:extent cx="5942965" cy="1327150"/>
+            <wp:effectExtent l="0" t="0" r="635" b="6350"/>
+            <wp:docPr id="1104998503" name="Рисунок 1"/>
+            <wp:cNvGraphicFramePr>
+              <a:graphicFrameLocks xmlns:a="http://schemas.openxmlformats.org/drawingml/2006/main" noChangeAspect="1"/>
+            </wp:cNvGraphicFramePr>
+            <a:graphic xmlns:a="http://schemas.openxmlformats.org/drawingml/2006/main">
+              <a:graphicData uri="http://schemas.openxmlformats.org/drawingml/2006/picture">
+                <pic:pic xmlns:pic="http://schemas.openxmlformats.org/drawingml/2006/picture">
+                  <pic:nvPicPr>
+                    <pic:cNvPr id="1104998503" name=""/>
+                    <pic:cNvPicPr/>
+                  </pic:nvPicPr>
+                  <pic:blipFill>
+                    <a:blip r:embed="rId9"/>
+                    <a:stretch>
+                      <a:fillRect/>
+                    </a:stretch>
+                  </pic:blipFill>
+                  <pic:spPr>
+                    <a:xfrm>
+                      <a:off x="0" y="0"/>
+                      <a:ext cx="5942965" cy="1327150"/>
+                    </a:xfrm>
+                    <a:prstGeom prst="rect">
+                      <a:avLst/>
+                    </a:prstGeom>
+                  </pic:spPr>
+                </pic:pic>
+              </a:graphicData>
+            </a:graphic>
+          </wp:inline>
+        </w:drawing>
+      </w:r>
+    </w:p>
+    <w:p>
+      <w:pPr>
+        <w:spacing w:line="360" w:lineRule="auto"/>
+        <w:jc w:val="center"/>
+        <w:rPr>
+          <w:sz w:val="20"/>
+          <w:szCs w:val="20"/>
+        </w:rPr>
+      </w:pPr>
+      <w:r>
+        <w:rPr>
+          <w:sz w:val="20"/>
+          <w:szCs w:val="20"/>
+        </w:rPr>
+        <w:t>Рис. 1. Сформированный испытательный сигнал</w:t>
+      </w:r>
+    </w:p>
+    <w:p>
+      <w:pPr>
+        <w:spacing w:line="360" w:lineRule="auto"/>
+        <w:rPr>
+          <w:sz w:val="24"/>
+          <w:szCs w:val="24"/>
+        </w:rPr>
+      </w:pPr>
+      <w:r>
+        <w:rPr>
+          <w:sz w:val="24"/>
+          <w:szCs w:val="24"/>
+        </w:rPr>
+        <w:br w:type="page"/>
+      </w:r>
+    </w:p>
+    <w:p>
+      <w:pPr>
         <w:pStyle w:val="1"/>
-        <w:tabs>
-          <w:tab w:val="left" w:pos="709"/>
-        </w:tabs>
-        <w:spacing w:before="71" w:line="360" w:lineRule="auto"/>
-        <w:ind w:left="0"/>
-        <w:rPr>
-          <w:b w:val="0"/>
-          <w:bCs w:val="0"/>
+        <w:spacing w:line="360" w:lineRule="auto"/>
+        <w:jc w:val="center"/>
+        <w:rPr>
           <w:sz w:val="28"/>
           <w:szCs w:val="28"/>
         </w:rPr>
       </w:pPr>
+      <w:r>
+        <w:rPr>
+          <w:sz w:val="28"/>
+          <w:szCs w:val="28"/>
+        </w:rPr>
+        <w:lastRenderedPageBreak/>
+        <w:t xml:space="preserve">2. </w:t>
+      </w:r>
+      <w:r>
+        <w:rPr>
+          <w:sz w:val="28"/>
+          <w:szCs w:val="28"/>
+        </w:rPr>
+        <w:t>Исследование параметра порога срабатывания (</w:t>
+      </w:r>
+      <w:r>
+        <w:rPr>
+          <w:sz w:val="28"/>
+          <w:szCs w:val="28"/>
+          <w:lang w:val="en-US"/>
+        </w:rPr>
+        <w:t>threshold</w:t>
+      </w:r>
+      <w:r>
+        <w:rPr>
+          <w:sz w:val="28"/>
+          <w:szCs w:val="28"/>
+        </w:rPr>
+        <w:t>)</w:t>
+      </w:r>
+      <w:r>
+        <w:rPr>
+          <w:sz w:val="28"/>
+          <w:szCs w:val="28"/>
+        </w:rPr>
+        <w:t xml:space="preserve"> на параметры сигнала</w:t>
+      </w:r>
+    </w:p>
+    <w:p>
+      <w:pPr>
+        <w:pStyle w:val="a5"/>
+        <w:numPr>
+          <w:ilvl w:val="0"/>
+          <w:numId w:val="19"/>
+        </w:numPr>
+        <w:spacing w:line="360" w:lineRule="auto"/>
+        <w:rPr>
+          <w:sz w:val="24"/>
+          <w:szCs w:val="24"/>
+        </w:rPr>
+      </w:pPr>
+      <w:r>
+        <w:rPr>
+          <w:sz w:val="24"/>
+          <w:szCs w:val="24"/>
+        </w:rPr>
+        <w:t xml:space="preserve">Запустим приложение </w:t>
+      </w:r>
+      <w:r>
+        <w:rPr>
+          <w:sz w:val="24"/>
+          <w:szCs w:val="24"/>
+          <w:lang w:val="en-US"/>
+        </w:rPr>
+        <w:t>Easy Effect.</w:t>
+      </w:r>
+    </w:p>
+    <w:p>
+      <w:pPr>
+        <w:pStyle w:val="a5"/>
+        <w:numPr>
+          <w:ilvl w:val="0"/>
+          <w:numId w:val="19"/>
+        </w:numPr>
+        <w:spacing w:line="360" w:lineRule="auto"/>
+        <w:rPr>
+          <w:sz w:val="24"/>
+          <w:szCs w:val="24"/>
+        </w:rPr>
+      </w:pPr>
+      <w:r>
+        <w:rPr>
+          <w:sz w:val="24"/>
+          <w:szCs w:val="24"/>
+        </w:rPr>
+        <w:t>Добавим компрессор в цепочку обработки сигнала.</w:t>
+      </w:r>
+    </w:p>
+    <w:p>
+      <w:pPr>
+        <w:pStyle w:val="a5"/>
+        <w:numPr>
+          <w:ilvl w:val="0"/>
+          <w:numId w:val="19"/>
+        </w:numPr>
+        <w:spacing w:line="360" w:lineRule="auto"/>
+        <w:ind w:left="0" w:firstLine="360"/>
+        <w:jc w:val="both"/>
+        <w:rPr>
+          <w:sz w:val="24"/>
+          <w:szCs w:val="24"/>
+        </w:rPr>
+      </w:pPr>
+      <w:r>
+        <w:rPr>
+          <w:sz w:val="24"/>
+          <w:szCs w:val="24"/>
+        </w:rPr>
+        <w:t xml:space="preserve">В соответствии с таблицей 2 установим параметры инструмента компрессор и запустим обработку исследуемого сигнала, активировав режим записи в ПО </w:t>
+      </w:r>
+      <w:r>
+        <w:rPr>
+          <w:sz w:val="24"/>
+          <w:szCs w:val="24"/>
+          <w:lang w:val="en-US"/>
+        </w:rPr>
+        <w:t>Audacity</w:t>
+      </w:r>
+      <w:r>
+        <w:rPr>
+          <w:sz w:val="24"/>
+          <w:szCs w:val="24"/>
+        </w:rPr>
+        <w:t>, заглушив при этом все дорожки, кроме испытательного сигнала.</w:t>
+      </w:r>
+    </w:p>
+    <w:p>
+      <w:pPr>
+        <w:spacing w:line="360" w:lineRule="auto"/>
+        <w:ind w:left="360"/>
+        <w:jc w:val="right"/>
+        <w:rPr>
+          <w:sz w:val="20"/>
+          <w:szCs w:val="20"/>
+        </w:rPr>
+      </w:pPr>
+      <w:r>
+        <w:rPr>
+          <w:sz w:val="20"/>
+          <w:szCs w:val="20"/>
+        </w:rPr>
+        <w:t>Таблица 2</w:t>
+      </w:r>
+      <w:r>
+        <w:rPr>
+          <w:sz w:val="20"/>
+          <w:szCs w:val="20"/>
+        </w:rPr>
+        <w:t>.</w:t>
+      </w:r>
+    </w:p>
+    <w:tbl>
+      <w:tblPr>
+        <w:tblStyle w:val="a6"/>
+        <w:tblW w:w="0" w:type="auto"/>
+        <w:tblInd w:w="360" w:type="dxa"/>
+        <w:tblLook w:val="04A0" w:firstRow="1" w:lastRow="0" w:firstColumn="1" w:lastColumn="0" w:noHBand="0" w:noVBand="1"/>
+      </w:tblPr>
+      <w:tblGrid>
+        <w:gridCol w:w="5447"/>
+        <w:gridCol w:w="3542"/>
+      </w:tblGrid>
+      <w:tr>
+        <w:tc>
+          <w:tcPr>
+            <w:tcW w:w="5447" w:type="dxa"/>
+            <w:vAlign w:val="center"/>
+          </w:tcPr>
+          <w:p>
+            <w:pPr>
+              <w:spacing w:line="360" w:lineRule="auto"/>
+              <w:jc w:val="center"/>
+              <w:rPr>
+                <w:b/>
+                <w:bCs/>
+                <w:sz w:val="24"/>
+                <w:szCs w:val="24"/>
+              </w:rPr>
+            </w:pPr>
+            <w:r>
+              <w:rPr>
+                <w:b/>
+                <w:bCs/>
+                <w:sz w:val="24"/>
+                <w:szCs w:val="24"/>
+              </w:rPr>
+              <w:t>Параметр</w:t>
+            </w:r>
+          </w:p>
+        </w:tc>
+        <w:tc>
+          <w:tcPr>
+            <w:tcW w:w="3542" w:type="dxa"/>
+            <w:vAlign w:val="center"/>
+          </w:tcPr>
+          <w:p>
+            <w:pPr>
+              <w:spacing w:line="360" w:lineRule="auto"/>
+              <w:jc w:val="center"/>
+              <w:rPr>
+                <w:b/>
+                <w:bCs/>
+                <w:sz w:val="24"/>
+                <w:szCs w:val="24"/>
+              </w:rPr>
+            </w:pPr>
+            <w:r>
+              <w:rPr>
+                <w:b/>
+                <w:bCs/>
+                <w:sz w:val="24"/>
+                <w:szCs w:val="24"/>
+              </w:rPr>
+              <w:t>Значение</w:t>
+            </w:r>
+          </w:p>
+        </w:tc>
+      </w:tr>
+      <w:tr>
+        <w:tc>
+          <w:tcPr>
+            <w:tcW w:w="5447" w:type="dxa"/>
+            <w:vAlign w:val="center"/>
+          </w:tcPr>
+          <w:p>
+            <w:pPr>
+              <w:spacing w:line="360" w:lineRule="auto"/>
+              <w:jc w:val="center"/>
+              <w:rPr>
+                <w:sz w:val="24"/>
+                <w:szCs w:val="24"/>
+              </w:rPr>
+            </w:pPr>
+            <w:r>
+              <w:rPr>
+                <w:sz w:val="24"/>
+                <w:szCs w:val="24"/>
+              </w:rPr>
+              <w:t xml:space="preserve">Время установления </w:t>
+            </w:r>
+            <w:r>
+              <w:rPr>
+                <w:sz w:val="24"/>
+                <w:szCs w:val="24"/>
+                <w:lang w:val="en-US"/>
+              </w:rPr>
+              <w:t xml:space="preserve">(attack), </w:t>
+            </w:r>
+            <w:r>
+              <w:rPr>
+                <w:sz w:val="24"/>
+                <w:szCs w:val="24"/>
+              </w:rPr>
+              <w:t>мс</w:t>
+            </w:r>
+          </w:p>
+        </w:tc>
+        <w:tc>
+          <w:tcPr>
+            <w:tcW w:w="3542" w:type="dxa"/>
+            <w:vAlign w:val="center"/>
+          </w:tcPr>
+          <w:p>
+            <w:pPr>
+              <w:spacing w:line="360" w:lineRule="auto"/>
+              <w:jc w:val="center"/>
+              <w:rPr>
+                <w:sz w:val="24"/>
+                <w:szCs w:val="24"/>
+              </w:rPr>
+            </w:pPr>
+            <w:r>
+              <w:rPr>
+                <w:sz w:val="24"/>
+                <w:szCs w:val="24"/>
+              </w:rPr>
+              <w:t>41</w:t>
+            </w:r>
+          </w:p>
+        </w:tc>
+      </w:tr>
+      <w:tr>
+        <w:tc>
+          <w:tcPr>
+            <w:tcW w:w="5447" w:type="dxa"/>
+            <w:vAlign w:val="center"/>
+          </w:tcPr>
+          <w:p>
+            <w:pPr>
+              <w:spacing w:line="360" w:lineRule="auto"/>
+              <w:jc w:val="center"/>
+              <w:rPr>
+                <w:sz w:val="24"/>
+                <w:szCs w:val="24"/>
+              </w:rPr>
+            </w:pPr>
+            <w:r>
+              <w:rPr>
+                <w:sz w:val="24"/>
+                <w:szCs w:val="24"/>
+              </w:rPr>
+              <w:t xml:space="preserve">Время восстановления </w:t>
+            </w:r>
+            <w:r>
+              <w:rPr>
+                <w:sz w:val="24"/>
+                <w:szCs w:val="24"/>
+                <w:lang w:val="en-US"/>
+              </w:rPr>
+              <w:t xml:space="preserve">(release), </w:t>
+            </w:r>
+            <w:r>
+              <w:rPr>
+                <w:sz w:val="24"/>
+                <w:szCs w:val="24"/>
+              </w:rPr>
+              <w:t>мс</w:t>
+            </w:r>
+          </w:p>
+        </w:tc>
+        <w:tc>
+          <w:tcPr>
+            <w:tcW w:w="3542" w:type="dxa"/>
+            <w:vAlign w:val="center"/>
+          </w:tcPr>
+          <w:p>
+            <w:pPr>
+              <w:spacing w:line="360" w:lineRule="auto"/>
+              <w:jc w:val="center"/>
+              <w:rPr>
+                <w:sz w:val="24"/>
+                <w:szCs w:val="24"/>
+              </w:rPr>
+            </w:pPr>
+            <w:r>
+              <w:rPr>
+                <w:sz w:val="24"/>
+                <w:szCs w:val="24"/>
+              </w:rPr>
+              <w:t>522</w:t>
+            </w:r>
+          </w:p>
+        </w:tc>
+      </w:tr>
+      <w:tr>
+        <w:tc>
+          <w:tcPr>
+            <w:tcW w:w="5447" w:type="dxa"/>
+            <w:vAlign w:val="center"/>
+          </w:tcPr>
+          <w:p>
+            <w:pPr>
+              <w:spacing w:line="360" w:lineRule="auto"/>
+              <w:jc w:val="center"/>
+              <w:rPr>
+                <w:sz w:val="24"/>
+                <w:szCs w:val="24"/>
+              </w:rPr>
+            </w:pPr>
+            <w:r>
+              <w:rPr>
+                <w:sz w:val="24"/>
+                <w:szCs w:val="24"/>
+              </w:rPr>
+              <w:t>Порог (</w:t>
+            </w:r>
+            <w:r>
+              <w:rPr>
+                <w:sz w:val="24"/>
+                <w:szCs w:val="24"/>
+                <w:lang w:val="en-US"/>
+              </w:rPr>
+              <w:t xml:space="preserve">attack threshold), </w:t>
+            </w:r>
+            <w:r>
+              <w:rPr>
+                <w:sz w:val="24"/>
+                <w:szCs w:val="24"/>
+              </w:rPr>
+              <w:t>дБ</w:t>
+            </w:r>
+          </w:p>
+        </w:tc>
+        <w:tc>
+          <w:tcPr>
+            <w:tcW w:w="3542" w:type="dxa"/>
+            <w:vAlign w:val="center"/>
+          </w:tcPr>
+          <w:p>
+            <w:pPr>
+              <w:spacing w:line="360" w:lineRule="auto"/>
+              <w:jc w:val="center"/>
+              <w:rPr>
+                <w:sz w:val="24"/>
+                <w:szCs w:val="24"/>
+              </w:rPr>
+            </w:pPr>
+            <w:r>
+              <w:rPr>
+                <w:sz w:val="24"/>
+                <w:szCs w:val="24"/>
+              </w:rPr>
+              <w:t>-6</w:t>
+            </w:r>
+          </w:p>
+        </w:tc>
+      </w:tr>
+      <w:tr>
+        <w:tc>
+          <w:tcPr>
+            <w:tcW w:w="5447" w:type="dxa"/>
+            <w:vAlign w:val="center"/>
+          </w:tcPr>
+          <w:p>
+            <w:pPr>
+              <w:spacing w:line="360" w:lineRule="auto"/>
+              <w:jc w:val="center"/>
+              <w:rPr>
+                <w:sz w:val="24"/>
+                <w:szCs w:val="24"/>
+                <w:lang w:val="en-US"/>
+              </w:rPr>
+            </w:pPr>
+            <w:r>
+              <w:rPr>
+                <w:sz w:val="24"/>
+                <w:szCs w:val="24"/>
+              </w:rPr>
+              <w:t>Сжатие (ratio)</w:t>
+            </w:r>
+          </w:p>
+        </w:tc>
+        <w:tc>
+          <w:tcPr>
+            <w:tcW w:w="3542" w:type="dxa"/>
+            <w:vAlign w:val="center"/>
+          </w:tcPr>
+          <w:p>
+            <w:pPr>
+              <w:spacing w:line="360" w:lineRule="auto"/>
+              <w:jc w:val="center"/>
+              <w:rPr>
+                <w:sz w:val="24"/>
+                <w:szCs w:val="24"/>
+              </w:rPr>
+            </w:pPr>
+            <w:r>
+              <w:rPr>
+                <w:sz w:val="24"/>
+                <w:szCs w:val="24"/>
+              </w:rPr>
+              <w:t>8</w:t>
+            </w:r>
+          </w:p>
+        </w:tc>
+      </w:tr>
+      <w:tr>
+        <w:tc>
+          <w:tcPr>
+            <w:tcW w:w="5447" w:type="dxa"/>
+            <w:vAlign w:val="center"/>
+          </w:tcPr>
+          <w:p>
+            <w:pPr>
+              <w:spacing w:line="360" w:lineRule="auto"/>
+              <w:jc w:val="center"/>
+              <w:rPr>
+                <w:sz w:val="24"/>
+                <w:szCs w:val="24"/>
+              </w:rPr>
+            </w:pPr>
+            <w:r>
+              <w:rPr>
+                <w:sz w:val="24"/>
+                <w:szCs w:val="24"/>
+              </w:rPr>
+              <w:t>Колено (</w:t>
+            </w:r>
+            <w:r>
+              <w:rPr>
+                <w:sz w:val="24"/>
+                <w:szCs w:val="24"/>
+                <w:lang w:val="en-US"/>
+              </w:rPr>
+              <w:t xml:space="preserve">knee), </w:t>
+            </w:r>
+            <w:r>
+              <w:rPr>
+                <w:sz w:val="24"/>
+                <w:szCs w:val="24"/>
+              </w:rPr>
+              <w:t>дБ</w:t>
+            </w:r>
+            <w:r>
+              <w:rPr>
+                <w:sz w:val="24"/>
+                <w:szCs w:val="24"/>
+                <w:lang w:val="en-US"/>
+              </w:rPr>
+              <w:t xml:space="preserve"> </w:t>
+            </w:r>
+          </w:p>
+        </w:tc>
+        <w:tc>
+          <w:tcPr>
+            <w:tcW w:w="3542" w:type="dxa"/>
+            <w:vAlign w:val="center"/>
+          </w:tcPr>
+          <w:p>
+            <w:pPr>
+              <w:spacing w:line="360" w:lineRule="auto"/>
+              <w:jc w:val="center"/>
+              <w:rPr>
+                <w:sz w:val="24"/>
+                <w:szCs w:val="24"/>
+              </w:rPr>
+            </w:pPr>
+            <w:r>
+              <w:rPr>
+                <w:sz w:val="24"/>
+                <w:szCs w:val="24"/>
+              </w:rPr>
+              <w:t>-6</w:t>
+            </w:r>
+          </w:p>
+        </w:tc>
+      </w:tr>
+      <w:tr>
+        <w:tc>
+          <w:tcPr>
+            <w:tcW w:w="5447" w:type="dxa"/>
+            <w:vAlign w:val="center"/>
+          </w:tcPr>
+          <w:p>
+            <w:pPr>
+              <w:spacing w:line="360" w:lineRule="auto"/>
+              <w:jc w:val="center"/>
+              <w:rPr>
+                <w:sz w:val="24"/>
+                <w:szCs w:val="24"/>
+                <w:lang w:val="en-US"/>
+              </w:rPr>
+            </w:pPr>
+            <w:r>
+              <w:rPr>
+                <w:sz w:val="24"/>
+                <w:szCs w:val="24"/>
+              </w:rPr>
+              <w:t>Выходное усиление (Makcup), дБ</w:t>
+            </w:r>
+          </w:p>
+        </w:tc>
+        <w:tc>
+          <w:tcPr>
+            <w:tcW w:w="3542" w:type="dxa"/>
+            <w:vAlign w:val="center"/>
+          </w:tcPr>
+          <w:p>
+            <w:pPr>
+              <w:spacing w:line="360" w:lineRule="auto"/>
+              <w:jc w:val="center"/>
+              <w:rPr>
+                <w:sz w:val="24"/>
+                <w:szCs w:val="24"/>
+              </w:rPr>
+            </w:pPr>
+            <w:r>
+              <w:rPr>
+                <w:sz w:val="24"/>
+                <w:szCs w:val="24"/>
+              </w:rPr>
+              <w:t>0</w:t>
+            </w:r>
+          </w:p>
+        </w:tc>
+      </w:tr>
+      <w:tr>
+        <w:tc>
+          <w:tcPr>
+            <w:tcW w:w="5447" w:type="dxa"/>
+            <w:vAlign w:val="center"/>
+          </w:tcPr>
+          <w:p>
+            <w:pPr>
+              <w:spacing w:line="360" w:lineRule="auto"/>
+              <w:jc w:val="center"/>
+              <w:rPr>
+                <w:sz w:val="24"/>
+                <w:szCs w:val="24"/>
+              </w:rPr>
+            </w:pPr>
+            <w:r>
+              <w:rPr>
+                <w:sz w:val="24"/>
+                <w:szCs w:val="24"/>
+              </w:rPr>
+              <w:t>Уровень обработанного сигнала (</w:t>
+            </w:r>
+            <w:r>
+              <w:rPr>
+                <w:sz w:val="24"/>
+                <w:szCs w:val="24"/>
+                <w:lang w:val="en-US"/>
+              </w:rPr>
+              <w:t>wet</w:t>
+            </w:r>
+            <w:r>
+              <w:rPr>
+                <w:sz w:val="24"/>
+                <w:szCs w:val="24"/>
+              </w:rPr>
+              <w:t xml:space="preserve"> </w:t>
+            </w:r>
+            <w:r>
+              <w:rPr>
+                <w:sz w:val="24"/>
+                <w:szCs w:val="24"/>
+                <w:lang w:val="en-US"/>
+              </w:rPr>
+              <w:t>level</w:t>
+            </w:r>
+            <w:r>
+              <w:rPr>
+                <w:sz w:val="24"/>
+                <w:szCs w:val="24"/>
+              </w:rPr>
+              <w:t xml:space="preserve">), </w:t>
+            </w:r>
+            <w:r>
+              <w:rPr>
+                <w:sz w:val="24"/>
+                <w:szCs w:val="24"/>
+              </w:rPr>
+              <w:t>дБ</w:t>
+            </w:r>
+          </w:p>
+        </w:tc>
+        <w:tc>
+          <w:tcPr>
+            <w:tcW w:w="3542" w:type="dxa"/>
+            <w:vAlign w:val="center"/>
+          </w:tcPr>
+          <w:p>
+            <w:pPr>
+              <w:spacing w:line="360" w:lineRule="auto"/>
+              <w:jc w:val="center"/>
+              <w:rPr>
+                <w:sz w:val="24"/>
+                <w:szCs w:val="24"/>
+              </w:rPr>
+            </w:pPr>
+            <w:r>
+              <w:rPr>
+                <w:sz w:val="24"/>
+                <w:szCs w:val="24"/>
+              </w:rPr>
+              <w:t>0</w:t>
+            </w:r>
+          </w:p>
+        </w:tc>
+      </w:tr>
+    </w:tbl>
+    <w:p>
+      <w:pPr>
+        <w:spacing w:line="360" w:lineRule="auto"/>
+        <w:ind w:left="360"/>
+        <w:rPr>
+          <w:sz w:val="24"/>
+          <w:szCs w:val="24"/>
+        </w:rPr>
+      </w:pPr>
+    </w:p>
+    <w:p>
+      <w:pPr>
+        <w:pStyle w:val="a5"/>
+        <w:numPr>
+          <w:ilvl w:val="0"/>
+          <w:numId w:val="19"/>
+        </w:numPr>
+        <w:spacing w:line="360" w:lineRule="auto"/>
+        <w:rPr>
+          <w:sz w:val="24"/>
+          <w:szCs w:val="24"/>
+        </w:rPr>
+      </w:pPr>
+      <w:r>
+        <w:rPr>
+          <w:sz w:val="24"/>
+          <w:szCs w:val="24"/>
+        </w:rPr>
+        <w:t xml:space="preserve">Назовем записанную дорожку </w:t>
+      </w:r>
+      <w:r>
+        <w:rPr>
+          <w:sz w:val="24"/>
+          <w:szCs w:val="24"/>
+          <w:lang w:val="en-US"/>
+        </w:rPr>
+        <w:t>TH(-6).</w:t>
+      </w:r>
+    </w:p>
+    <w:p>
+      <w:pPr>
+        <w:pStyle w:val="a5"/>
+        <w:numPr>
+          <w:ilvl w:val="0"/>
+          <w:numId w:val="19"/>
+        </w:numPr>
+        <w:spacing w:line="360" w:lineRule="auto"/>
+        <w:rPr>
+          <w:sz w:val="24"/>
+          <w:szCs w:val="24"/>
+        </w:rPr>
+      </w:pPr>
+      <w:r>
+        <w:rPr>
+          <w:sz w:val="24"/>
+          <w:szCs w:val="24"/>
+        </w:rPr>
+        <w:t xml:space="preserve">Повторим п. </w:t>
+      </w:r>
+      <w:r>
+        <w:rPr>
+          <w:sz w:val="24"/>
+          <w:szCs w:val="24"/>
+        </w:rPr>
+        <w:t>3</w:t>
+      </w:r>
+      <w:r>
+        <w:rPr>
+          <w:sz w:val="24"/>
+          <w:szCs w:val="24"/>
+        </w:rPr>
+        <w:t>-</w:t>
+      </w:r>
+      <w:r>
+        <w:rPr>
+          <w:sz w:val="24"/>
+          <w:szCs w:val="24"/>
+        </w:rPr>
+        <w:t>4</w:t>
+      </w:r>
+      <w:r>
+        <w:rPr>
+          <w:sz w:val="24"/>
+          <w:szCs w:val="24"/>
+        </w:rPr>
+        <w:t xml:space="preserve"> для порогов срабатывания -10 и -18 дБ.</w:t>
+      </w:r>
+    </w:p>
+    <w:p>
+      <w:pPr>
+        <w:pStyle w:val="a5"/>
+        <w:numPr>
+          <w:ilvl w:val="0"/>
+          <w:numId w:val="19"/>
+        </w:numPr>
+        <w:spacing w:line="360" w:lineRule="auto"/>
+        <w:rPr>
+          <w:sz w:val="24"/>
+          <w:szCs w:val="24"/>
+        </w:rPr>
+      </w:pPr>
+      <w:r>
+        <w:rPr>
+          <w:sz w:val="24"/>
+          <w:szCs w:val="24"/>
+        </w:rPr>
+        <w:t>Зафиксируем сигналограммы в отчет.</w:t>
+      </w:r>
+    </w:p>
+    <w:p>
+      <w:pPr>
+        <w:spacing w:line="360" w:lineRule="auto"/>
+        <w:jc w:val="center"/>
+        <w:rPr>
+          <w:sz w:val="24"/>
+          <w:szCs w:val="24"/>
+        </w:rPr>
+      </w:pPr>
+      <w:r>
+        <w:rPr>
+          <w:sz w:val="24"/>
+          <w:szCs w:val="24"/>
+        </w:rPr>
+        <w:lastRenderedPageBreak/>
+        <w:drawing>
+          <wp:inline distT="0" distB="0" distL="0" distR="0" wp14:anchorId="1E0B36AA" wp14:editId="3829A5B9">
+            <wp:extent cx="4746929" cy="4279793"/>
+            <wp:effectExtent l="0" t="0" r="0" b="6985"/>
+            <wp:docPr id="1356595144" name="Рисунок 1"/>
+            <wp:cNvGraphicFramePr>
+              <a:graphicFrameLocks xmlns:a="http://schemas.openxmlformats.org/drawingml/2006/main" noChangeAspect="1"/>
+            </wp:cNvGraphicFramePr>
+            <a:graphic xmlns:a="http://schemas.openxmlformats.org/drawingml/2006/main">
+              <a:graphicData uri="http://schemas.openxmlformats.org/drawingml/2006/picture">
+                <pic:pic xmlns:pic="http://schemas.openxmlformats.org/drawingml/2006/picture">
+                  <pic:nvPicPr>
+                    <pic:cNvPr id="1356595144" name=""/>
+                    <pic:cNvPicPr/>
+                  </pic:nvPicPr>
+                  <pic:blipFill>
+                    <a:blip r:embed="rId10"/>
+                    <a:stretch>
+                      <a:fillRect/>
+                    </a:stretch>
+                  </pic:blipFill>
+                  <pic:spPr>
+                    <a:xfrm>
+                      <a:off x="0" y="0"/>
+                      <a:ext cx="4746929" cy="4279793"/>
+                    </a:xfrm>
+                    <a:prstGeom prst="rect">
+                      <a:avLst/>
+                    </a:prstGeom>
+                  </pic:spPr>
+                </pic:pic>
+              </a:graphicData>
+            </a:graphic>
+          </wp:inline>
+        </w:drawing>
+      </w:r>
+    </w:p>
+    <w:p>
+      <w:pPr>
+        <w:spacing w:line="360" w:lineRule="auto"/>
+        <w:jc w:val="center"/>
+        <w:rPr>
+          <w:sz w:val="20"/>
+          <w:szCs w:val="20"/>
+        </w:rPr>
+      </w:pPr>
+      <w:r>
+        <w:rPr>
+          <w:sz w:val="20"/>
+          <w:szCs w:val="20"/>
+        </w:rPr>
+        <w:t>Рис. 1. Испытательный и полученные сигналограммы</w:t>
+      </w:r>
+      <w:r>
+        <w:rPr>
+          <w:sz w:val="20"/>
+          <w:szCs w:val="20"/>
+        </w:rPr>
+        <w:t>.</w:t>
+      </w:r>
+    </w:p>
+    <w:p>
+      <w:pPr>
+        <w:spacing w:line="360" w:lineRule="auto"/>
+        <w:rPr>
+          <w:sz w:val="20"/>
+          <w:szCs w:val="20"/>
+        </w:rPr>
+      </w:pPr>
+      <w:r>
+        <w:rPr>
+          <w:sz w:val="20"/>
+          <w:szCs w:val="20"/>
+        </w:rPr>
+        <w:br w:type="page"/>
+      </w:r>
+    </w:p>
+    <w:p>
+      <w:pPr>
+        <w:pStyle w:val="1"/>
+        <w:spacing w:line="360" w:lineRule="auto"/>
+        <w:jc w:val="center"/>
+        <w:rPr>
+          <w:sz w:val="28"/>
+          <w:szCs w:val="28"/>
+        </w:rPr>
+      </w:pPr>
+      <w:r>
+        <w:rPr>
+          <w:sz w:val="28"/>
+          <w:szCs w:val="28"/>
+        </w:rPr>
+        <w:lastRenderedPageBreak/>
+        <w:t xml:space="preserve">3. </w:t>
+      </w:r>
+      <w:r>
+        <w:rPr>
+          <w:sz w:val="28"/>
+          <w:szCs w:val="28"/>
+        </w:rPr>
+        <w:t>Исследование влияния параметра степени сжатия (</w:t>
+      </w:r>
+      <w:r>
+        <w:rPr>
+          <w:sz w:val="28"/>
+          <w:szCs w:val="28"/>
+          <w:lang w:val="en-US"/>
+        </w:rPr>
+        <w:t>ratio</w:t>
+      </w:r>
+      <w:r>
+        <w:rPr>
+          <w:sz w:val="28"/>
+          <w:szCs w:val="28"/>
+        </w:rPr>
+        <w:t xml:space="preserve">) </w:t>
+      </w:r>
+      <w:r>
+        <w:rPr>
+          <w:sz w:val="28"/>
+          <w:szCs w:val="28"/>
+        </w:rPr>
+        <w:t>на параметры сигнала</w:t>
+      </w:r>
+    </w:p>
+    <w:p>
+      <w:pPr>
+        <w:pStyle w:val="a5"/>
+        <w:numPr>
+          <w:ilvl w:val="0"/>
+          <w:numId w:val="23"/>
+        </w:numPr>
+        <w:spacing w:line="360" w:lineRule="auto"/>
+        <w:ind w:left="0" w:firstLine="360"/>
+        <w:jc w:val="both"/>
+        <w:rPr>
+          <w:sz w:val="24"/>
+          <w:szCs w:val="24"/>
+        </w:rPr>
+      </w:pPr>
+      <w:r>
+        <w:rPr>
+          <w:sz w:val="24"/>
+          <w:szCs w:val="24"/>
+        </w:rPr>
+        <w:t xml:space="preserve">В соответствии с таблицей </w:t>
+      </w:r>
+      <w:r>
+        <w:rPr>
+          <w:sz w:val="24"/>
+          <w:szCs w:val="24"/>
+        </w:rPr>
+        <w:t>3</w:t>
+      </w:r>
+      <w:r>
+        <w:rPr>
+          <w:sz w:val="24"/>
+          <w:szCs w:val="24"/>
+        </w:rPr>
+        <w:t xml:space="preserve"> установим параметры инструмента компрессор и запустим обработку исследуемого сигнала, активировав режим записи в ПО </w:t>
+      </w:r>
+      <w:r>
+        <w:rPr>
+          <w:sz w:val="24"/>
+          <w:szCs w:val="24"/>
+          <w:lang w:val="en-US"/>
+        </w:rPr>
+        <w:t>Audacity</w:t>
+      </w:r>
+      <w:r>
+        <w:rPr>
+          <w:sz w:val="24"/>
+          <w:szCs w:val="24"/>
+        </w:rPr>
+        <w:t>, заглушив при этом все дорожки, кроме испытательного сигнала.</w:t>
+      </w:r>
+    </w:p>
+    <w:p>
+      <w:pPr>
+        <w:spacing w:line="360" w:lineRule="auto"/>
+        <w:jc w:val="right"/>
+        <w:rPr>
+          <w:sz w:val="20"/>
+          <w:szCs w:val="20"/>
+        </w:rPr>
+      </w:pPr>
+      <w:r>
+        <w:rPr>
+          <w:sz w:val="20"/>
+          <w:szCs w:val="20"/>
+        </w:rPr>
+        <w:t>Таблица 3.</w:t>
+      </w:r>
+    </w:p>
+    <w:tbl>
+      <w:tblPr>
+        <w:tblStyle w:val="a6"/>
+        <w:tblW w:w="0" w:type="auto"/>
+        <w:tblInd w:w="360" w:type="dxa"/>
+        <w:tblLook w:val="04A0" w:firstRow="1" w:lastRow="0" w:firstColumn="1" w:lastColumn="0" w:noHBand="0" w:noVBand="1"/>
+      </w:tblPr>
+      <w:tblGrid>
+        <w:gridCol w:w="5447"/>
+        <w:gridCol w:w="3542"/>
+      </w:tblGrid>
+      <w:tr>
+        <w:tc>
+          <w:tcPr>
+            <w:tcW w:w="5447" w:type="dxa"/>
+            <w:vAlign w:val="center"/>
+          </w:tcPr>
+          <w:p>
+            <w:pPr>
+              <w:spacing w:line="360" w:lineRule="auto"/>
+              <w:jc w:val="center"/>
+              <w:rPr>
+                <w:b/>
+                <w:bCs/>
+                <w:sz w:val="24"/>
+                <w:szCs w:val="24"/>
+              </w:rPr>
+            </w:pPr>
+            <w:r>
+              <w:rPr>
+                <w:b/>
+                <w:bCs/>
+                <w:sz w:val="24"/>
+                <w:szCs w:val="24"/>
+              </w:rPr>
+              <w:t>Параметр</w:t>
+            </w:r>
+          </w:p>
+        </w:tc>
+        <w:tc>
+          <w:tcPr>
+            <w:tcW w:w="3542" w:type="dxa"/>
+            <w:vAlign w:val="center"/>
+          </w:tcPr>
+          <w:p>
+            <w:pPr>
+              <w:spacing w:line="360" w:lineRule="auto"/>
+              <w:jc w:val="center"/>
+              <w:rPr>
+                <w:b/>
+                <w:bCs/>
+                <w:sz w:val="24"/>
+                <w:szCs w:val="24"/>
+              </w:rPr>
+            </w:pPr>
+            <w:r>
+              <w:rPr>
+                <w:b/>
+                <w:bCs/>
+                <w:sz w:val="24"/>
+                <w:szCs w:val="24"/>
+              </w:rPr>
+              <w:t>Значение</w:t>
+            </w:r>
+          </w:p>
+        </w:tc>
+      </w:tr>
+      <w:tr>
+        <w:tc>
+          <w:tcPr>
+            <w:tcW w:w="5447" w:type="dxa"/>
+            <w:vAlign w:val="center"/>
+          </w:tcPr>
+          <w:p>
+            <w:pPr>
+              <w:spacing w:line="360" w:lineRule="auto"/>
+              <w:jc w:val="center"/>
+              <w:rPr>
+                <w:sz w:val="24"/>
+                <w:szCs w:val="24"/>
+              </w:rPr>
+            </w:pPr>
+            <w:r>
+              <w:rPr>
+                <w:sz w:val="24"/>
+                <w:szCs w:val="24"/>
+              </w:rPr>
+              <w:t xml:space="preserve">Время установления </w:t>
+            </w:r>
+            <w:r>
+              <w:rPr>
+                <w:sz w:val="24"/>
+                <w:szCs w:val="24"/>
+                <w:lang w:val="en-US"/>
+              </w:rPr>
+              <w:t xml:space="preserve">(attack), </w:t>
+            </w:r>
+            <w:r>
+              <w:rPr>
+                <w:sz w:val="24"/>
+                <w:szCs w:val="24"/>
+              </w:rPr>
+              <w:t>мс</w:t>
+            </w:r>
+          </w:p>
+        </w:tc>
+        <w:tc>
+          <w:tcPr>
+            <w:tcW w:w="3542" w:type="dxa"/>
+            <w:vAlign w:val="center"/>
+          </w:tcPr>
+          <w:p>
+            <w:pPr>
+              <w:spacing w:line="360" w:lineRule="auto"/>
+              <w:jc w:val="center"/>
+              <w:rPr>
+                <w:sz w:val="24"/>
+                <w:szCs w:val="24"/>
+              </w:rPr>
+            </w:pPr>
+            <w:r>
+              <w:rPr>
+                <w:sz w:val="24"/>
+                <w:szCs w:val="24"/>
+              </w:rPr>
+              <w:t>41</w:t>
+            </w:r>
+          </w:p>
+        </w:tc>
+      </w:tr>
+      <w:tr>
+        <w:tc>
+          <w:tcPr>
+            <w:tcW w:w="5447" w:type="dxa"/>
+            <w:vAlign w:val="center"/>
+          </w:tcPr>
+          <w:p>
+            <w:pPr>
+              <w:spacing w:line="360" w:lineRule="auto"/>
+              <w:jc w:val="center"/>
+              <w:rPr>
+                <w:sz w:val="24"/>
+                <w:szCs w:val="24"/>
+              </w:rPr>
+            </w:pPr>
+            <w:r>
+              <w:rPr>
+                <w:sz w:val="24"/>
+                <w:szCs w:val="24"/>
+              </w:rPr>
+              <w:t xml:space="preserve">Время восстановления </w:t>
+            </w:r>
+            <w:r>
+              <w:rPr>
+                <w:sz w:val="24"/>
+                <w:szCs w:val="24"/>
+                <w:lang w:val="en-US"/>
+              </w:rPr>
+              <w:t xml:space="preserve">(release), </w:t>
+            </w:r>
+            <w:r>
+              <w:rPr>
+                <w:sz w:val="24"/>
+                <w:szCs w:val="24"/>
+              </w:rPr>
+              <w:t>мс</w:t>
+            </w:r>
+          </w:p>
+        </w:tc>
+        <w:tc>
+          <w:tcPr>
+            <w:tcW w:w="3542" w:type="dxa"/>
+            <w:vAlign w:val="center"/>
+          </w:tcPr>
+          <w:p>
+            <w:pPr>
+              <w:spacing w:line="360" w:lineRule="auto"/>
+              <w:jc w:val="center"/>
+              <w:rPr>
+                <w:sz w:val="24"/>
+                <w:szCs w:val="24"/>
+              </w:rPr>
+            </w:pPr>
+            <w:r>
+              <w:rPr>
+                <w:sz w:val="24"/>
+                <w:szCs w:val="24"/>
+              </w:rPr>
+              <w:t>522</w:t>
+            </w:r>
+          </w:p>
+        </w:tc>
+      </w:tr>
+      <w:tr>
+        <w:tc>
+          <w:tcPr>
+            <w:tcW w:w="5447" w:type="dxa"/>
+            <w:vAlign w:val="center"/>
+          </w:tcPr>
+          <w:p>
+            <w:pPr>
+              <w:spacing w:line="360" w:lineRule="auto"/>
+              <w:jc w:val="center"/>
+              <w:rPr>
+                <w:sz w:val="24"/>
+                <w:szCs w:val="24"/>
+              </w:rPr>
+            </w:pPr>
+            <w:r>
+              <w:rPr>
+                <w:sz w:val="24"/>
+                <w:szCs w:val="24"/>
+              </w:rPr>
+              <w:t>Порог (</w:t>
+            </w:r>
+            <w:r>
+              <w:rPr>
+                <w:sz w:val="24"/>
+                <w:szCs w:val="24"/>
+                <w:lang w:val="en-US"/>
+              </w:rPr>
+              <w:t xml:space="preserve">attack threshold), </w:t>
+            </w:r>
+            <w:r>
+              <w:rPr>
+                <w:sz w:val="24"/>
+                <w:szCs w:val="24"/>
+              </w:rPr>
+              <w:t>дБ</w:t>
+            </w:r>
+          </w:p>
+        </w:tc>
+        <w:tc>
+          <w:tcPr>
+            <w:tcW w:w="3542" w:type="dxa"/>
+            <w:vAlign w:val="center"/>
+          </w:tcPr>
+          <w:p>
+            <w:pPr>
+              <w:spacing w:line="360" w:lineRule="auto"/>
+              <w:jc w:val="center"/>
+              <w:rPr>
+                <w:sz w:val="24"/>
+                <w:szCs w:val="24"/>
+              </w:rPr>
+            </w:pPr>
+            <w:r>
+              <w:rPr>
+                <w:sz w:val="24"/>
+                <w:szCs w:val="24"/>
+              </w:rPr>
+              <w:t>-</w:t>
+            </w:r>
+            <w:r>
+              <w:rPr>
+                <w:sz w:val="24"/>
+                <w:szCs w:val="24"/>
+              </w:rPr>
+              <w:t>12</w:t>
+            </w:r>
+          </w:p>
+        </w:tc>
+      </w:tr>
+      <w:tr>
+        <w:tc>
+          <w:tcPr>
+            <w:tcW w:w="5447" w:type="dxa"/>
+            <w:vAlign w:val="center"/>
+          </w:tcPr>
+          <w:p>
+            <w:pPr>
+              <w:spacing w:line="360" w:lineRule="auto"/>
+              <w:jc w:val="center"/>
+              <w:rPr>
+                <w:sz w:val="24"/>
+                <w:szCs w:val="24"/>
+                <w:lang w:val="en-US"/>
+              </w:rPr>
+            </w:pPr>
+            <w:r>
+              <w:rPr>
+                <w:sz w:val="24"/>
+                <w:szCs w:val="24"/>
+              </w:rPr>
+              <w:t>Сжатие (ratio)</w:t>
+            </w:r>
+          </w:p>
+        </w:tc>
+        <w:tc>
+          <w:tcPr>
+            <w:tcW w:w="3542" w:type="dxa"/>
+            <w:vAlign w:val="center"/>
+          </w:tcPr>
+          <w:p>
+            <w:pPr>
+              <w:spacing w:line="360" w:lineRule="auto"/>
+              <w:jc w:val="center"/>
+              <w:rPr>
+                <w:sz w:val="24"/>
+                <w:szCs w:val="24"/>
+              </w:rPr>
+            </w:pPr>
+            <w:r>
+              <w:rPr>
+                <w:sz w:val="24"/>
+                <w:szCs w:val="24"/>
+              </w:rPr>
+              <w:t>8</w:t>
+            </w:r>
+          </w:p>
+        </w:tc>
+      </w:tr>
+      <w:tr>
+        <w:tc>
+          <w:tcPr>
+            <w:tcW w:w="5447" w:type="dxa"/>
+            <w:vAlign w:val="center"/>
+          </w:tcPr>
+          <w:p>
+            <w:pPr>
+              <w:spacing w:line="360" w:lineRule="auto"/>
+              <w:jc w:val="center"/>
+              <w:rPr>
+                <w:sz w:val="24"/>
+                <w:szCs w:val="24"/>
+              </w:rPr>
+            </w:pPr>
+            <w:r>
+              <w:rPr>
+                <w:sz w:val="24"/>
+                <w:szCs w:val="24"/>
+              </w:rPr>
+              <w:t>Колено (</w:t>
+            </w:r>
+            <w:r>
+              <w:rPr>
+                <w:sz w:val="24"/>
+                <w:szCs w:val="24"/>
+                <w:lang w:val="en-US"/>
+              </w:rPr>
+              <w:t xml:space="preserve">knee), </w:t>
+            </w:r>
+            <w:r>
+              <w:rPr>
+                <w:sz w:val="24"/>
+                <w:szCs w:val="24"/>
+              </w:rPr>
+              <w:t>дБ</w:t>
+            </w:r>
+            <w:r>
+              <w:rPr>
+                <w:sz w:val="24"/>
+                <w:szCs w:val="24"/>
+                <w:lang w:val="en-US"/>
+              </w:rPr>
+              <w:t xml:space="preserve"> </w:t>
+            </w:r>
+          </w:p>
+        </w:tc>
+        <w:tc>
+          <w:tcPr>
+            <w:tcW w:w="3542" w:type="dxa"/>
+            <w:vAlign w:val="center"/>
+          </w:tcPr>
+          <w:p>
+            <w:pPr>
+              <w:spacing w:line="360" w:lineRule="auto"/>
+              <w:jc w:val="center"/>
+              <w:rPr>
+                <w:sz w:val="24"/>
+                <w:szCs w:val="24"/>
+              </w:rPr>
+            </w:pPr>
+            <w:r>
+              <w:rPr>
+                <w:sz w:val="24"/>
+                <w:szCs w:val="24"/>
+              </w:rPr>
+              <w:t>-6</w:t>
+            </w:r>
+          </w:p>
+        </w:tc>
+      </w:tr>
+      <w:tr>
+        <w:tc>
+          <w:tcPr>
+            <w:tcW w:w="5447" w:type="dxa"/>
+            <w:vAlign w:val="center"/>
+          </w:tcPr>
+          <w:p>
+            <w:pPr>
+              <w:spacing w:line="360" w:lineRule="auto"/>
+              <w:jc w:val="center"/>
+              <w:rPr>
+                <w:sz w:val="24"/>
+                <w:szCs w:val="24"/>
+                <w:lang w:val="en-US"/>
+              </w:rPr>
+            </w:pPr>
+            <w:r>
+              <w:rPr>
+                <w:sz w:val="24"/>
+                <w:szCs w:val="24"/>
+              </w:rPr>
+              <w:t>Выходное усиление (Makcup), дБ</w:t>
+            </w:r>
+          </w:p>
+        </w:tc>
+        <w:tc>
+          <w:tcPr>
+            <w:tcW w:w="3542" w:type="dxa"/>
+            <w:vAlign w:val="center"/>
+          </w:tcPr>
+          <w:p>
+            <w:pPr>
+              <w:spacing w:line="360" w:lineRule="auto"/>
+              <w:jc w:val="center"/>
+              <w:rPr>
+                <w:sz w:val="24"/>
+                <w:szCs w:val="24"/>
+              </w:rPr>
+            </w:pPr>
+            <w:r>
+              <w:rPr>
+                <w:sz w:val="24"/>
+                <w:szCs w:val="24"/>
+              </w:rPr>
+              <w:t>0</w:t>
+            </w:r>
+          </w:p>
+        </w:tc>
+      </w:tr>
+      <w:tr>
+        <w:tc>
+          <w:tcPr>
+            <w:tcW w:w="5447" w:type="dxa"/>
+            <w:vAlign w:val="center"/>
+          </w:tcPr>
+          <w:p>
+            <w:pPr>
+              <w:spacing w:line="360" w:lineRule="auto"/>
+              <w:jc w:val="center"/>
+              <w:rPr>
+                <w:sz w:val="24"/>
+                <w:szCs w:val="24"/>
+              </w:rPr>
+            </w:pPr>
+            <w:r>
+              <w:rPr>
+                <w:sz w:val="24"/>
+                <w:szCs w:val="24"/>
+              </w:rPr>
+              <w:t>Уровень обработанного сигнала (</w:t>
+            </w:r>
+            <w:r>
+              <w:rPr>
+                <w:sz w:val="24"/>
+                <w:szCs w:val="24"/>
+                <w:lang w:val="en-US"/>
+              </w:rPr>
+              <w:t>wet</w:t>
+            </w:r>
+            <w:r>
+              <w:rPr>
+                <w:sz w:val="24"/>
+                <w:szCs w:val="24"/>
+              </w:rPr>
+              <w:t xml:space="preserve"> </w:t>
+            </w:r>
+            <w:r>
+              <w:rPr>
+                <w:sz w:val="24"/>
+                <w:szCs w:val="24"/>
+                <w:lang w:val="en-US"/>
+              </w:rPr>
+              <w:t>level</w:t>
+            </w:r>
+            <w:r>
+              <w:rPr>
+                <w:sz w:val="24"/>
+                <w:szCs w:val="24"/>
+              </w:rPr>
+              <w:t xml:space="preserve">), </w:t>
+            </w:r>
+            <w:r>
+              <w:rPr>
+                <w:sz w:val="24"/>
+                <w:szCs w:val="24"/>
+              </w:rPr>
+              <w:t>дБ</w:t>
+            </w:r>
+          </w:p>
+        </w:tc>
+        <w:tc>
+          <w:tcPr>
+            <w:tcW w:w="3542" w:type="dxa"/>
+            <w:vAlign w:val="center"/>
+          </w:tcPr>
+          <w:p>
+            <w:pPr>
+              <w:spacing w:line="360" w:lineRule="auto"/>
+              <w:jc w:val="center"/>
+              <w:rPr>
+                <w:sz w:val="24"/>
+                <w:szCs w:val="24"/>
+              </w:rPr>
+            </w:pPr>
+            <w:r>
+              <w:rPr>
+                <w:sz w:val="24"/>
+                <w:szCs w:val="24"/>
+              </w:rPr>
+              <w:t>0</w:t>
+            </w:r>
+          </w:p>
+        </w:tc>
+      </w:tr>
+    </w:tbl>
+    <w:p>
+      <w:pPr>
+        <w:spacing w:line="360" w:lineRule="auto"/>
+        <w:rPr>
+          <w:sz w:val="24"/>
+          <w:szCs w:val="24"/>
+        </w:rPr>
+      </w:pPr>
+    </w:p>
+    <w:p>
+      <w:pPr>
+        <w:pStyle w:val="a5"/>
+        <w:numPr>
+          <w:ilvl w:val="0"/>
+          <w:numId w:val="23"/>
+        </w:numPr>
+        <w:spacing w:line="360" w:lineRule="auto"/>
+        <w:rPr>
+          <w:sz w:val="24"/>
+          <w:szCs w:val="24"/>
+        </w:rPr>
+      </w:pPr>
+      <w:r>
+        <w:rPr>
+          <w:sz w:val="24"/>
+          <w:szCs w:val="24"/>
+        </w:rPr>
+        <w:t xml:space="preserve">Назовем записанную дорожку </w:t>
+      </w:r>
+      <w:r>
+        <w:rPr>
+          <w:sz w:val="24"/>
+          <w:szCs w:val="24"/>
+          <w:lang w:val="en-US"/>
+        </w:rPr>
+        <w:t>Ratio</w:t>
+      </w:r>
+      <w:r>
+        <w:rPr>
+          <w:sz w:val="24"/>
+          <w:szCs w:val="24"/>
+          <w:lang w:val="en-US"/>
+        </w:rPr>
+        <w:t>(</w:t>
+      </w:r>
+      <w:r>
+        <w:rPr>
+          <w:sz w:val="24"/>
+          <w:szCs w:val="24"/>
+          <w:lang w:val="en-US"/>
+        </w:rPr>
+        <w:t>8</w:t>
+      </w:r>
+      <w:r>
+        <w:rPr>
+          <w:sz w:val="24"/>
+          <w:szCs w:val="24"/>
+          <w:lang w:val="en-US"/>
+        </w:rPr>
+        <w:t>).</w:t>
+      </w:r>
+    </w:p>
+    <w:p>
+      <w:pPr>
+        <w:pStyle w:val="a5"/>
+        <w:numPr>
+          <w:ilvl w:val="0"/>
+          <w:numId w:val="23"/>
+        </w:numPr>
+        <w:spacing w:line="360" w:lineRule="auto"/>
+        <w:rPr>
+          <w:sz w:val="24"/>
+          <w:szCs w:val="24"/>
+        </w:rPr>
+      </w:pPr>
+      <w:r>
+        <w:rPr>
+          <w:sz w:val="24"/>
+          <w:szCs w:val="24"/>
+        </w:rPr>
+        <w:t xml:space="preserve">Повторим п. 2-3 для </w:t>
+      </w:r>
+      <w:r>
+        <w:rPr>
+          <w:sz w:val="24"/>
+          <w:szCs w:val="24"/>
+        </w:rPr>
+        <w:t>степени сжатия</w:t>
+      </w:r>
+      <w:r>
+        <w:rPr>
+          <w:sz w:val="24"/>
+          <w:szCs w:val="24"/>
+        </w:rPr>
+        <w:t xml:space="preserve"> </w:t>
+      </w:r>
+      <w:r>
+        <w:rPr>
+          <w:sz w:val="24"/>
+          <w:szCs w:val="24"/>
+        </w:rPr>
+        <w:t>4</w:t>
+      </w:r>
+      <w:r>
+        <w:rPr>
+          <w:sz w:val="24"/>
+          <w:szCs w:val="24"/>
+        </w:rPr>
+        <w:t xml:space="preserve"> и </w:t>
+      </w:r>
+      <w:r>
+        <w:rPr>
+          <w:sz w:val="24"/>
+          <w:szCs w:val="24"/>
+        </w:rPr>
+        <w:t>2</w:t>
+      </w:r>
+      <w:r>
+        <w:rPr>
+          <w:sz w:val="24"/>
+          <w:szCs w:val="24"/>
+        </w:rPr>
+        <w:t>.</w:t>
+      </w:r>
+    </w:p>
+    <w:p>
+      <w:pPr>
+        <w:pStyle w:val="a5"/>
+        <w:numPr>
+          <w:ilvl w:val="0"/>
+          <w:numId w:val="23"/>
+        </w:numPr>
+        <w:spacing w:line="360" w:lineRule="auto"/>
+        <w:rPr>
+          <w:sz w:val="24"/>
+          <w:szCs w:val="24"/>
+        </w:rPr>
+      </w:pPr>
+      <w:r>
+        <w:rPr>
+          <w:sz w:val="24"/>
+          <w:szCs w:val="24"/>
+        </w:rPr>
+        <w:t>Зафиксируем сигналограммы в отчет.</w:t>
+      </w:r>
+    </w:p>
+    <w:p>
+      <w:pPr>
+        <w:spacing w:line="360" w:lineRule="auto"/>
+        <w:jc w:val="center"/>
+        <w:rPr>
+          <w:sz w:val="24"/>
+          <w:szCs w:val="24"/>
+        </w:rPr>
+      </w:pPr>
+      <w:r>
+        <w:rPr>
+          <w:sz w:val="24"/>
+          <w:szCs w:val="24"/>
+        </w:rPr>
+        <w:lastRenderedPageBreak/>
+        <w:drawing>
+          <wp:inline distT="0" distB="0" distL="0" distR="0" wp14:anchorId="3E64B681" wp14:editId="425C85B9">
+            <wp:extent cx="4949320" cy="4460681"/>
+            <wp:effectExtent l="0" t="0" r="3810" b="0"/>
+            <wp:docPr id="1986008442" name="Рисунок 1"/>
+            <wp:cNvGraphicFramePr>
+              <a:graphicFrameLocks xmlns:a="http://schemas.openxmlformats.org/drawingml/2006/main" noChangeAspect="1"/>
+            </wp:cNvGraphicFramePr>
+            <a:graphic xmlns:a="http://schemas.openxmlformats.org/drawingml/2006/main">
+              <a:graphicData uri="http://schemas.openxmlformats.org/drawingml/2006/picture">
+                <pic:pic xmlns:pic="http://schemas.openxmlformats.org/drawingml/2006/picture">
+                  <pic:nvPicPr>
+                    <pic:cNvPr id="1986008442" name=""/>
+                    <pic:cNvPicPr/>
+                  </pic:nvPicPr>
+                  <pic:blipFill>
+                    <a:blip r:embed="rId11"/>
+                    <a:stretch>
+                      <a:fillRect/>
+                    </a:stretch>
+                  </pic:blipFill>
+                  <pic:spPr>
+                    <a:xfrm>
+                      <a:off x="0" y="0"/>
+                      <a:ext cx="4949320" cy="4460681"/>
+                    </a:xfrm>
+                    <a:prstGeom prst="rect">
+                      <a:avLst/>
+                    </a:prstGeom>
+                  </pic:spPr>
+                </pic:pic>
+              </a:graphicData>
+            </a:graphic>
+          </wp:inline>
+        </w:drawing>
+      </w:r>
+    </w:p>
+    <w:p>
+      <w:pPr>
+        <w:spacing w:line="360" w:lineRule="auto"/>
+        <w:jc w:val="center"/>
+        <w:rPr>
+          <w:sz w:val="20"/>
+          <w:szCs w:val="20"/>
+        </w:rPr>
+      </w:pPr>
+      <w:r>
+        <w:rPr>
+          <w:sz w:val="20"/>
+          <w:szCs w:val="20"/>
+        </w:rPr>
+        <w:t>Рис. 2. Испытательный и полученные сигналограммы.</w:t>
+      </w:r>
+    </w:p>
+    <w:p>
+      <w:pPr>
+        <w:rPr>
+          <w:sz w:val="20"/>
+          <w:szCs w:val="20"/>
+        </w:rPr>
+      </w:pPr>
+      <w:r>
+        <w:rPr>
+          <w:sz w:val="20"/>
+          <w:szCs w:val="20"/>
+        </w:rPr>
+        <w:br w:type="page"/>
+      </w:r>
+    </w:p>
+    <w:p>
+      <w:pPr>
+        <w:pStyle w:val="1"/>
+        <w:spacing w:line="360" w:lineRule="auto"/>
+        <w:jc w:val="center"/>
+        <w:rPr>
+          <w:sz w:val="28"/>
+          <w:szCs w:val="28"/>
+        </w:rPr>
+      </w:pPr>
+      <w:r>
+        <w:rPr>
+          <w:sz w:val="28"/>
+          <w:szCs w:val="28"/>
+        </w:rPr>
+        <w:lastRenderedPageBreak/>
+        <w:t xml:space="preserve">4. </w:t>
+      </w:r>
+      <w:r>
+        <w:rPr>
+          <w:sz w:val="28"/>
+          <w:szCs w:val="28"/>
+        </w:rPr>
+        <w:t>Исследование влияния параметра колено (</w:t>
+      </w:r>
+      <w:r>
+        <w:rPr>
+          <w:sz w:val="28"/>
+          <w:szCs w:val="28"/>
+          <w:lang w:val="en-US"/>
+        </w:rPr>
+        <w:t>knee</w:t>
+      </w:r>
+      <w:r>
+        <w:rPr>
+          <w:sz w:val="28"/>
+          <w:szCs w:val="28"/>
+        </w:rPr>
+        <w:t xml:space="preserve">) </w:t>
+      </w:r>
+      <w:r>
+        <w:rPr>
+          <w:sz w:val="28"/>
+          <w:szCs w:val="28"/>
+        </w:rPr>
+        <w:t>на параметры сигнала</w:t>
+      </w:r>
+    </w:p>
+    <w:p>
+      <w:pPr>
+        <w:pStyle w:val="a5"/>
+        <w:numPr>
+          <w:ilvl w:val="0"/>
+          <w:numId w:val="26"/>
+        </w:numPr>
+        <w:spacing w:line="360" w:lineRule="auto"/>
+        <w:ind w:left="0" w:firstLine="360"/>
+        <w:jc w:val="both"/>
+        <w:rPr>
+          <w:sz w:val="24"/>
+          <w:szCs w:val="24"/>
+        </w:rPr>
+      </w:pPr>
+      <w:r>
+        <w:rPr>
+          <w:sz w:val="24"/>
+          <w:szCs w:val="24"/>
+        </w:rPr>
+        <w:t xml:space="preserve">В соответствии с таблицей </w:t>
+      </w:r>
+      <w:r>
+        <w:rPr>
+          <w:sz w:val="24"/>
+          <w:szCs w:val="24"/>
+        </w:rPr>
+        <w:t>4</w:t>
+      </w:r>
+      <w:r>
+        <w:rPr>
+          <w:sz w:val="24"/>
+          <w:szCs w:val="24"/>
+        </w:rPr>
+        <w:t xml:space="preserve"> установим параметры инструмента компрессор и запустим обработку исследуемого сигнала, активировав режим записи в ПО </w:t>
+      </w:r>
+      <w:r>
+        <w:rPr>
+          <w:sz w:val="24"/>
+          <w:szCs w:val="24"/>
+          <w:lang w:val="en-US"/>
+        </w:rPr>
+        <w:t>Audacity</w:t>
+      </w:r>
+      <w:r>
+        <w:rPr>
+          <w:sz w:val="24"/>
+          <w:szCs w:val="24"/>
+        </w:rPr>
+        <w:t>, заглушив при этом все дорожки, кроме испытательного сигнала.</w:t>
+      </w:r>
+    </w:p>
+    <w:p>
+      <w:pPr>
+        <w:spacing w:line="360" w:lineRule="auto"/>
+        <w:jc w:val="right"/>
+        <w:rPr>
+          <w:sz w:val="20"/>
+          <w:szCs w:val="20"/>
+        </w:rPr>
+      </w:pPr>
+      <w:r>
+        <w:rPr>
+          <w:sz w:val="20"/>
+          <w:szCs w:val="20"/>
+        </w:rPr>
+        <w:t xml:space="preserve">Таблица </w:t>
+      </w:r>
+      <w:r>
+        <w:rPr>
+          <w:sz w:val="20"/>
+          <w:szCs w:val="20"/>
+        </w:rPr>
+        <w:t>4</w:t>
+      </w:r>
+      <w:r>
+        <w:rPr>
+          <w:sz w:val="20"/>
+          <w:szCs w:val="20"/>
+        </w:rPr>
+        <w:t>.</w:t>
+      </w:r>
+    </w:p>
+    <w:tbl>
+      <w:tblPr>
+        <w:tblStyle w:val="a6"/>
+        <w:tblW w:w="0" w:type="auto"/>
+        <w:tblInd w:w="360" w:type="dxa"/>
+        <w:tblLook w:val="04A0" w:firstRow="1" w:lastRow="0" w:firstColumn="1" w:lastColumn="0" w:noHBand="0" w:noVBand="1"/>
+      </w:tblPr>
+      <w:tblGrid>
+        <w:gridCol w:w="5447"/>
+        <w:gridCol w:w="3542"/>
+      </w:tblGrid>
+      <w:tr>
+        <w:tc>
+          <w:tcPr>
+            <w:tcW w:w="5447" w:type="dxa"/>
+            <w:vAlign w:val="center"/>
+          </w:tcPr>
+          <w:p>
+            <w:pPr>
+              <w:spacing w:line="360" w:lineRule="auto"/>
+              <w:jc w:val="center"/>
+              <w:rPr>
+                <w:b/>
+                <w:bCs/>
+                <w:sz w:val="24"/>
+                <w:szCs w:val="24"/>
+              </w:rPr>
+            </w:pPr>
+            <w:r>
+              <w:rPr>
+                <w:b/>
+                <w:bCs/>
+                <w:sz w:val="24"/>
+                <w:szCs w:val="24"/>
+              </w:rPr>
+              <w:t>Параметр</w:t>
+            </w:r>
+          </w:p>
+        </w:tc>
+        <w:tc>
+          <w:tcPr>
+            <w:tcW w:w="3542" w:type="dxa"/>
+            <w:vAlign w:val="center"/>
+          </w:tcPr>
+          <w:p>
+            <w:pPr>
+              <w:spacing w:line="360" w:lineRule="auto"/>
+              <w:jc w:val="center"/>
+              <w:rPr>
+                <w:b/>
+                <w:bCs/>
+                <w:sz w:val="24"/>
+                <w:szCs w:val="24"/>
+              </w:rPr>
+            </w:pPr>
+            <w:r>
+              <w:rPr>
+                <w:b/>
+                <w:bCs/>
+                <w:sz w:val="24"/>
+                <w:szCs w:val="24"/>
+              </w:rPr>
+              <w:t>Значение</w:t>
+            </w:r>
+          </w:p>
+        </w:tc>
+      </w:tr>
+      <w:tr>
+        <w:tc>
+          <w:tcPr>
+            <w:tcW w:w="5447" w:type="dxa"/>
+            <w:vAlign w:val="center"/>
+          </w:tcPr>
+          <w:p>
+            <w:pPr>
+              <w:spacing w:line="360" w:lineRule="auto"/>
+              <w:jc w:val="center"/>
+              <w:rPr>
+                <w:sz w:val="24"/>
+                <w:szCs w:val="24"/>
+              </w:rPr>
+            </w:pPr>
+            <w:r>
+              <w:rPr>
+                <w:sz w:val="24"/>
+                <w:szCs w:val="24"/>
+              </w:rPr>
+              <w:t xml:space="preserve">Время установления </w:t>
+            </w:r>
+            <w:r>
+              <w:rPr>
+                <w:sz w:val="24"/>
+                <w:szCs w:val="24"/>
+                <w:lang w:val="en-US"/>
+              </w:rPr>
+              <w:t xml:space="preserve">(attack), </w:t>
+            </w:r>
+            <w:r>
+              <w:rPr>
+                <w:sz w:val="24"/>
+                <w:szCs w:val="24"/>
+              </w:rPr>
+              <w:t>мс</w:t>
+            </w:r>
+          </w:p>
+        </w:tc>
+        <w:tc>
+          <w:tcPr>
+            <w:tcW w:w="3542" w:type="dxa"/>
+            <w:vAlign w:val="center"/>
+          </w:tcPr>
+          <w:p>
+            <w:pPr>
+              <w:spacing w:line="360" w:lineRule="auto"/>
+              <w:jc w:val="center"/>
+              <w:rPr>
+                <w:sz w:val="24"/>
+                <w:szCs w:val="24"/>
+              </w:rPr>
+            </w:pPr>
+            <w:r>
+              <w:rPr>
+                <w:sz w:val="24"/>
+                <w:szCs w:val="24"/>
+              </w:rPr>
+              <w:t>41</w:t>
+            </w:r>
+          </w:p>
+        </w:tc>
+      </w:tr>
+      <w:tr>
+        <w:tc>
+          <w:tcPr>
+            <w:tcW w:w="5447" w:type="dxa"/>
+            <w:vAlign w:val="center"/>
+          </w:tcPr>
+          <w:p>
+            <w:pPr>
+              <w:spacing w:line="360" w:lineRule="auto"/>
+              <w:jc w:val="center"/>
+              <w:rPr>
+                <w:sz w:val="24"/>
+                <w:szCs w:val="24"/>
+              </w:rPr>
+            </w:pPr>
+            <w:r>
+              <w:rPr>
+                <w:sz w:val="24"/>
+                <w:szCs w:val="24"/>
+              </w:rPr>
+              <w:t xml:space="preserve">Время восстановления </w:t>
+            </w:r>
+            <w:r>
+              <w:rPr>
+                <w:sz w:val="24"/>
+                <w:szCs w:val="24"/>
+                <w:lang w:val="en-US"/>
+              </w:rPr>
+              <w:t xml:space="preserve">(release), </w:t>
+            </w:r>
+            <w:r>
+              <w:rPr>
+                <w:sz w:val="24"/>
+                <w:szCs w:val="24"/>
+              </w:rPr>
+              <w:t>мс</w:t>
+            </w:r>
+          </w:p>
+        </w:tc>
+        <w:tc>
+          <w:tcPr>
+            <w:tcW w:w="3542" w:type="dxa"/>
+            <w:vAlign w:val="center"/>
+          </w:tcPr>
+          <w:p>
+            <w:pPr>
+              <w:spacing w:line="360" w:lineRule="auto"/>
+              <w:jc w:val="center"/>
+              <w:rPr>
+                <w:sz w:val="24"/>
+                <w:szCs w:val="24"/>
+              </w:rPr>
+            </w:pPr>
+            <w:r>
+              <w:rPr>
+                <w:sz w:val="24"/>
+                <w:szCs w:val="24"/>
+              </w:rPr>
+              <w:t>522</w:t>
+            </w:r>
+          </w:p>
+        </w:tc>
+      </w:tr>
+      <w:tr>
+        <w:tc>
+          <w:tcPr>
+            <w:tcW w:w="5447" w:type="dxa"/>
+            <w:vAlign w:val="center"/>
+          </w:tcPr>
+          <w:p>
+            <w:pPr>
+              <w:spacing w:line="360" w:lineRule="auto"/>
+              <w:jc w:val="center"/>
+              <w:rPr>
+                <w:sz w:val="24"/>
+                <w:szCs w:val="24"/>
+              </w:rPr>
+            </w:pPr>
+            <w:r>
+              <w:rPr>
+                <w:sz w:val="24"/>
+                <w:szCs w:val="24"/>
+              </w:rPr>
+              <w:t>Порог (</w:t>
+            </w:r>
+            <w:r>
+              <w:rPr>
+                <w:sz w:val="24"/>
+                <w:szCs w:val="24"/>
+                <w:lang w:val="en-US"/>
+              </w:rPr>
+              <w:t xml:space="preserve">attack threshold), </w:t>
+            </w:r>
+            <w:r>
+              <w:rPr>
+                <w:sz w:val="24"/>
+                <w:szCs w:val="24"/>
+              </w:rPr>
+              <w:t>дБ</w:t>
+            </w:r>
+          </w:p>
+        </w:tc>
+        <w:tc>
+          <w:tcPr>
+            <w:tcW w:w="3542" w:type="dxa"/>
+            <w:vAlign w:val="center"/>
+          </w:tcPr>
+          <w:p>
+            <w:pPr>
+              <w:spacing w:line="360" w:lineRule="auto"/>
+              <w:jc w:val="center"/>
+              <w:rPr>
+                <w:sz w:val="24"/>
+                <w:szCs w:val="24"/>
+              </w:rPr>
+            </w:pPr>
+            <w:r>
+              <w:rPr>
+                <w:sz w:val="24"/>
+                <w:szCs w:val="24"/>
+              </w:rPr>
+              <w:t>-12</w:t>
+            </w:r>
+          </w:p>
+        </w:tc>
+      </w:tr>
+      <w:tr>
+        <w:tc>
+          <w:tcPr>
+            <w:tcW w:w="5447" w:type="dxa"/>
+            <w:vAlign w:val="center"/>
+          </w:tcPr>
+          <w:p>
+            <w:pPr>
+              <w:spacing w:line="360" w:lineRule="auto"/>
+              <w:jc w:val="center"/>
+              <w:rPr>
+                <w:sz w:val="24"/>
+                <w:szCs w:val="24"/>
+                <w:lang w:val="en-US"/>
+              </w:rPr>
+            </w:pPr>
+            <w:r>
+              <w:rPr>
+                <w:sz w:val="24"/>
+                <w:szCs w:val="24"/>
+              </w:rPr>
+              <w:t>Сжатие (ratio)</w:t>
+            </w:r>
+          </w:p>
+        </w:tc>
+        <w:tc>
+          <w:tcPr>
+            <w:tcW w:w="3542" w:type="dxa"/>
+            <w:vAlign w:val="center"/>
+          </w:tcPr>
+          <w:p>
+            <w:pPr>
+              <w:spacing w:line="360" w:lineRule="auto"/>
+              <w:jc w:val="center"/>
+              <w:rPr>
+                <w:sz w:val="24"/>
+                <w:szCs w:val="24"/>
+              </w:rPr>
+            </w:pPr>
+            <w:r>
+              <w:rPr>
+                <w:sz w:val="24"/>
+                <w:szCs w:val="24"/>
+              </w:rPr>
+              <w:t>8</w:t>
+            </w:r>
+          </w:p>
+        </w:tc>
+      </w:tr>
+      <w:tr>
+        <w:tc>
+          <w:tcPr>
+            <w:tcW w:w="5447" w:type="dxa"/>
+            <w:vAlign w:val="center"/>
+          </w:tcPr>
+          <w:p>
+            <w:pPr>
+              <w:spacing w:line="360" w:lineRule="auto"/>
+              <w:jc w:val="center"/>
+              <w:rPr>
+                <w:sz w:val="24"/>
+                <w:szCs w:val="24"/>
+              </w:rPr>
+            </w:pPr>
+            <w:r>
+              <w:rPr>
+                <w:sz w:val="24"/>
+                <w:szCs w:val="24"/>
+              </w:rPr>
+              <w:t>Колено (</w:t>
+            </w:r>
+            <w:r>
+              <w:rPr>
+                <w:sz w:val="24"/>
+                <w:szCs w:val="24"/>
+                <w:lang w:val="en-US"/>
+              </w:rPr>
+              <w:t xml:space="preserve">knee), </w:t>
+            </w:r>
+            <w:r>
+              <w:rPr>
+                <w:sz w:val="24"/>
+                <w:szCs w:val="24"/>
+              </w:rPr>
+              <w:t>дБ</w:t>
+            </w:r>
+            <w:r>
+              <w:rPr>
+                <w:sz w:val="24"/>
+                <w:szCs w:val="24"/>
+                <w:lang w:val="en-US"/>
+              </w:rPr>
+              <w:t xml:space="preserve"> </w:t>
+            </w:r>
+          </w:p>
+        </w:tc>
+        <w:tc>
+          <w:tcPr>
+            <w:tcW w:w="3542" w:type="dxa"/>
+            <w:vAlign w:val="center"/>
+          </w:tcPr>
+          <w:p>
+            <w:pPr>
+              <w:spacing w:line="360" w:lineRule="auto"/>
+              <w:jc w:val="center"/>
+              <w:rPr>
+                <w:sz w:val="24"/>
+                <w:szCs w:val="24"/>
+              </w:rPr>
+            </w:pPr>
+            <w:r>
+              <w:rPr>
+                <w:sz w:val="24"/>
+                <w:szCs w:val="24"/>
+              </w:rPr>
+              <w:t>-6</w:t>
+            </w:r>
+          </w:p>
+        </w:tc>
+      </w:tr>
+      <w:tr>
+        <w:tc>
+          <w:tcPr>
+            <w:tcW w:w="5447" w:type="dxa"/>
+            <w:vAlign w:val="center"/>
+          </w:tcPr>
+          <w:p>
+            <w:pPr>
+              <w:spacing w:line="360" w:lineRule="auto"/>
+              <w:jc w:val="center"/>
+              <w:rPr>
+                <w:sz w:val="24"/>
+                <w:szCs w:val="24"/>
+                <w:lang w:val="en-US"/>
+              </w:rPr>
+            </w:pPr>
+            <w:r>
+              <w:rPr>
+                <w:sz w:val="24"/>
+                <w:szCs w:val="24"/>
+              </w:rPr>
+              <w:t>Выходное усиление (Makcup), дБ</w:t>
+            </w:r>
+          </w:p>
+        </w:tc>
+        <w:tc>
+          <w:tcPr>
+            <w:tcW w:w="3542" w:type="dxa"/>
+            <w:vAlign w:val="center"/>
+          </w:tcPr>
+          <w:p>
+            <w:pPr>
+              <w:spacing w:line="360" w:lineRule="auto"/>
+              <w:jc w:val="center"/>
+              <w:rPr>
+                <w:sz w:val="24"/>
+                <w:szCs w:val="24"/>
+              </w:rPr>
+            </w:pPr>
+            <w:r>
+              <w:rPr>
+                <w:sz w:val="24"/>
+                <w:szCs w:val="24"/>
+              </w:rPr>
+              <w:t>0</w:t>
+            </w:r>
+          </w:p>
+        </w:tc>
+      </w:tr>
+      <w:tr>
+        <w:tc>
+          <w:tcPr>
+            <w:tcW w:w="5447" w:type="dxa"/>
+            <w:vAlign w:val="center"/>
+          </w:tcPr>
+          <w:p>
+            <w:pPr>
+              <w:spacing w:line="360" w:lineRule="auto"/>
+              <w:jc w:val="center"/>
+              <w:rPr>
+                <w:sz w:val="24"/>
+                <w:szCs w:val="24"/>
+              </w:rPr>
+            </w:pPr>
+            <w:r>
+              <w:rPr>
+                <w:sz w:val="24"/>
+                <w:szCs w:val="24"/>
+              </w:rPr>
+              <w:t>Уровень обработанного сигнала (</w:t>
+            </w:r>
+            <w:r>
+              <w:rPr>
+                <w:sz w:val="24"/>
+                <w:szCs w:val="24"/>
+                <w:lang w:val="en-US"/>
+              </w:rPr>
+              <w:t>wet</w:t>
+            </w:r>
+            <w:r>
+              <w:rPr>
+                <w:sz w:val="24"/>
+                <w:szCs w:val="24"/>
+              </w:rPr>
+              <w:t xml:space="preserve"> </w:t>
+            </w:r>
+            <w:r>
+              <w:rPr>
+                <w:sz w:val="24"/>
+                <w:szCs w:val="24"/>
+                <w:lang w:val="en-US"/>
+              </w:rPr>
+              <w:t>level</w:t>
+            </w:r>
+            <w:r>
+              <w:rPr>
+                <w:sz w:val="24"/>
+                <w:szCs w:val="24"/>
+              </w:rPr>
+              <w:t xml:space="preserve">), </w:t>
+            </w:r>
+            <w:r>
+              <w:rPr>
+                <w:sz w:val="24"/>
+                <w:szCs w:val="24"/>
+              </w:rPr>
+              <w:t>дБ</w:t>
+            </w:r>
+          </w:p>
+        </w:tc>
+        <w:tc>
+          <w:tcPr>
+            <w:tcW w:w="3542" w:type="dxa"/>
+            <w:vAlign w:val="center"/>
+          </w:tcPr>
+          <w:p>
+            <w:pPr>
+              <w:spacing w:line="360" w:lineRule="auto"/>
+              <w:jc w:val="center"/>
+              <w:rPr>
+                <w:sz w:val="24"/>
+                <w:szCs w:val="24"/>
+              </w:rPr>
+            </w:pPr>
+            <w:r>
+              <w:rPr>
+                <w:sz w:val="24"/>
+                <w:szCs w:val="24"/>
+              </w:rPr>
+              <w:t>0</w:t>
+            </w:r>
+          </w:p>
+        </w:tc>
+      </w:tr>
+    </w:tbl>
+    <w:p>
+      <w:pPr>
+        <w:spacing w:line="360" w:lineRule="auto"/>
+        <w:rPr>
+          <w:sz w:val="24"/>
+          <w:szCs w:val="24"/>
+        </w:rPr>
+      </w:pPr>
+    </w:p>
+    <w:p>
+      <w:pPr>
+        <w:pStyle w:val="a5"/>
+        <w:numPr>
+          <w:ilvl w:val="0"/>
+          <w:numId w:val="26"/>
+        </w:numPr>
+        <w:spacing w:line="360" w:lineRule="auto"/>
+        <w:rPr>
+          <w:sz w:val="24"/>
+          <w:szCs w:val="24"/>
+        </w:rPr>
+      </w:pPr>
+      <w:r>
+        <w:rPr>
+          <w:sz w:val="24"/>
+          <w:szCs w:val="24"/>
+        </w:rPr>
+        <w:t xml:space="preserve">Назовем записанную дорожку </w:t>
+      </w:r>
+      <w:r>
+        <w:rPr>
+          <w:sz w:val="24"/>
+          <w:szCs w:val="24"/>
+          <w:lang w:val="en-US"/>
+        </w:rPr>
+        <w:t>knee</w:t>
+      </w:r>
+      <w:r>
+        <w:rPr>
+          <w:sz w:val="24"/>
+          <w:szCs w:val="24"/>
+          <w:lang w:val="en-US"/>
+        </w:rPr>
+        <w:t>(</w:t>
+      </w:r>
+      <w:r>
+        <w:rPr>
+          <w:sz w:val="24"/>
+          <w:szCs w:val="24"/>
+          <w:lang w:val="en-US"/>
+        </w:rPr>
+        <w:t>-6</w:t>
+      </w:r>
+      <w:r>
+        <w:rPr>
+          <w:sz w:val="24"/>
+          <w:szCs w:val="24"/>
+          <w:lang w:val="en-US"/>
+        </w:rPr>
+        <w:t>).</w:t>
+      </w:r>
+    </w:p>
+    <w:p>
+      <w:pPr>
+        <w:pStyle w:val="a5"/>
+        <w:numPr>
+          <w:ilvl w:val="0"/>
+          <w:numId w:val="26"/>
+        </w:numPr>
+        <w:spacing w:line="360" w:lineRule="auto"/>
+        <w:rPr>
+          <w:sz w:val="24"/>
+          <w:szCs w:val="24"/>
+        </w:rPr>
+      </w:pPr>
+      <w:r>
+        <w:rPr>
+          <w:sz w:val="24"/>
+          <w:szCs w:val="24"/>
+        </w:rPr>
+        <w:t xml:space="preserve">Повторим п. 2-3 для </w:t>
+      </w:r>
+      <w:r>
+        <w:rPr>
+          <w:sz w:val="24"/>
+          <w:szCs w:val="24"/>
+        </w:rPr>
+        <w:t>значения параметра колено</w:t>
+      </w:r>
+      <w:r>
+        <w:rPr>
+          <w:sz w:val="24"/>
+          <w:szCs w:val="24"/>
+        </w:rPr>
+        <w:t xml:space="preserve"> </w:t>
+      </w:r>
+      <w:r>
+        <w:rPr>
+          <w:sz w:val="24"/>
+          <w:szCs w:val="24"/>
+        </w:rPr>
+        <w:t>0</w:t>
+      </w:r>
+      <w:r>
+        <w:rPr>
+          <w:sz w:val="24"/>
+          <w:szCs w:val="24"/>
+        </w:rPr>
+        <w:t>.</w:t>
+      </w:r>
+    </w:p>
+    <w:p>
+      <w:pPr>
+        <w:pStyle w:val="a5"/>
+        <w:numPr>
+          <w:ilvl w:val="0"/>
+          <w:numId w:val="26"/>
+        </w:numPr>
+        <w:spacing w:line="360" w:lineRule="auto"/>
+        <w:rPr>
+          <w:sz w:val="24"/>
+          <w:szCs w:val="24"/>
+        </w:rPr>
+      </w:pPr>
+      <w:r>
+        <w:rPr>
+          <w:sz w:val="24"/>
+          <w:szCs w:val="24"/>
+        </w:rPr>
+        <w:t>Зафиксируем сигналограммы в отчет.</w:t>
+      </w:r>
+    </w:p>
+    <w:p>
+      <w:pPr>
+        <w:spacing w:line="360" w:lineRule="auto"/>
+        <w:jc w:val="center"/>
+        <w:rPr>
+          <w:sz w:val="24"/>
+          <w:szCs w:val="24"/>
+          <w:lang w:val="en-US"/>
+        </w:rPr>
+      </w:pPr>
+      <w:r>
+        <w:rPr>
+          <w:sz w:val="24"/>
+          <w:szCs w:val="24"/>
+          <w:lang w:val="en-US"/>
+        </w:rPr>
+        <w:drawing>
+          <wp:inline distT="0" distB="0" distL="0" distR="0" wp14:anchorId="3C17C536" wp14:editId="04D49494">
+            <wp:extent cx="5159185" cy="3506526"/>
+            <wp:effectExtent l="0" t="0" r="3810" b="0"/>
+            <wp:docPr id="2102354744" name="Рисунок 1"/>
+            <wp:cNvGraphicFramePr>
+              <a:graphicFrameLocks xmlns:a="http://schemas.openxmlformats.org/drawingml/2006/main" noChangeAspect="1"/>
+            </wp:cNvGraphicFramePr>
+            <a:graphic xmlns:a="http://schemas.openxmlformats.org/drawingml/2006/main">
+              <a:graphicData uri="http://schemas.openxmlformats.org/drawingml/2006/picture">
+                <pic:pic xmlns:pic="http://schemas.openxmlformats.org/drawingml/2006/picture">
+                  <pic:nvPicPr>
+                    <pic:cNvPr id="2102354744" name=""/>
+                    <pic:cNvPicPr/>
+                  </pic:nvPicPr>
+                  <pic:blipFill>
+                    <a:blip r:embed="rId12"/>
+                    <a:stretch>
+                      <a:fillRect/>
+                    </a:stretch>
+                  </pic:blipFill>
+                  <pic:spPr>
+                    <a:xfrm>
+                      <a:off x="0" y="0"/>
+                      <a:ext cx="5162045" cy="3508470"/>
+                    </a:xfrm>
+                    <a:prstGeom prst="rect">
+                      <a:avLst/>
+                    </a:prstGeom>
+                  </pic:spPr>
+                </pic:pic>
+              </a:graphicData>
+            </a:graphic>
+          </wp:inline>
+        </w:drawing>
+      </w:r>
+    </w:p>
+    <w:p>
+      <w:pPr>
+        <w:spacing w:line="360" w:lineRule="auto"/>
+        <w:jc w:val="center"/>
+        <w:rPr>
+          <w:sz w:val="20"/>
+          <w:szCs w:val="20"/>
+        </w:rPr>
+      </w:pPr>
+      <w:r>
+        <w:rPr>
+          <w:sz w:val="20"/>
+          <w:szCs w:val="20"/>
+        </w:rPr>
+        <w:t>Рис. 3. Испытательный и полученные сигналограммы.</w:t>
+      </w:r>
+    </w:p>
+    <w:p>
+      <w:pPr>
+        <w:rPr>
+          <w:sz w:val="20"/>
+          <w:szCs w:val="20"/>
+        </w:rPr>
+      </w:pPr>
+      <w:r>
+        <w:rPr>
+          <w:sz w:val="20"/>
+          <w:szCs w:val="20"/>
+        </w:rPr>
+        <w:br w:type="page"/>
+      </w:r>
+    </w:p>
+    <w:p>
+      <w:pPr>
+        <w:pStyle w:val="1"/>
+        <w:spacing w:line="360" w:lineRule="auto"/>
+        <w:jc w:val="center"/>
+        <w:rPr>
+          <w:sz w:val="28"/>
+          <w:szCs w:val="28"/>
+        </w:rPr>
+      </w:pPr>
+      <w:r>
+        <w:rPr>
+          <w:sz w:val="28"/>
+          <w:szCs w:val="28"/>
+        </w:rPr>
+        <w:lastRenderedPageBreak/>
+        <w:t xml:space="preserve">5. Исследование влияния параметра время </w:t>
+      </w:r>
+      <w:r>
+        <w:rPr>
+          <w:sz w:val="28"/>
+          <w:szCs w:val="28"/>
+        </w:rPr>
+        <w:t>ус</w:t>
+      </w:r>
+      <w:r>
+        <w:rPr>
+          <w:sz w:val="28"/>
+          <w:szCs w:val="28"/>
+        </w:rPr>
+        <w:t xml:space="preserve">тановления </w:t>
+      </w:r>
+      <w:r>
+        <w:rPr>
+          <w:sz w:val="28"/>
+          <w:szCs w:val="28"/>
+        </w:rPr>
+        <w:t>(</w:t>
+      </w:r>
+      <w:r>
+        <w:rPr>
+          <w:sz w:val="28"/>
+          <w:szCs w:val="28"/>
+          <w:lang w:val="en-US"/>
+        </w:rPr>
+        <w:t>attack</w:t>
+      </w:r>
+      <w:r>
+        <w:rPr>
+          <w:sz w:val="28"/>
+          <w:szCs w:val="28"/>
+        </w:rPr>
+        <w:t xml:space="preserve">) </w:t>
+      </w:r>
+      <w:r>
+        <w:rPr>
+          <w:sz w:val="28"/>
+          <w:szCs w:val="28"/>
+        </w:rPr>
+        <w:t>на параметры сигнала.</w:t>
+      </w:r>
+    </w:p>
+    <w:p>
+      <w:pPr>
+        <w:pStyle w:val="a5"/>
+        <w:numPr>
+          <w:ilvl w:val="0"/>
+          <w:numId w:val="27"/>
+        </w:numPr>
+        <w:spacing w:line="360" w:lineRule="auto"/>
+        <w:ind w:left="0" w:firstLine="360"/>
+        <w:jc w:val="both"/>
+        <w:rPr>
+          <w:sz w:val="24"/>
+          <w:szCs w:val="24"/>
+        </w:rPr>
+      </w:pPr>
+      <w:r>
+        <w:rPr>
+          <w:sz w:val="24"/>
+          <w:szCs w:val="24"/>
+        </w:rPr>
+        <w:t xml:space="preserve">В соответствии с таблицей </w:t>
+      </w:r>
+      <w:r>
+        <w:rPr>
+          <w:sz w:val="24"/>
+          <w:szCs w:val="24"/>
+        </w:rPr>
+        <w:t>5</w:t>
+      </w:r>
+      <w:r>
+        <w:rPr>
+          <w:sz w:val="24"/>
+          <w:szCs w:val="24"/>
+        </w:rPr>
+        <w:t xml:space="preserve"> установим параметры инструмента компрессор и запустим обработку исследуемого сигнала, активировав режим записи в ПО </w:t>
+      </w:r>
+      <w:r>
+        <w:rPr>
+          <w:sz w:val="24"/>
+          <w:szCs w:val="24"/>
+          <w:lang w:val="en-US"/>
+        </w:rPr>
+        <w:t>Audacity</w:t>
+      </w:r>
+      <w:r>
+        <w:rPr>
+          <w:sz w:val="24"/>
+          <w:szCs w:val="24"/>
+        </w:rPr>
+        <w:t>, заглушив при этом все дорожки, кроме испытательного сигнала.</w:t>
+      </w:r>
+    </w:p>
+    <w:p>
+      <w:pPr>
+        <w:spacing w:line="360" w:lineRule="auto"/>
+        <w:jc w:val="right"/>
+        <w:rPr>
+          <w:sz w:val="20"/>
+          <w:szCs w:val="20"/>
+        </w:rPr>
+      </w:pPr>
+      <w:r>
+        <w:rPr>
+          <w:sz w:val="20"/>
+          <w:szCs w:val="20"/>
+        </w:rPr>
+        <w:t xml:space="preserve">Таблица </w:t>
+      </w:r>
+      <w:r>
+        <w:rPr>
+          <w:sz w:val="20"/>
+          <w:szCs w:val="20"/>
+        </w:rPr>
+        <w:t>5</w:t>
+      </w:r>
+      <w:r>
+        <w:rPr>
+          <w:sz w:val="20"/>
+          <w:szCs w:val="20"/>
+        </w:rPr>
+        <w:t>.</w:t>
+      </w:r>
+    </w:p>
+    <w:tbl>
+      <w:tblPr>
+        <w:tblStyle w:val="a6"/>
+        <w:tblW w:w="0" w:type="auto"/>
+        <w:tblInd w:w="360" w:type="dxa"/>
+        <w:tblLook w:val="04A0" w:firstRow="1" w:lastRow="0" w:firstColumn="1" w:lastColumn="0" w:noHBand="0" w:noVBand="1"/>
+      </w:tblPr>
+      <w:tblGrid>
+        <w:gridCol w:w="5447"/>
+        <w:gridCol w:w="3542"/>
+      </w:tblGrid>
+      <w:tr>
+        <w:tc>
+          <w:tcPr>
+            <w:tcW w:w="5447" w:type="dxa"/>
+            <w:vAlign w:val="center"/>
+          </w:tcPr>
+          <w:p>
+            <w:pPr>
+              <w:spacing w:line="360" w:lineRule="auto"/>
+              <w:jc w:val="center"/>
+              <w:rPr>
+                <w:b/>
+                <w:bCs/>
+                <w:sz w:val="24"/>
+                <w:szCs w:val="24"/>
+              </w:rPr>
+            </w:pPr>
+            <w:r>
+              <w:rPr>
+                <w:b/>
+                <w:bCs/>
+                <w:sz w:val="24"/>
+                <w:szCs w:val="24"/>
+              </w:rPr>
+              <w:t>Параметр</w:t>
+            </w:r>
+          </w:p>
+        </w:tc>
+        <w:tc>
+          <w:tcPr>
+            <w:tcW w:w="3542" w:type="dxa"/>
+            <w:vAlign w:val="center"/>
+          </w:tcPr>
+          <w:p>
+            <w:pPr>
+              <w:spacing w:line="360" w:lineRule="auto"/>
+              <w:jc w:val="center"/>
+              <w:rPr>
+                <w:b/>
+                <w:bCs/>
+                <w:sz w:val="24"/>
+                <w:szCs w:val="24"/>
+              </w:rPr>
+            </w:pPr>
+            <w:r>
+              <w:rPr>
+                <w:b/>
+                <w:bCs/>
+                <w:sz w:val="24"/>
+                <w:szCs w:val="24"/>
+              </w:rPr>
+              <w:t>Значение</w:t>
+            </w:r>
+          </w:p>
+        </w:tc>
+      </w:tr>
+      <w:tr>
+        <w:tc>
+          <w:tcPr>
+            <w:tcW w:w="5447" w:type="dxa"/>
+            <w:vAlign w:val="center"/>
+          </w:tcPr>
+          <w:p>
+            <w:pPr>
+              <w:spacing w:line="360" w:lineRule="auto"/>
+              <w:jc w:val="center"/>
+              <w:rPr>
+                <w:sz w:val="24"/>
+                <w:szCs w:val="24"/>
+              </w:rPr>
+            </w:pPr>
+            <w:r>
+              <w:rPr>
+                <w:sz w:val="24"/>
+                <w:szCs w:val="24"/>
+              </w:rPr>
+              <w:t xml:space="preserve">Время установления </w:t>
+            </w:r>
+            <w:r>
+              <w:rPr>
+                <w:sz w:val="24"/>
+                <w:szCs w:val="24"/>
+                <w:lang w:val="en-US"/>
+              </w:rPr>
+              <w:t xml:space="preserve">(attack), </w:t>
+            </w:r>
+            <w:r>
+              <w:rPr>
+                <w:sz w:val="24"/>
+                <w:szCs w:val="24"/>
+              </w:rPr>
+              <w:t>мс</w:t>
+            </w:r>
+          </w:p>
+        </w:tc>
+        <w:tc>
+          <w:tcPr>
+            <w:tcW w:w="3542" w:type="dxa"/>
+            <w:vAlign w:val="center"/>
+          </w:tcPr>
+          <w:p>
+            <w:pPr>
+              <w:spacing w:line="360" w:lineRule="auto"/>
+              <w:jc w:val="center"/>
+              <w:rPr>
+                <w:sz w:val="24"/>
+                <w:szCs w:val="24"/>
+              </w:rPr>
+            </w:pPr>
+            <w:r>
+              <w:rPr>
+                <w:sz w:val="24"/>
+                <w:szCs w:val="24"/>
+              </w:rPr>
+              <w:t>41</w:t>
+            </w:r>
+          </w:p>
+        </w:tc>
+      </w:tr>
+      <w:tr>
+        <w:tc>
+          <w:tcPr>
+            <w:tcW w:w="5447" w:type="dxa"/>
+            <w:vAlign w:val="center"/>
+          </w:tcPr>
+          <w:p>
+            <w:pPr>
+              <w:spacing w:line="360" w:lineRule="auto"/>
+              <w:jc w:val="center"/>
+              <w:rPr>
+                <w:sz w:val="24"/>
+                <w:szCs w:val="24"/>
+              </w:rPr>
+            </w:pPr>
+            <w:r>
+              <w:rPr>
+                <w:sz w:val="24"/>
+                <w:szCs w:val="24"/>
+              </w:rPr>
+              <w:t xml:space="preserve">Время восстановления </w:t>
+            </w:r>
+            <w:r>
+              <w:rPr>
+                <w:sz w:val="24"/>
+                <w:szCs w:val="24"/>
+                <w:lang w:val="en-US"/>
+              </w:rPr>
+              <w:t xml:space="preserve">(release), </w:t>
+            </w:r>
+            <w:r>
+              <w:rPr>
+                <w:sz w:val="24"/>
+                <w:szCs w:val="24"/>
+              </w:rPr>
+              <w:t>мс</w:t>
+            </w:r>
+          </w:p>
+        </w:tc>
+        <w:tc>
+          <w:tcPr>
+            <w:tcW w:w="3542" w:type="dxa"/>
+            <w:vAlign w:val="center"/>
+          </w:tcPr>
+          <w:p>
+            <w:pPr>
+              <w:spacing w:line="360" w:lineRule="auto"/>
+              <w:jc w:val="center"/>
+              <w:rPr>
+                <w:sz w:val="24"/>
+                <w:szCs w:val="24"/>
+              </w:rPr>
+            </w:pPr>
+            <w:r>
+              <w:rPr>
+                <w:sz w:val="24"/>
+                <w:szCs w:val="24"/>
+              </w:rPr>
+              <w:t>522</w:t>
+            </w:r>
+          </w:p>
+        </w:tc>
+      </w:tr>
+      <w:tr>
+        <w:tc>
+          <w:tcPr>
+            <w:tcW w:w="5447" w:type="dxa"/>
+            <w:vAlign w:val="center"/>
+          </w:tcPr>
+          <w:p>
+            <w:pPr>
+              <w:spacing w:line="360" w:lineRule="auto"/>
+              <w:jc w:val="center"/>
+              <w:rPr>
+                <w:sz w:val="24"/>
+                <w:szCs w:val="24"/>
+              </w:rPr>
+            </w:pPr>
+            <w:r>
+              <w:rPr>
+                <w:sz w:val="24"/>
+                <w:szCs w:val="24"/>
+              </w:rPr>
+              <w:t>Порог (</w:t>
+            </w:r>
+            <w:r>
+              <w:rPr>
+                <w:sz w:val="24"/>
+                <w:szCs w:val="24"/>
+                <w:lang w:val="en-US"/>
+              </w:rPr>
+              <w:t xml:space="preserve">attack threshold), </w:t>
+            </w:r>
+            <w:r>
+              <w:rPr>
+                <w:sz w:val="24"/>
+                <w:szCs w:val="24"/>
+              </w:rPr>
+              <w:t>дБ</w:t>
+            </w:r>
+          </w:p>
+        </w:tc>
+        <w:tc>
+          <w:tcPr>
+            <w:tcW w:w="3542" w:type="dxa"/>
+            <w:vAlign w:val="center"/>
+          </w:tcPr>
+          <w:p>
+            <w:pPr>
+              <w:spacing w:line="360" w:lineRule="auto"/>
+              <w:jc w:val="center"/>
+              <w:rPr>
+                <w:sz w:val="24"/>
+                <w:szCs w:val="24"/>
+              </w:rPr>
+            </w:pPr>
+            <w:r>
+              <w:rPr>
+                <w:sz w:val="24"/>
+                <w:szCs w:val="24"/>
+              </w:rPr>
+              <w:t>-12</w:t>
+            </w:r>
+          </w:p>
+        </w:tc>
+      </w:tr>
+      <w:tr>
+        <w:tc>
+          <w:tcPr>
+            <w:tcW w:w="5447" w:type="dxa"/>
+            <w:vAlign w:val="center"/>
+          </w:tcPr>
+          <w:p>
+            <w:pPr>
+              <w:spacing w:line="360" w:lineRule="auto"/>
+              <w:jc w:val="center"/>
+              <w:rPr>
+                <w:sz w:val="24"/>
+                <w:szCs w:val="24"/>
+                <w:lang w:val="en-US"/>
+              </w:rPr>
+            </w:pPr>
+            <w:r>
+              <w:rPr>
+                <w:sz w:val="24"/>
+                <w:szCs w:val="24"/>
+              </w:rPr>
+              <w:t>Сжатие (ratio)</w:t>
+            </w:r>
+          </w:p>
+        </w:tc>
+        <w:tc>
+          <w:tcPr>
+            <w:tcW w:w="3542" w:type="dxa"/>
+            <w:vAlign w:val="center"/>
+          </w:tcPr>
+          <w:p>
+            <w:pPr>
+              <w:spacing w:line="360" w:lineRule="auto"/>
+              <w:jc w:val="center"/>
+              <w:rPr>
+                <w:sz w:val="24"/>
+                <w:szCs w:val="24"/>
+              </w:rPr>
+            </w:pPr>
+            <w:r>
+              <w:rPr>
+                <w:sz w:val="24"/>
+                <w:szCs w:val="24"/>
+              </w:rPr>
+              <w:t>8</w:t>
+            </w:r>
+          </w:p>
+        </w:tc>
+      </w:tr>
+      <w:tr>
+        <w:tc>
+          <w:tcPr>
+            <w:tcW w:w="5447" w:type="dxa"/>
+            <w:vAlign w:val="center"/>
+          </w:tcPr>
+          <w:p>
+            <w:pPr>
+              <w:spacing w:line="360" w:lineRule="auto"/>
+              <w:jc w:val="center"/>
+              <w:rPr>
+                <w:sz w:val="24"/>
+                <w:szCs w:val="24"/>
+              </w:rPr>
+            </w:pPr>
+            <w:r>
+              <w:rPr>
+                <w:sz w:val="24"/>
+                <w:szCs w:val="24"/>
+              </w:rPr>
+              <w:t>Колено (</w:t>
+            </w:r>
+            <w:r>
+              <w:rPr>
+                <w:sz w:val="24"/>
+                <w:szCs w:val="24"/>
+                <w:lang w:val="en-US"/>
+              </w:rPr>
+              <w:t xml:space="preserve">knee), </w:t>
+            </w:r>
+            <w:r>
+              <w:rPr>
+                <w:sz w:val="24"/>
+                <w:szCs w:val="24"/>
+              </w:rPr>
+              <w:t>дБ</w:t>
+            </w:r>
+            <w:r>
+              <w:rPr>
+                <w:sz w:val="24"/>
+                <w:szCs w:val="24"/>
+                <w:lang w:val="en-US"/>
+              </w:rPr>
+              <w:t xml:space="preserve"> </w:t>
+            </w:r>
+          </w:p>
+        </w:tc>
+        <w:tc>
+          <w:tcPr>
+            <w:tcW w:w="3542" w:type="dxa"/>
+            <w:vAlign w:val="center"/>
+          </w:tcPr>
+          <w:p>
+            <w:pPr>
+              <w:spacing w:line="360" w:lineRule="auto"/>
+              <w:jc w:val="center"/>
+              <w:rPr>
+                <w:sz w:val="24"/>
+                <w:szCs w:val="24"/>
+              </w:rPr>
+            </w:pPr>
+            <w:r>
+              <w:rPr>
+                <w:sz w:val="24"/>
+                <w:szCs w:val="24"/>
+              </w:rPr>
+              <w:t>-6</w:t>
+            </w:r>
+          </w:p>
+        </w:tc>
+      </w:tr>
+      <w:tr>
+        <w:tc>
+          <w:tcPr>
+            <w:tcW w:w="5447" w:type="dxa"/>
+            <w:vAlign w:val="center"/>
+          </w:tcPr>
+          <w:p>
+            <w:pPr>
+              <w:spacing w:line="360" w:lineRule="auto"/>
+              <w:jc w:val="center"/>
+              <w:rPr>
+                <w:sz w:val="24"/>
+                <w:szCs w:val="24"/>
+                <w:lang w:val="en-US"/>
+              </w:rPr>
+            </w:pPr>
+            <w:r>
+              <w:rPr>
+                <w:sz w:val="24"/>
+                <w:szCs w:val="24"/>
+              </w:rPr>
+              <w:t>Выходное усиление (Makcup), дБ</w:t>
+            </w:r>
+          </w:p>
+        </w:tc>
+        <w:tc>
+          <w:tcPr>
+            <w:tcW w:w="3542" w:type="dxa"/>
+            <w:vAlign w:val="center"/>
+          </w:tcPr>
+          <w:p>
+            <w:pPr>
+              <w:spacing w:line="360" w:lineRule="auto"/>
+              <w:jc w:val="center"/>
+              <w:rPr>
+                <w:sz w:val="24"/>
+                <w:szCs w:val="24"/>
+              </w:rPr>
+            </w:pPr>
+            <w:r>
+              <w:rPr>
+                <w:sz w:val="24"/>
+                <w:szCs w:val="24"/>
+              </w:rPr>
+              <w:t>0</w:t>
+            </w:r>
+          </w:p>
+        </w:tc>
+      </w:tr>
+      <w:tr>
+        <w:tc>
+          <w:tcPr>
+            <w:tcW w:w="5447" w:type="dxa"/>
+            <w:vAlign w:val="center"/>
+          </w:tcPr>
+          <w:p>
+            <w:pPr>
+              <w:spacing w:line="360" w:lineRule="auto"/>
+              <w:jc w:val="center"/>
+              <w:rPr>
+                <w:sz w:val="24"/>
+                <w:szCs w:val="24"/>
+              </w:rPr>
+            </w:pPr>
+            <w:r>
+              <w:rPr>
+                <w:sz w:val="24"/>
+                <w:szCs w:val="24"/>
+              </w:rPr>
+              <w:t>Уровень обработанного сигнала (</w:t>
+            </w:r>
+            <w:r>
+              <w:rPr>
+                <w:sz w:val="24"/>
+                <w:szCs w:val="24"/>
+                <w:lang w:val="en-US"/>
+              </w:rPr>
+              <w:t>wet</w:t>
+            </w:r>
+            <w:r>
+              <w:rPr>
+                <w:sz w:val="24"/>
+                <w:szCs w:val="24"/>
+              </w:rPr>
+              <w:t xml:space="preserve"> </w:t>
+            </w:r>
+            <w:r>
+              <w:rPr>
+                <w:sz w:val="24"/>
+                <w:szCs w:val="24"/>
+                <w:lang w:val="en-US"/>
+              </w:rPr>
+              <w:t>level</w:t>
+            </w:r>
+            <w:r>
+              <w:rPr>
+                <w:sz w:val="24"/>
+                <w:szCs w:val="24"/>
+              </w:rPr>
+              <w:t xml:space="preserve">), </w:t>
+            </w:r>
+            <w:r>
+              <w:rPr>
+                <w:sz w:val="24"/>
+                <w:szCs w:val="24"/>
+              </w:rPr>
+              <w:t>дБ</w:t>
+            </w:r>
+          </w:p>
+        </w:tc>
+        <w:tc>
+          <w:tcPr>
+            <w:tcW w:w="3542" w:type="dxa"/>
+            <w:vAlign w:val="center"/>
+          </w:tcPr>
+          <w:p>
+            <w:pPr>
+              <w:spacing w:line="360" w:lineRule="auto"/>
+              <w:jc w:val="center"/>
+              <w:rPr>
+                <w:sz w:val="24"/>
+                <w:szCs w:val="24"/>
+              </w:rPr>
+            </w:pPr>
+            <w:r>
+              <w:rPr>
+                <w:sz w:val="24"/>
+                <w:szCs w:val="24"/>
+              </w:rPr>
+              <w:t>0</w:t>
+            </w:r>
+          </w:p>
+        </w:tc>
+      </w:tr>
+    </w:tbl>
+    <w:p>
+      <w:pPr>
+        <w:spacing w:line="360" w:lineRule="auto"/>
+        <w:rPr>
+          <w:sz w:val="24"/>
+          <w:szCs w:val="24"/>
+        </w:rPr>
+      </w:pPr>
+    </w:p>
+    <w:p>
+      <w:pPr>
+        <w:pStyle w:val="a5"/>
+        <w:numPr>
+          <w:ilvl w:val="0"/>
+          <w:numId w:val="27"/>
+        </w:numPr>
+        <w:spacing w:line="360" w:lineRule="auto"/>
+        <w:rPr>
+          <w:sz w:val="24"/>
+          <w:szCs w:val="24"/>
+        </w:rPr>
+      </w:pPr>
+      <w:r>
+        <w:rPr>
+          <w:sz w:val="24"/>
+          <w:szCs w:val="24"/>
+        </w:rPr>
+        <w:t xml:space="preserve">Назовем записанную дорожку </w:t>
+      </w:r>
+      <w:r>
+        <w:rPr>
+          <w:sz w:val="24"/>
+          <w:szCs w:val="24"/>
+          <w:lang w:val="en-US"/>
+        </w:rPr>
+        <w:t>attack</w:t>
+      </w:r>
+      <w:r>
+        <w:rPr>
+          <w:sz w:val="24"/>
+          <w:szCs w:val="24"/>
+          <w:lang w:val="en-US"/>
+        </w:rPr>
+        <w:t>(</w:t>
+      </w:r>
+      <w:r>
+        <w:rPr>
+          <w:sz w:val="24"/>
+          <w:szCs w:val="24"/>
+          <w:lang w:val="en-US"/>
+        </w:rPr>
+        <w:t>41</w:t>
+      </w:r>
+      <w:r>
+        <w:rPr>
+          <w:sz w:val="24"/>
+          <w:szCs w:val="24"/>
+          <w:lang w:val="en-US"/>
+        </w:rPr>
+        <w:t>).</w:t>
+      </w:r>
+    </w:p>
+    <w:p>
+      <w:pPr>
+        <w:pStyle w:val="a5"/>
+        <w:numPr>
+          <w:ilvl w:val="0"/>
+          <w:numId w:val="27"/>
+        </w:numPr>
+        <w:spacing w:line="360" w:lineRule="auto"/>
+        <w:rPr>
+          <w:sz w:val="24"/>
+          <w:szCs w:val="24"/>
+        </w:rPr>
+      </w:pPr>
+      <w:r>
+        <w:rPr>
+          <w:sz w:val="24"/>
+          <w:szCs w:val="24"/>
+        </w:rPr>
+        <w:t>Повторим п. 2-3 для значени</w:t>
+      </w:r>
+      <w:r>
+        <w:rPr>
+          <w:sz w:val="24"/>
+          <w:szCs w:val="24"/>
+        </w:rPr>
+        <w:t>й</w:t>
+      </w:r>
+      <w:r>
+        <w:rPr>
+          <w:sz w:val="24"/>
+          <w:szCs w:val="24"/>
+        </w:rPr>
+        <w:t xml:space="preserve"> параметра </w:t>
+      </w:r>
+      <w:r>
+        <w:rPr>
+          <w:sz w:val="24"/>
+          <w:szCs w:val="24"/>
+        </w:rPr>
+        <w:t>время установки</w:t>
+      </w:r>
+      <w:r>
+        <w:rPr>
+          <w:sz w:val="24"/>
+          <w:szCs w:val="24"/>
+        </w:rPr>
+        <w:t xml:space="preserve"> </w:t>
+      </w:r>
+      <w:r>
+        <w:rPr>
+          <w:sz w:val="24"/>
+          <w:szCs w:val="24"/>
+        </w:rPr>
+        <w:t>61 и 101</w:t>
+      </w:r>
+      <w:r>
+        <w:rPr>
+          <w:sz w:val="24"/>
+          <w:szCs w:val="24"/>
+        </w:rPr>
+        <w:t>.</w:t>
+      </w:r>
+    </w:p>
+    <w:p>
+      <w:pPr>
+        <w:pStyle w:val="a5"/>
+        <w:numPr>
+          <w:ilvl w:val="0"/>
+          <w:numId w:val="27"/>
+        </w:numPr>
+        <w:spacing w:line="360" w:lineRule="auto"/>
+        <w:rPr>
+          <w:sz w:val="24"/>
+          <w:szCs w:val="24"/>
+        </w:rPr>
+      </w:pPr>
+      <w:r>
+        <w:rPr>
+          <w:sz w:val="24"/>
+          <w:szCs w:val="24"/>
+        </w:rPr>
+        <w:t>Зафиксируем сигналограммы в отчет.</w:t>
+      </w:r>
+    </w:p>
+    <w:p>
+      <w:pPr>
+        <w:rPr>
+          <w:sz w:val="24"/>
+          <w:szCs w:val="24"/>
+        </w:rPr>
+      </w:pPr>
+      <w:r>
+        <w:rPr>
+          <w:sz w:val="24"/>
+          <w:szCs w:val="24"/>
+        </w:rPr>
+        <w:lastRenderedPageBreak/>
+        <w:drawing>
+          <wp:inline distT="0" distB="0" distL="0" distR="0" wp14:anchorId="4C9FCA8E" wp14:editId="74247230">
+            <wp:extent cx="5942965" cy="5287010"/>
+            <wp:effectExtent l="0" t="0" r="635" b="8890"/>
+            <wp:docPr id="1836915068" name="Рисунок 1"/>
+            <wp:cNvGraphicFramePr>
+              <a:graphicFrameLocks xmlns:a="http://schemas.openxmlformats.org/drawingml/2006/main" noChangeAspect="1"/>
+            </wp:cNvGraphicFramePr>
+            <a:graphic xmlns:a="http://schemas.openxmlformats.org/drawingml/2006/main">
+              <a:graphicData uri="http://schemas.openxmlformats.org/drawingml/2006/picture">
+                <pic:pic xmlns:pic="http://schemas.openxmlformats.org/drawingml/2006/picture">
+                  <pic:nvPicPr>
+                    <pic:cNvPr id="1836915068" name=""/>
+                    <pic:cNvPicPr/>
+                  </pic:nvPicPr>
+                  <pic:blipFill>
+                    <a:blip r:embed="rId13"/>
+                    <a:stretch>
+                      <a:fillRect/>
+                    </a:stretch>
+                  </pic:blipFill>
+                  <pic:spPr>
+                    <a:xfrm>
+                      <a:off x="0" y="0"/>
+                      <a:ext cx="5942965" cy="5287010"/>
+                    </a:xfrm>
+                    <a:prstGeom prst="rect">
+                      <a:avLst/>
+                    </a:prstGeom>
+                  </pic:spPr>
+                </pic:pic>
+              </a:graphicData>
+            </a:graphic>
+          </wp:inline>
+        </w:drawing>
+      </w:r>
+    </w:p>
+    <w:p>
+      <w:pPr>
+        <w:jc w:val="center"/>
+        <w:rPr>
+          <w:sz w:val="20"/>
+          <w:szCs w:val="20"/>
+        </w:rPr>
+      </w:pPr>
+      <w:r>
+        <w:rPr>
+          <w:sz w:val="20"/>
+          <w:szCs w:val="20"/>
+        </w:rPr>
+        <w:t>Рис. 4. Испытательный и полученные сигналограммы.</w:t>
+      </w:r>
+    </w:p>
+    <w:p>
+      <w:pPr>
+        <w:rPr>
+          <w:sz w:val="20"/>
+          <w:szCs w:val="20"/>
+        </w:rPr>
+      </w:pPr>
+      <w:r>
+        <w:rPr>
+          <w:sz w:val="20"/>
+          <w:szCs w:val="20"/>
+        </w:rPr>
+        <w:br w:type="page"/>
+      </w:r>
+    </w:p>
+    <w:p>
+      <w:pPr>
+        <w:pStyle w:val="1"/>
+        <w:spacing w:line="360" w:lineRule="auto"/>
+        <w:jc w:val="center"/>
+        <w:rPr>
+          <w:sz w:val="28"/>
+          <w:szCs w:val="28"/>
+        </w:rPr>
+      </w:pPr>
+      <w:r>
+        <w:rPr>
+          <w:sz w:val="28"/>
+          <w:szCs w:val="28"/>
+        </w:rPr>
+        <w:lastRenderedPageBreak/>
+        <w:t>6</w:t>
+      </w:r>
+      <w:r>
+        <w:rPr>
+          <w:sz w:val="28"/>
+          <w:szCs w:val="28"/>
+        </w:rPr>
+        <w:t xml:space="preserve">. Исследование влияния параметра время восстановления </w:t>
+      </w:r>
+      <w:r>
+        <w:rPr>
+          <w:sz w:val="28"/>
+          <w:szCs w:val="28"/>
+        </w:rPr>
+        <w:t>(</w:t>
+      </w:r>
+      <w:r>
+        <w:rPr>
+          <w:sz w:val="28"/>
+          <w:szCs w:val="28"/>
+          <w:lang w:val="en-US"/>
+        </w:rPr>
+        <w:t>release</w:t>
+      </w:r>
+      <w:r>
+        <w:rPr>
+          <w:sz w:val="28"/>
+          <w:szCs w:val="28"/>
+        </w:rPr>
+        <w:t xml:space="preserve">) </w:t>
+      </w:r>
+      <w:r>
+        <w:rPr>
+          <w:sz w:val="28"/>
+          <w:szCs w:val="28"/>
+        </w:rPr>
+        <w:t>на параметры сигнала.</w:t>
+      </w:r>
+    </w:p>
+    <w:p>
+      <w:pPr>
+        <w:pStyle w:val="a5"/>
+        <w:numPr>
+          <w:ilvl w:val="0"/>
+          <w:numId w:val="28"/>
+        </w:numPr>
+        <w:spacing w:line="360" w:lineRule="auto"/>
+        <w:ind w:left="0" w:firstLine="360"/>
+        <w:jc w:val="both"/>
+        <w:rPr>
+          <w:sz w:val="24"/>
+          <w:szCs w:val="24"/>
+        </w:rPr>
+      </w:pPr>
+      <w:r>
+        <w:rPr>
+          <w:sz w:val="24"/>
+          <w:szCs w:val="24"/>
+        </w:rPr>
+        <w:t xml:space="preserve">В соответствии с таблицей </w:t>
+      </w:r>
+      <w:r>
+        <w:rPr>
+          <w:sz w:val="24"/>
+          <w:szCs w:val="24"/>
+        </w:rPr>
+        <w:t>6</w:t>
+      </w:r>
+      <w:r>
+        <w:rPr>
+          <w:sz w:val="24"/>
+          <w:szCs w:val="24"/>
+        </w:rPr>
+        <w:t xml:space="preserve"> установим параметры инструмента компрессор и запустим обработку исследуемого сигнала, активировав режим записи в ПО </w:t>
+      </w:r>
+      <w:r>
+        <w:rPr>
+          <w:sz w:val="24"/>
+          <w:szCs w:val="24"/>
+          <w:lang w:val="en-US"/>
+        </w:rPr>
+        <w:t>Audacity</w:t>
+      </w:r>
+      <w:r>
+        <w:rPr>
+          <w:sz w:val="24"/>
+          <w:szCs w:val="24"/>
+        </w:rPr>
+        <w:t>, заглушив при этом все дорожки, кроме испытательного сигнала.</w:t>
+      </w:r>
+    </w:p>
+    <w:p>
+      <w:pPr>
+        <w:spacing w:line="360" w:lineRule="auto"/>
+        <w:jc w:val="right"/>
+        <w:rPr>
+          <w:sz w:val="20"/>
+          <w:szCs w:val="20"/>
+        </w:rPr>
+      </w:pPr>
+      <w:r>
+        <w:rPr>
+          <w:sz w:val="20"/>
+          <w:szCs w:val="20"/>
+        </w:rPr>
+        <w:t xml:space="preserve">Таблица </w:t>
+      </w:r>
+      <w:r>
+        <w:rPr>
+          <w:sz w:val="20"/>
+          <w:szCs w:val="20"/>
+        </w:rPr>
+        <w:t>6</w:t>
+      </w:r>
+      <w:r>
+        <w:rPr>
+          <w:sz w:val="20"/>
+          <w:szCs w:val="20"/>
+        </w:rPr>
+        <w:t>.</w:t>
+      </w:r>
+    </w:p>
+    <w:tbl>
+      <w:tblPr>
+        <w:tblStyle w:val="a6"/>
+        <w:tblW w:w="0" w:type="auto"/>
+        <w:tblInd w:w="360" w:type="dxa"/>
+        <w:tblLook w:val="04A0" w:firstRow="1" w:lastRow="0" w:firstColumn="1" w:lastColumn="0" w:noHBand="0" w:noVBand="1"/>
+      </w:tblPr>
+      <w:tblGrid>
+        <w:gridCol w:w="5447"/>
+        <w:gridCol w:w="3542"/>
+      </w:tblGrid>
+      <w:tr>
+        <w:tc>
+          <w:tcPr>
+            <w:tcW w:w="5447" w:type="dxa"/>
+            <w:vAlign w:val="center"/>
+          </w:tcPr>
+          <w:p>
+            <w:pPr>
+              <w:spacing w:line="360" w:lineRule="auto"/>
+              <w:jc w:val="center"/>
+              <w:rPr>
+                <w:b/>
+                <w:bCs/>
+                <w:sz w:val="24"/>
+                <w:szCs w:val="24"/>
+              </w:rPr>
+            </w:pPr>
+            <w:r>
+              <w:rPr>
+                <w:b/>
+                <w:bCs/>
+                <w:sz w:val="24"/>
+                <w:szCs w:val="24"/>
+              </w:rPr>
+              <w:t>Параметр</w:t>
+            </w:r>
+          </w:p>
+        </w:tc>
+        <w:tc>
+          <w:tcPr>
+            <w:tcW w:w="3542" w:type="dxa"/>
+            <w:vAlign w:val="center"/>
+          </w:tcPr>
+          <w:p>
+            <w:pPr>
+              <w:spacing w:line="360" w:lineRule="auto"/>
+              <w:jc w:val="center"/>
+              <w:rPr>
+                <w:b/>
+                <w:bCs/>
+                <w:sz w:val="24"/>
+                <w:szCs w:val="24"/>
+              </w:rPr>
+            </w:pPr>
+            <w:r>
+              <w:rPr>
+                <w:b/>
+                <w:bCs/>
+                <w:sz w:val="24"/>
+                <w:szCs w:val="24"/>
+              </w:rPr>
+              <w:t>Значение</w:t>
+            </w:r>
+          </w:p>
+        </w:tc>
+      </w:tr>
+      <w:tr>
+        <w:tc>
+          <w:tcPr>
+            <w:tcW w:w="5447" w:type="dxa"/>
+            <w:vAlign w:val="center"/>
+          </w:tcPr>
+          <w:p>
+            <w:pPr>
+              <w:spacing w:line="360" w:lineRule="auto"/>
+              <w:jc w:val="center"/>
+              <w:rPr>
+                <w:sz w:val="24"/>
+                <w:szCs w:val="24"/>
+              </w:rPr>
+            </w:pPr>
+            <w:r>
+              <w:rPr>
+                <w:sz w:val="24"/>
+                <w:szCs w:val="24"/>
+              </w:rPr>
+              <w:t xml:space="preserve">Время установления </w:t>
+            </w:r>
+            <w:r>
+              <w:rPr>
+                <w:sz w:val="24"/>
+                <w:szCs w:val="24"/>
+                <w:lang w:val="en-US"/>
+              </w:rPr>
+              <w:t xml:space="preserve">(attack), </w:t>
+            </w:r>
+            <w:r>
+              <w:rPr>
+                <w:sz w:val="24"/>
+                <w:szCs w:val="24"/>
+              </w:rPr>
+              <w:t>мс</w:t>
+            </w:r>
+          </w:p>
+        </w:tc>
+        <w:tc>
+          <w:tcPr>
+            <w:tcW w:w="3542" w:type="dxa"/>
+            <w:vAlign w:val="center"/>
+          </w:tcPr>
+          <w:p>
+            <w:pPr>
+              <w:spacing w:line="360" w:lineRule="auto"/>
+              <w:jc w:val="center"/>
+              <w:rPr>
+                <w:sz w:val="24"/>
+                <w:szCs w:val="24"/>
+              </w:rPr>
+            </w:pPr>
+            <w:r>
+              <w:rPr>
+                <w:sz w:val="24"/>
+                <w:szCs w:val="24"/>
+              </w:rPr>
+              <w:t>41</w:t>
+            </w:r>
+          </w:p>
+        </w:tc>
+      </w:tr>
+      <w:tr>
+        <w:tc>
+          <w:tcPr>
+            <w:tcW w:w="5447" w:type="dxa"/>
+            <w:vAlign w:val="center"/>
+          </w:tcPr>
+          <w:p>
+            <w:pPr>
+              <w:spacing w:line="360" w:lineRule="auto"/>
+              <w:jc w:val="center"/>
+              <w:rPr>
+                <w:sz w:val="24"/>
+                <w:szCs w:val="24"/>
+              </w:rPr>
+            </w:pPr>
+            <w:r>
+              <w:rPr>
+                <w:sz w:val="24"/>
+                <w:szCs w:val="24"/>
+              </w:rPr>
+              <w:t xml:space="preserve">Время восстановления </w:t>
+            </w:r>
+            <w:r>
+              <w:rPr>
+                <w:sz w:val="24"/>
+                <w:szCs w:val="24"/>
+                <w:lang w:val="en-US"/>
+              </w:rPr>
+              <w:t xml:space="preserve">(release), </w:t>
+            </w:r>
+            <w:r>
+              <w:rPr>
+                <w:sz w:val="24"/>
+                <w:szCs w:val="24"/>
+              </w:rPr>
+              <w:t>мс</w:t>
+            </w:r>
+          </w:p>
+        </w:tc>
+        <w:tc>
+          <w:tcPr>
+            <w:tcW w:w="3542" w:type="dxa"/>
+            <w:vAlign w:val="center"/>
+          </w:tcPr>
+          <w:p>
+            <w:pPr>
+              <w:spacing w:line="360" w:lineRule="auto"/>
+              <w:jc w:val="center"/>
+              <w:rPr>
+                <w:sz w:val="24"/>
+                <w:szCs w:val="24"/>
+              </w:rPr>
+            </w:pPr>
+            <w:r>
+              <w:rPr>
+                <w:sz w:val="24"/>
+                <w:szCs w:val="24"/>
+              </w:rPr>
+              <w:t>522</w:t>
+            </w:r>
+          </w:p>
+        </w:tc>
+      </w:tr>
+      <w:tr>
+        <w:tc>
+          <w:tcPr>
+            <w:tcW w:w="5447" w:type="dxa"/>
+            <w:vAlign w:val="center"/>
+          </w:tcPr>
+          <w:p>
+            <w:pPr>
+              <w:spacing w:line="360" w:lineRule="auto"/>
+              <w:jc w:val="center"/>
+              <w:rPr>
+                <w:sz w:val="24"/>
+                <w:szCs w:val="24"/>
+              </w:rPr>
+            </w:pPr>
+            <w:r>
+              <w:rPr>
+                <w:sz w:val="24"/>
+                <w:szCs w:val="24"/>
+              </w:rPr>
+              <w:t>Порог (</w:t>
+            </w:r>
+            <w:r>
+              <w:rPr>
+                <w:sz w:val="24"/>
+                <w:szCs w:val="24"/>
+                <w:lang w:val="en-US"/>
+              </w:rPr>
+              <w:t xml:space="preserve">attack threshold), </w:t>
+            </w:r>
+            <w:r>
+              <w:rPr>
+                <w:sz w:val="24"/>
+                <w:szCs w:val="24"/>
+              </w:rPr>
+              <w:t>дБ</w:t>
+            </w:r>
+          </w:p>
+        </w:tc>
+        <w:tc>
+          <w:tcPr>
+            <w:tcW w:w="3542" w:type="dxa"/>
+            <w:vAlign w:val="center"/>
+          </w:tcPr>
+          <w:p>
+            <w:pPr>
+              <w:spacing w:line="360" w:lineRule="auto"/>
+              <w:jc w:val="center"/>
+              <w:rPr>
+                <w:sz w:val="24"/>
+                <w:szCs w:val="24"/>
+              </w:rPr>
+            </w:pPr>
+            <w:r>
+              <w:rPr>
+                <w:sz w:val="24"/>
+                <w:szCs w:val="24"/>
+              </w:rPr>
+              <w:t>-12</w:t>
+            </w:r>
+          </w:p>
+        </w:tc>
+      </w:tr>
+      <w:tr>
+        <w:tc>
+          <w:tcPr>
+            <w:tcW w:w="5447" w:type="dxa"/>
+            <w:vAlign w:val="center"/>
+          </w:tcPr>
+          <w:p>
+            <w:pPr>
+              <w:spacing w:line="360" w:lineRule="auto"/>
+              <w:jc w:val="center"/>
+              <w:rPr>
+                <w:sz w:val="24"/>
+                <w:szCs w:val="24"/>
+                <w:lang w:val="en-US"/>
+              </w:rPr>
+            </w:pPr>
+            <w:r>
+              <w:rPr>
+                <w:sz w:val="24"/>
+                <w:szCs w:val="24"/>
+              </w:rPr>
+              <w:t>Сжатие (ratio)</w:t>
+            </w:r>
+          </w:p>
+        </w:tc>
+        <w:tc>
+          <w:tcPr>
+            <w:tcW w:w="3542" w:type="dxa"/>
+            <w:vAlign w:val="center"/>
+          </w:tcPr>
+          <w:p>
+            <w:pPr>
+              <w:spacing w:line="360" w:lineRule="auto"/>
+              <w:jc w:val="center"/>
+              <w:rPr>
+                <w:sz w:val="24"/>
+                <w:szCs w:val="24"/>
+              </w:rPr>
+            </w:pPr>
+            <w:r>
+              <w:rPr>
+                <w:sz w:val="24"/>
+                <w:szCs w:val="24"/>
+              </w:rPr>
+              <w:t>8</w:t>
+            </w:r>
+          </w:p>
+        </w:tc>
+      </w:tr>
+      <w:tr>
+        <w:tc>
+          <w:tcPr>
+            <w:tcW w:w="5447" w:type="dxa"/>
+            <w:vAlign w:val="center"/>
+          </w:tcPr>
+          <w:p>
+            <w:pPr>
+              <w:spacing w:line="360" w:lineRule="auto"/>
+              <w:jc w:val="center"/>
+              <w:rPr>
+                <w:sz w:val="24"/>
+                <w:szCs w:val="24"/>
+              </w:rPr>
+            </w:pPr>
+            <w:r>
+              <w:rPr>
+                <w:sz w:val="24"/>
+                <w:szCs w:val="24"/>
+              </w:rPr>
+              <w:t>Колено (</w:t>
+            </w:r>
+            <w:r>
+              <w:rPr>
+                <w:sz w:val="24"/>
+                <w:szCs w:val="24"/>
+                <w:lang w:val="en-US"/>
+              </w:rPr>
+              <w:t xml:space="preserve">knee), </w:t>
+            </w:r>
+            <w:r>
+              <w:rPr>
+                <w:sz w:val="24"/>
+                <w:szCs w:val="24"/>
+              </w:rPr>
+              <w:t>дБ</w:t>
+            </w:r>
+            <w:r>
+              <w:rPr>
+                <w:sz w:val="24"/>
+                <w:szCs w:val="24"/>
+                <w:lang w:val="en-US"/>
+              </w:rPr>
+              <w:t xml:space="preserve"> </w:t>
+            </w:r>
+          </w:p>
+        </w:tc>
+        <w:tc>
+          <w:tcPr>
+            <w:tcW w:w="3542" w:type="dxa"/>
+            <w:vAlign w:val="center"/>
+          </w:tcPr>
+          <w:p>
+            <w:pPr>
+              <w:spacing w:line="360" w:lineRule="auto"/>
+              <w:jc w:val="center"/>
+              <w:rPr>
+                <w:sz w:val="24"/>
+                <w:szCs w:val="24"/>
+              </w:rPr>
+            </w:pPr>
+            <w:r>
+              <w:rPr>
+                <w:sz w:val="24"/>
+                <w:szCs w:val="24"/>
+              </w:rPr>
+              <w:t>-6</w:t>
+            </w:r>
+          </w:p>
+        </w:tc>
+      </w:tr>
+      <w:tr>
+        <w:tc>
+          <w:tcPr>
+            <w:tcW w:w="5447" w:type="dxa"/>
+            <w:vAlign w:val="center"/>
+          </w:tcPr>
+          <w:p>
+            <w:pPr>
+              <w:spacing w:line="360" w:lineRule="auto"/>
+              <w:jc w:val="center"/>
+              <w:rPr>
+                <w:sz w:val="24"/>
+                <w:szCs w:val="24"/>
+                <w:lang w:val="en-US"/>
+              </w:rPr>
+            </w:pPr>
+            <w:r>
+              <w:rPr>
+                <w:sz w:val="24"/>
+                <w:szCs w:val="24"/>
+              </w:rPr>
+              <w:t>Выходное усиление (Makcup), дБ</w:t>
+            </w:r>
+          </w:p>
+        </w:tc>
+        <w:tc>
+          <w:tcPr>
+            <w:tcW w:w="3542" w:type="dxa"/>
+            <w:vAlign w:val="center"/>
+          </w:tcPr>
+          <w:p>
+            <w:pPr>
+              <w:spacing w:line="360" w:lineRule="auto"/>
+              <w:jc w:val="center"/>
+              <w:rPr>
+                <w:sz w:val="24"/>
+                <w:szCs w:val="24"/>
+              </w:rPr>
+            </w:pPr>
+            <w:r>
+              <w:rPr>
+                <w:sz w:val="24"/>
+                <w:szCs w:val="24"/>
+              </w:rPr>
+              <w:t>0</w:t>
+            </w:r>
+          </w:p>
+        </w:tc>
+      </w:tr>
+      <w:tr>
+        <w:tc>
+          <w:tcPr>
+            <w:tcW w:w="5447" w:type="dxa"/>
+            <w:vAlign w:val="center"/>
+          </w:tcPr>
+          <w:p>
+            <w:pPr>
+              <w:spacing w:line="360" w:lineRule="auto"/>
+              <w:jc w:val="center"/>
+              <w:rPr>
+                <w:sz w:val="24"/>
+                <w:szCs w:val="24"/>
+              </w:rPr>
+            </w:pPr>
+            <w:r>
+              <w:rPr>
+                <w:sz w:val="24"/>
+                <w:szCs w:val="24"/>
+              </w:rPr>
+              <w:t>Уровень обработанного сигнала (</w:t>
+            </w:r>
+            <w:r>
+              <w:rPr>
+                <w:sz w:val="24"/>
+                <w:szCs w:val="24"/>
+                <w:lang w:val="en-US"/>
+              </w:rPr>
+              <w:t>wet</w:t>
+            </w:r>
+            <w:r>
+              <w:rPr>
+                <w:sz w:val="24"/>
+                <w:szCs w:val="24"/>
+              </w:rPr>
+              <w:t xml:space="preserve"> </w:t>
+            </w:r>
+            <w:r>
+              <w:rPr>
+                <w:sz w:val="24"/>
+                <w:szCs w:val="24"/>
+                <w:lang w:val="en-US"/>
+              </w:rPr>
+              <w:t>level</w:t>
+            </w:r>
+            <w:r>
+              <w:rPr>
+                <w:sz w:val="24"/>
+                <w:szCs w:val="24"/>
+              </w:rPr>
+              <w:t xml:space="preserve">), </w:t>
+            </w:r>
+            <w:r>
+              <w:rPr>
+                <w:sz w:val="24"/>
+                <w:szCs w:val="24"/>
+              </w:rPr>
+              <w:t>дБ</w:t>
+            </w:r>
+          </w:p>
+        </w:tc>
+        <w:tc>
+          <w:tcPr>
+            <w:tcW w:w="3542" w:type="dxa"/>
+            <w:vAlign w:val="center"/>
+          </w:tcPr>
+          <w:p>
+            <w:pPr>
+              <w:spacing w:line="360" w:lineRule="auto"/>
+              <w:jc w:val="center"/>
+              <w:rPr>
+                <w:sz w:val="24"/>
+                <w:szCs w:val="24"/>
+              </w:rPr>
+            </w:pPr>
+            <w:r>
+              <w:rPr>
+                <w:sz w:val="24"/>
+                <w:szCs w:val="24"/>
+              </w:rPr>
+              <w:t>0</w:t>
+            </w:r>
+          </w:p>
+        </w:tc>
+      </w:tr>
+    </w:tbl>
+    <w:p>
+      <w:pPr>
+        <w:spacing w:line="360" w:lineRule="auto"/>
+        <w:rPr>
+          <w:sz w:val="24"/>
+          <w:szCs w:val="24"/>
+        </w:rPr>
+      </w:pPr>
+    </w:p>
+    <w:p>
+      <w:pPr>
+        <w:pStyle w:val="a5"/>
+        <w:numPr>
+          <w:ilvl w:val="0"/>
+          <w:numId w:val="28"/>
+        </w:numPr>
+        <w:spacing w:line="360" w:lineRule="auto"/>
+        <w:rPr>
+          <w:sz w:val="24"/>
+          <w:szCs w:val="24"/>
+        </w:rPr>
+      </w:pPr>
+      <w:r>
+        <w:rPr>
+          <w:sz w:val="24"/>
+          <w:szCs w:val="24"/>
+        </w:rPr>
+        <w:t xml:space="preserve">Назовем записанную дорожку </w:t>
+      </w:r>
+      <w:r>
+        <w:rPr>
+          <w:sz w:val="24"/>
+          <w:szCs w:val="24"/>
+          <w:lang w:val="en-US"/>
+        </w:rPr>
+        <w:t>release</w:t>
+      </w:r>
+      <w:r>
+        <w:rPr>
+          <w:sz w:val="24"/>
+          <w:szCs w:val="24"/>
+          <w:lang w:val="en-US"/>
+        </w:rPr>
+        <w:t>(</w:t>
+      </w:r>
+      <w:r>
+        <w:rPr>
+          <w:sz w:val="24"/>
+          <w:szCs w:val="24"/>
+          <w:lang w:val="en-US"/>
+        </w:rPr>
+        <w:t>522</w:t>
+      </w:r>
+      <w:r>
+        <w:rPr>
+          <w:sz w:val="24"/>
+          <w:szCs w:val="24"/>
+          <w:lang w:val="en-US"/>
+        </w:rPr>
+        <w:t>).</w:t>
+      </w:r>
+    </w:p>
+    <w:p>
+      <w:pPr>
+        <w:pStyle w:val="a5"/>
+        <w:numPr>
+          <w:ilvl w:val="0"/>
+          <w:numId w:val="28"/>
+        </w:numPr>
+        <w:spacing w:line="360" w:lineRule="auto"/>
+        <w:rPr>
+          <w:sz w:val="24"/>
+          <w:szCs w:val="24"/>
+        </w:rPr>
+      </w:pPr>
+      <w:r>
+        <w:rPr>
+          <w:sz w:val="24"/>
+          <w:szCs w:val="24"/>
+        </w:rPr>
+        <w:t xml:space="preserve">Повторим п. 2-3 для значений параметра время </w:t>
+      </w:r>
+      <w:r>
+        <w:rPr>
+          <w:sz w:val="24"/>
+          <w:szCs w:val="24"/>
+        </w:rPr>
+        <w:t>восс</w:t>
+      </w:r>
+      <w:r>
+        <w:rPr>
+          <w:sz w:val="24"/>
+          <w:szCs w:val="24"/>
+        </w:rPr>
+        <w:t>тано</w:t>
+      </w:r>
+      <w:r>
+        <w:rPr>
+          <w:sz w:val="24"/>
+          <w:szCs w:val="24"/>
+        </w:rPr>
+        <w:t xml:space="preserve">вления 622 </w:t>
+      </w:r>
+      <w:r>
+        <w:rPr>
+          <w:sz w:val="24"/>
+          <w:szCs w:val="24"/>
+        </w:rPr>
+        <w:t xml:space="preserve">и </w:t>
+      </w:r>
+      <w:r>
+        <w:rPr>
+          <w:sz w:val="24"/>
+          <w:szCs w:val="24"/>
+        </w:rPr>
+        <w:t>722</w:t>
+      </w:r>
+      <w:r>
+        <w:rPr>
+          <w:sz w:val="24"/>
+          <w:szCs w:val="24"/>
+        </w:rPr>
+        <w:t>.</w:t>
+      </w:r>
+    </w:p>
+    <w:p>
+      <w:pPr>
+        <w:pStyle w:val="a5"/>
+        <w:numPr>
+          <w:ilvl w:val="0"/>
+          <w:numId w:val="28"/>
+        </w:numPr>
+        <w:spacing w:line="360" w:lineRule="auto"/>
+        <w:rPr>
+          <w:sz w:val="24"/>
+          <w:szCs w:val="24"/>
+        </w:rPr>
+      </w:pPr>
+      <w:r>
+        <w:rPr>
+          <w:sz w:val="24"/>
+          <w:szCs w:val="24"/>
+        </w:rPr>
+        <w:t>Зафиксируем сигналограммы в отчет.</w:t>
+      </w:r>
+    </w:p>
+    <w:p>
+      <w:pPr>
+        <w:spacing w:line="360" w:lineRule="auto"/>
+        <w:rPr>
+          <w:sz w:val="24"/>
+          <w:szCs w:val="24"/>
+        </w:rPr>
+      </w:pPr>
+      <w:r>
+        <w:rPr>
+          <w:sz w:val="24"/>
+          <w:szCs w:val="24"/>
+        </w:rPr>
+        <w:lastRenderedPageBreak/>
+        <w:drawing>
+          <wp:inline distT="0" distB="0" distL="0" distR="0" wp14:anchorId="7EB88D95" wp14:editId="21562C38">
+            <wp:extent cx="5942965" cy="5436870"/>
+            <wp:effectExtent l="0" t="0" r="635" b="0"/>
+            <wp:docPr id="447941615" name="Рисунок 1"/>
+            <wp:cNvGraphicFramePr>
+              <a:graphicFrameLocks xmlns:a="http://schemas.openxmlformats.org/drawingml/2006/main" noChangeAspect="1"/>
+            </wp:cNvGraphicFramePr>
+            <a:graphic xmlns:a="http://schemas.openxmlformats.org/drawingml/2006/main">
+              <a:graphicData uri="http://schemas.openxmlformats.org/drawingml/2006/picture">
+                <pic:pic xmlns:pic="http://schemas.openxmlformats.org/drawingml/2006/picture">
+                  <pic:nvPicPr>
+                    <pic:cNvPr id="447941615" name=""/>
+                    <pic:cNvPicPr/>
+                  </pic:nvPicPr>
+                  <pic:blipFill>
+                    <a:blip r:embed="rId14"/>
+                    <a:stretch>
+                      <a:fillRect/>
+                    </a:stretch>
+                  </pic:blipFill>
+                  <pic:spPr>
+                    <a:xfrm>
+                      <a:off x="0" y="0"/>
+                      <a:ext cx="5942965" cy="5436870"/>
+                    </a:xfrm>
+                    <a:prstGeom prst="rect">
+                      <a:avLst/>
+                    </a:prstGeom>
+                  </pic:spPr>
+                </pic:pic>
+              </a:graphicData>
+            </a:graphic>
+          </wp:inline>
+        </w:drawing>
+      </w:r>
+    </w:p>
+    <w:p>
+      <w:pPr>
+        <w:spacing w:line="360" w:lineRule="auto"/>
+        <w:jc w:val="center"/>
+        <w:rPr>
+          <w:sz w:val="20"/>
+          <w:szCs w:val="20"/>
+        </w:rPr>
+      </w:pPr>
+      <w:r>
+        <w:rPr>
+          <w:sz w:val="20"/>
+          <w:szCs w:val="20"/>
+        </w:rPr>
+        <w:t>Рис. 5. Испытательный и полученные сигналы.</w:t>
+      </w:r>
+    </w:p>
+    <w:p>
+      <w:pPr>
+        <w:rPr>
+          <w:sz w:val="20"/>
+          <w:szCs w:val="20"/>
+        </w:rPr>
+      </w:pPr>
+      <w:r>
+        <w:rPr>
+          <w:sz w:val="20"/>
+          <w:szCs w:val="20"/>
+        </w:rPr>
+        <w:br w:type="page"/>
+      </w:r>
+    </w:p>
+    <w:p>
+      <w:pPr>
+        <w:pStyle w:val="1"/>
+        <w:spacing w:line="360" w:lineRule="auto"/>
+        <w:jc w:val="center"/>
+        <w:rPr>
+          <w:sz w:val="28"/>
+          <w:szCs w:val="28"/>
+        </w:rPr>
+      </w:pPr>
+      <w:r>
+        <w:rPr>
+          <w:sz w:val="28"/>
+          <w:szCs w:val="28"/>
+        </w:rPr>
+        <w:lastRenderedPageBreak/>
+        <w:t>7. Исследование влияния параметров компрессора на динамические характеристики сигнала.</w:t>
+      </w:r>
+    </w:p>
+    <w:p>
+      <w:pPr>
+        <w:pStyle w:val="a5"/>
+        <w:numPr>
+          <w:ilvl w:val="0"/>
+          <w:numId w:val="29"/>
+        </w:numPr>
+        <w:spacing w:line="360" w:lineRule="auto"/>
+        <w:ind w:left="0" w:firstLine="360"/>
+        <w:jc w:val="both"/>
+        <w:rPr>
+          <w:sz w:val="24"/>
+          <w:szCs w:val="24"/>
+        </w:rPr>
+      </w:pPr>
+      <w:r>
+        <w:rPr>
+          <w:sz w:val="24"/>
+          <w:szCs w:val="24"/>
+        </w:rPr>
+        <w:t xml:space="preserve">Запустим ПО </w:t>
+      </w:r>
+      <w:r>
+        <w:rPr>
+          <w:sz w:val="24"/>
+          <w:szCs w:val="24"/>
+          <w:lang w:val="en-US"/>
+        </w:rPr>
+        <w:t>Ocenaudio</w:t>
+      </w:r>
+      <w:r>
+        <w:rPr>
+          <w:sz w:val="24"/>
+          <w:szCs w:val="24"/>
+        </w:rPr>
+        <w:t xml:space="preserve">. </w:t>
+      </w:r>
+      <w:r>
+        <w:rPr>
+          <w:sz w:val="24"/>
+          <w:szCs w:val="24"/>
+        </w:rPr>
+        <w:t>Импортируем полученные в ходе выполнения лабораторной работы сигналы, включая испытательный.</w:t>
+      </w:r>
+    </w:p>
+    <w:p>
+      <w:pPr>
+        <w:pStyle w:val="a5"/>
+        <w:numPr>
+          <w:ilvl w:val="0"/>
+          <w:numId w:val="29"/>
+        </w:numPr>
+        <w:spacing w:line="360" w:lineRule="auto"/>
+        <w:ind w:left="0" w:firstLine="360"/>
+        <w:jc w:val="both"/>
+        <w:rPr>
+          <w:sz w:val="24"/>
+          <w:szCs w:val="24"/>
+        </w:rPr>
+      </w:pPr>
+      <w:r>
+        <w:rPr>
+          <w:sz w:val="24"/>
+          <w:szCs w:val="24"/>
+        </w:rPr>
+        <w:t xml:space="preserve">Для каждого из сигналов проведем анализ его динамических характеристик </w:t>
+      </w:r>
+      <w:r>
+        <w:rPr>
+          <w:sz w:val="24"/>
+          <w:szCs w:val="24"/>
+          <w:lang w:val="en-US"/>
+        </w:rPr>
+        <w:t>Analyse</w:t>
+      </w:r>
+      <w:r>
+        <w:rPr>
+          <w:sz w:val="24"/>
+          <w:szCs w:val="24"/>
+        </w:rPr>
+        <w:t>/</w:t>
+      </w:r>
+      <w:r>
+        <w:rPr>
+          <w:sz w:val="24"/>
+          <w:szCs w:val="24"/>
+          <w:lang w:val="en-US"/>
+        </w:rPr>
+        <w:t>Statistics</w:t>
+      </w:r>
+      <w:r>
+        <w:rPr>
+          <w:sz w:val="24"/>
+          <w:szCs w:val="24"/>
+        </w:rPr>
+        <w:t>. Вычислим значения динамического диапазона сигнала и пик-фактора</w:t>
+      </w:r>
+      <w:r>
+        <w:rPr>
+          <w:sz w:val="24"/>
+          <w:szCs w:val="24"/>
+        </w:rPr>
+        <w:t>. Запишем полученные значения в сводную таблицу 7.</w:t>
+      </w:r>
+    </w:p>
+    <w:p>
+      <w:pPr>
+        <w:spacing w:line="360" w:lineRule="auto"/>
+        <w:jc w:val="right"/>
+        <w:rPr>
+          <w:sz w:val="20"/>
+          <w:szCs w:val="20"/>
+        </w:rPr>
+      </w:pPr>
+      <w:r>
+        <w:rPr>
+          <w:sz w:val="20"/>
+          <w:szCs w:val="20"/>
+        </w:rPr>
+        <w:t>Таблица 7.</w:t>
+      </w:r>
+    </w:p>
+    <w:tbl>
+      <w:tblPr>
+        <w:tblStyle w:val="a6"/>
+        <w:tblW w:w="0" w:type="auto"/>
+        <w:tblInd w:w="360" w:type="dxa"/>
+        <w:tblLook w:val="04A0" w:firstRow="1" w:lastRow="0" w:firstColumn="1" w:lastColumn="0" w:noHBand="0" w:noVBand="1"/>
+      </w:tblPr>
+      <w:tblGrid>
+        <w:gridCol w:w="3030"/>
+        <w:gridCol w:w="3013"/>
+        <w:gridCol w:w="2946"/>
+      </w:tblGrid>
+      <w:tr>
+        <w:tc>
+          <w:tcPr>
+            <w:tcW w:w="3030" w:type="dxa"/>
+            <w:vAlign w:val="center"/>
+          </w:tcPr>
+          <w:p>
+            <w:pPr>
+              <w:pStyle w:val="a5"/>
+              <w:spacing w:line="360" w:lineRule="auto"/>
+              <w:ind w:left="0" w:firstLine="0"/>
+              <w:jc w:val="center"/>
+              <w:rPr>
+                <w:b/>
+                <w:bCs/>
+                <w:sz w:val="24"/>
+                <w:szCs w:val="24"/>
+              </w:rPr>
+            </w:pPr>
+            <w:r>
+              <w:rPr>
+                <w:b/>
+                <w:bCs/>
+                <w:sz w:val="24"/>
+                <w:szCs w:val="24"/>
+              </w:rPr>
+              <w:t>Сигнал</w:t>
+            </w:r>
+          </w:p>
+        </w:tc>
+        <w:tc>
+          <w:tcPr>
+            <w:tcW w:w="3013" w:type="dxa"/>
+            <w:vAlign w:val="center"/>
+          </w:tcPr>
+          <w:p>
+            <w:pPr>
+              <w:pStyle w:val="a5"/>
+              <w:spacing w:line="360" w:lineRule="auto"/>
+              <w:ind w:left="0" w:firstLine="0"/>
+              <w:jc w:val="center"/>
+              <w:rPr>
+                <w:b/>
+                <w:bCs/>
+                <w:sz w:val="24"/>
+                <w:szCs w:val="24"/>
+              </w:rPr>
+            </w:pPr>
+            <w:r>
+              <w:rPr>
+                <w:b/>
+                <w:bCs/>
+                <w:sz w:val="24"/>
+                <w:szCs w:val="24"/>
+              </w:rPr>
+              <w:t>Динамический диапазон</w:t>
+            </w:r>
+          </w:p>
+        </w:tc>
+        <w:tc>
+          <w:tcPr>
+            <w:tcW w:w="2946" w:type="dxa"/>
+            <w:vAlign w:val="center"/>
+          </w:tcPr>
+          <w:p>
+            <w:pPr>
+              <w:pStyle w:val="a5"/>
+              <w:spacing w:line="360" w:lineRule="auto"/>
+              <w:ind w:left="0" w:firstLine="0"/>
+              <w:jc w:val="center"/>
+              <w:rPr>
+                <w:b/>
+                <w:bCs/>
+                <w:sz w:val="24"/>
+                <w:szCs w:val="24"/>
+              </w:rPr>
+            </w:pPr>
+            <w:r>
+              <w:rPr>
+                <w:b/>
+                <w:bCs/>
+                <w:sz w:val="24"/>
+                <w:szCs w:val="24"/>
+              </w:rPr>
+              <w:t>Пик-фактор</w:t>
+            </w:r>
+          </w:p>
+        </w:tc>
+      </w:tr>
+      <w:tr>
+        <w:tc>
+          <w:tcPr>
+            <w:tcW w:w="3030" w:type="dxa"/>
+            <w:vAlign w:val="center"/>
+          </w:tcPr>
+          <w:p>
+            <w:pPr>
+              <w:pStyle w:val="a5"/>
+              <w:spacing w:line="360" w:lineRule="auto"/>
+              <w:ind w:left="0" w:firstLine="0"/>
+              <w:jc w:val="center"/>
+              <w:rPr>
+                <w:sz w:val="24"/>
+                <w:szCs w:val="24"/>
+                <w:lang w:val="en-US"/>
+              </w:rPr>
+            </w:pPr>
+            <w:r>
+              <w:rPr>
+                <w:sz w:val="24"/>
+                <w:szCs w:val="24"/>
+              </w:rPr>
+              <w:t>Сформированный</w:t>
+            </w:r>
+          </w:p>
+        </w:tc>
+        <w:tc>
+          <w:tcPr>
+            <w:tcW w:w="3013" w:type="dxa"/>
+            <w:vAlign w:val="center"/>
+          </w:tcPr>
+          <w:p>
+            <w:pPr>
+              <w:pStyle w:val="a5"/>
+              <w:spacing w:line="360" w:lineRule="auto"/>
+              <w:ind w:left="0" w:firstLine="0"/>
+              <w:jc w:val="center"/>
+              <w:rPr>
+                <w:sz w:val="24"/>
+                <w:szCs w:val="24"/>
+                <w:lang w:val="en-US"/>
+              </w:rPr>
+            </w:pPr>
+            <w:r>
+              <w:rPr>
+                <w:sz w:val="24"/>
+                <w:szCs w:val="24"/>
+                <w:lang w:val="en-US"/>
+              </w:rPr>
+              <w:t>29,95</w:t>
+            </w:r>
+          </w:p>
+        </w:tc>
+        <w:tc>
+          <w:tcPr>
+            <w:tcW w:w="2946" w:type="dxa"/>
+            <w:vAlign w:val="center"/>
+          </w:tcPr>
+          <w:p>
+            <w:pPr>
+              <w:pStyle w:val="a5"/>
+              <w:spacing w:line="360" w:lineRule="auto"/>
+              <w:ind w:left="0" w:firstLine="0"/>
+              <w:jc w:val="center"/>
+              <w:rPr>
+                <w:sz w:val="24"/>
+                <w:szCs w:val="24"/>
+                <w:lang w:val="en-US"/>
+              </w:rPr>
+            </w:pPr>
+            <w:r>
+              <w:rPr>
+                <w:sz w:val="24"/>
+                <w:szCs w:val="24"/>
+                <w:lang w:val="en-US"/>
+              </w:rPr>
+              <w:t>5,11</w:t>
+            </w:r>
+          </w:p>
+        </w:tc>
+      </w:tr>
+      <w:tr>
+        <w:tc>
+          <w:tcPr>
+            <w:tcW w:w="3030" w:type="dxa"/>
+            <w:vAlign w:val="center"/>
+          </w:tcPr>
+          <w:p>
+            <w:pPr>
+              <w:pStyle w:val="a5"/>
+              <w:spacing w:line="360" w:lineRule="auto"/>
+              <w:ind w:left="0" w:firstLine="0"/>
+              <w:jc w:val="center"/>
+              <w:rPr>
+                <w:sz w:val="24"/>
+                <w:szCs w:val="24"/>
+                <w:lang w:val="en-US"/>
+              </w:rPr>
+            </w:pPr>
+            <w:r>
+              <w:rPr>
+                <w:sz w:val="24"/>
+                <w:szCs w:val="24"/>
+                <w:lang w:val="en-US"/>
+              </w:rPr>
+              <w:t>TH(-6)</w:t>
+            </w:r>
+          </w:p>
+        </w:tc>
+        <w:tc>
+          <w:tcPr>
+            <w:tcW w:w="3013" w:type="dxa"/>
+            <w:vAlign w:val="center"/>
+          </w:tcPr>
+          <w:p>
+            <w:pPr>
+              <w:pStyle w:val="a5"/>
+              <w:spacing w:line="360" w:lineRule="auto"/>
+              <w:ind w:left="0" w:firstLine="0"/>
+              <w:jc w:val="center"/>
+              <w:rPr>
+                <w:sz w:val="24"/>
+                <w:szCs w:val="24"/>
+                <w:lang w:val="en-US"/>
+              </w:rPr>
+            </w:pPr>
+            <w:r>
+              <w:rPr>
+                <w:sz w:val="24"/>
+                <w:szCs w:val="24"/>
+                <w:lang w:val="en-US"/>
+              </w:rPr>
+              <w:t>79,25</w:t>
+            </w:r>
+          </w:p>
+        </w:tc>
+        <w:tc>
+          <w:tcPr>
+            <w:tcW w:w="2946" w:type="dxa"/>
+            <w:vAlign w:val="center"/>
+          </w:tcPr>
+          <w:p>
+            <w:pPr>
+              <w:pStyle w:val="a5"/>
+              <w:spacing w:line="360" w:lineRule="auto"/>
+              <w:ind w:left="0" w:firstLine="0"/>
+              <w:jc w:val="center"/>
+              <w:rPr>
+                <w:sz w:val="24"/>
+                <w:szCs w:val="24"/>
+                <w:lang w:val="en-US"/>
+              </w:rPr>
+            </w:pPr>
+            <w:r>
+              <w:rPr>
+                <w:sz w:val="24"/>
+                <w:szCs w:val="24"/>
+                <w:lang w:val="en-US"/>
+              </w:rPr>
+              <w:t>5,4</w:t>
+            </w:r>
+          </w:p>
+        </w:tc>
+      </w:tr>
+      <w:tr>
+        <w:tc>
+          <w:tcPr>
+            <w:tcW w:w="3030" w:type="dxa"/>
+            <w:vAlign w:val="center"/>
+          </w:tcPr>
+          <w:p>
+            <w:pPr>
+              <w:pStyle w:val="a5"/>
+              <w:spacing w:line="360" w:lineRule="auto"/>
+              <w:ind w:left="0" w:firstLine="0"/>
+              <w:jc w:val="center"/>
+              <w:rPr>
+                <w:sz w:val="24"/>
+                <w:szCs w:val="24"/>
+                <w:lang w:val="en-US"/>
+              </w:rPr>
+            </w:pPr>
+            <w:r>
+              <w:rPr>
+                <w:sz w:val="24"/>
+                <w:szCs w:val="24"/>
+                <w:lang w:val="en-US"/>
+              </w:rPr>
+              <w:t>TH(-10)</w:t>
+            </w:r>
+          </w:p>
+        </w:tc>
+        <w:tc>
+          <w:tcPr>
+            <w:tcW w:w="3013" w:type="dxa"/>
+            <w:vAlign w:val="center"/>
+          </w:tcPr>
+          <w:p>
+            <w:pPr>
+              <w:pStyle w:val="a5"/>
+              <w:spacing w:line="360" w:lineRule="auto"/>
+              <w:ind w:left="0" w:firstLine="0"/>
+              <w:jc w:val="center"/>
+              <w:rPr>
+                <w:sz w:val="24"/>
+                <w:szCs w:val="24"/>
+                <w:lang w:val="en-US"/>
+              </w:rPr>
+            </w:pPr>
+            <w:r>
+              <w:rPr>
+                <w:sz w:val="24"/>
+                <w:szCs w:val="24"/>
+                <w:lang w:val="en-US"/>
+              </w:rPr>
+              <w:t>78,58</w:t>
+            </w:r>
+          </w:p>
+        </w:tc>
+        <w:tc>
+          <w:tcPr>
+            <w:tcW w:w="2946" w:type="dxa"/>
+            <w:vAlign w:val="center"/>
+          </w:tcPr>
+          <w:p>
+            <w:pPr>
+              <w:pStyle w:val="a5"/>
+              <w:spacing w:line="360" w:lineRule="auto"/>
+              <w:ind w:left="0" w:firstLine="0"/>
+              <w:jc w:val="center"/>
+              <w:rPr>
+                <w:sz w:val="24"/>
+                <w:szCs w:val="24"/>
+                <w:lang w:val="en-US"/>
+              </w:rPr>
+            </w:pPr>
+            <w:r>
+              <w:rPr>
+                <w:sz w:val="24"/>
+                <w:szCs w:val="24"/>
+                <w:lang w:val="en-US"/>
+              </w:rPr>
+              <w:t>6,14</w:t>
+            </w:r>
+          </w:p>
+        </w:tc>
+      </w:tr>
+      <w:tr>
+        <w:tc>
+          <w:tcPr>
+            <w:tcW w:w="3030" w:type="dxa"/>
+            <w:vAlign w:val="center"/>
+          </w:tcPr>
+          <w:p>
+            <w:pPr>
+              <w:pStyle w:val="a5"/>
+              <w:spacing w:line="360" w:lineRule="auto"/>
+              <w:ind w:left="0" w:firstLine="0"/>
+              <w:jc w:val="center"/>
+              <w:rPr>
+                <w:sz w:val="24"/>
+                <w:szCs w:val="24"/>
+                <w:lang w:val="en-US"/>
+              </w:rPr>
+            </w:pPr>
+            <w:r>
+              <w:rPr>
+                <w:sz w:val="24"/>
+                <w:szCs w:val="24"/>
+                <w:lang w:val="en-US"/>
+              </w:rPr>
+              <w:t>TH(-18)</w:t>
+            </w:r>
+          </w:p>
+        </w:tc>
+        <w:tc>
+          <w:tcPr>
+            <w:tcW w:w="3013" w:type="dxa"/>
+            <w:vAlign w:val="center"/>
+          </w:tcPr>
+          <w:p>
+            <w:pPr>
+              <w:pStyle w:val="a5"/>
+              <w:spacing w:line="360" w:lineRule="auto"/>
+              <w:ind w:left="0" w:firstLine="0"/>
+              <w:jc w:val="center"/>
+              <w:rPr>
+                <w:sz w:val="24"/>
+                <w:szCs w:val="24"/>
+                <w:lang w:val="en-US"/>
+              </w:rPr>
+            </w:pPr>
+            <w:r>
+              <w:rPr>
+                <w:sz w:val="24"/>
+                <w:szCs w:val="24"/>
+                <w:lang w:val="en-US"/>
+              </w:rPr>
+              <w:t>75,77</w:t>
+            </w:r>
+          </w:p>
+        </w:tc>
+        <w:tc>
+          <w:tcPr>
+            <w:tcW w:w="2946" w:type="dxa"/>
+            <w:vAlign w:val="center"/>
+          </w:tcPr>
+          <w:p>
+            <w:pPr>
+              <w:pStyle w:val="a5"/>
+              <w:spacing w:line="360" w:lineRule="auto"/>
+              <w:ind w:left="0" w:firstLine="0"/>
+              <w:jc w:val="center"/>
+              <w:rPr>
+                <w:sz w:val="24"/>
+                <w:szCs w:val="24"/>
+                <w:lang w:val="en-US"/>
+              </w:rPr>
+            </w:pPr>
+            <w:r>
+              <w:rPr>
+                <w:sz w:val="24"/>
+                <w:szCs w:val="24"/>
+                <w:lang w:val="en-US"/>
+              </w:rPr>
+              <w:t>8,64</w:t>
+            </w:r>
+          </w:p>
+        </w:tc>
+      </w:tr>
+      <w:tr>
+        <w:tc>
+          <w:tcPr>
+            <w:tcW w:w="3030" w:type="dxa"/>
+            <w:vAlign w:val="center"/>
+          </w:tcPr>
+          <w:p>
+            <w:pPr>
+              <w:pStyle w:val="a5"/>
+              <w:spacing w:line="360" w:lineRule="auto"/>
+              <w:ind w:left="0" w:firstLine="0"/>
+              <w:jc w:val="center"/>
+              <w:rPr>
+                <w:sz w:val="24"/>
+                <w:szCs w:val="24"/>
+                <w:lang w:val="en-US"/>
+              </w:rPr>
+            </w:pPr>
+            <w:r>
+              <w:rPr>
+                <w:sz w:val="24"/>
+                <w:szCs w:val="24"/>
+                <w:lang w:val="en-US"/>
+              </w:rPr>
+              <w:t>r</w:t>
+            </w:r>
+            <w:r>
+              <w:rPr>
+                <w:sz w:val="24"/>
+                <w:szCs w:val="24"/>
+                <w:lang w:val="en-US"/>
+              </w:rPr>
+              <w:t>atio(8)</w:t>
+            </w:r>
+          </w:p>
+        </w:tc>
+        <w:tc>
+          <w:tcPr>
+            <w:tcW w:w="3013" w:type="dxa"/>
+            <w:vAlign w:val="center"/>
+          </w:tcPr>
+          <w:p>
+            <w:pPr>
+              <w:pStyle w:val="a5"/>
+              <w:spacing w:line="360" w:lineRule="auto"/>
+              <w:ind w:left="0" w:firstLine="0"/>
+              <w:jc w:val="center"/>
+              <w:rPr>
+                <w:sz w:val="24"/>
+                <w:szCs w:val="24"/>
+                <w:lang w:val="en-US"/>
+              </w:rPr>
+            </w:pPr>
+            <w:r>
+              <w:rPr>
+                <w:sz w:val="24"/>
+                <w:szCs w:val="24"/>
+                <w:lang w:val="en-US"/>
+              </w:rPr>
+              <w:t>75,34</w:t>
+            </w:r>
+          </w:p>
+        </w:tc>
+        <w:tc>
+          <w:tcPr>
+            <w:tcW w:w="2946" w:type="dxa"/>
+            <w:vAlign w:val="center"/>
+          </w:tcPr>
+          <w:p>
+            <w:pPr>
+              <w:pStyle w:val="a5"/>
+              <w:spacing w:line="360" w:lineRule="auto"/>
+              <w:ind w:left="0" w:firstLine="0"/>
+              <w:jc w:val="center"/>
+              <w:rPr>
+                <w:sz w:val="24"/>
+                <w:szCs w:val="24"/>
+                <w:lang w:val="en-US"/>
+              </w:rPr>
+            </w:pPr>
+            <w:r>
+              <w:rPr>
+                <w:sz w:val="24"/>
+                <w:szCs w:val="24"/>
+                <w:lang w:val="en-US"/>
+              </w:rPr>
+              <w:t>6,59</w:t>
+            </w:r>
+          </w:p>
+        </w:tc>
+      </w:tr>
+      <w:tr>
+        <w:tc>
+          <w:tcPr>
+            <w:tcW w:w="3030" w:type="dxa"/>
+            <w:vAlign w:val="center"/>
+          </w:tcPr>
+          <w:p>
+            <w:pPr>
+              <w:pStyle w:val="a5"/>
+              <w:spacing w:line="360" w:lineRule="auto"/>
+              <w:ind w:left="0" w:firstLine="0"/>
+              <w:jc w:val="center"/>
+              <w:rPr>
+                <w:sz w:val="24"/>
+                <w:szCs w:val="24"/>
+                <w:lang w:val="en-US"/>
+              </w:rPr>
+            </w:pPr>
+            <w:r>
+              <w:rPr>
+                <w:sz w:val="24"/>
+                <w:szCs w:val="24"/>
+                <w:lang w:val="en-US"/>
+              </w:rPr>
+              <w:t>r</w:t>
+            </w:r>
+            <w:r>
+              <w:rPr>
+                <w:sz w:val="24"/>
+                <w:szCs w:val="24"/>
+                <w:lang w:val="en-US"/>
+              </w:rPr>
+              <w:t>atio(4)</w:t>
+            </w:r>
+          </w:p>
+        </w:tc>
+        <w:tc>
+          <w:tcPr>
+            <w:tcW w:w="3013" w:type="dxa"/>
+            <w:vAlign w:val="center"/>
+          </w:tcPr>
+          <w:p>
+            <w:pPr>
+              <w:pStyle w:val="a5"/>
+              <w:spacing w:line="360" w:lineRule="auto"/>
+              <w:ind w:left="0" w:firstLine="0"/>
+              <w:jc w:val="center"/>
+              <w:rPr>
+                <w:sz w:val="24"/>
+                <w:szCs w:val="24"/>
+                <w:lang w:val="en-US"/>
+              </w:rPr>
+            </w:pPr>
+            <w:r>
+              <w:rPr>
+                <w:sz w:val="24"/>
+                <w:szCs w:val="24"/>
+                <w:lang w:val="en-US"/>
+              </w:rPr>
+              <w:t>81,78</w:t>
+            </w:r>
+          </w:p>
+        </w:tc>
+        <w:tc>
+          <w:tcPr>
+            <w:tcW w:w="2946" w:type="dxa"/>
+            <w:vAlign w:val="center"/>
+          </w:tcPr>
+          <w:p>
+            <w:pPr>
+              <w:pStyle w:val="a5"/>
+              <w:spacing w:line="360" w:lineRule="auto"/>
+              <w:ind w:left="0" w:firstLine="0"/>
+              <w:jc w:val="center"/>
+              <w:rPr>
+                <w:sz w:val="24"/>
+                <w:szCs w:val="24"/>
+                <w:lang w:val="en-US"/>
+              </w:rPr>
+            </w:pPr>
+            <w:r>
+              <w:rPr>
+                <w:sz w:val="24"/>
+                <w:szCs w:val="24"/>
+                <w:lang w:val="en-US"/>
+              </w:rPr>
+              <w:t>6,48</w:t>
+            </w:r>
+          </w:p>
+        </w:tc>
+      </w:tr>
+      <w:tr>
+        <w:tc>
+          <w:tcPr>
+            <w:tcW w:w="3030" w:type="dxa"/>
+            <w:vAlign w:val="center"/>
+          </w:tcPr>
+          <w:p>
+            <w:pPr>
+              <w:pStyle w:val="a5"/>
+              <w:spacing w:line="360" w:lineRule="auto"/>
+              <w:ind w:left="0" w:firstLine="0"/>
+              <w:jc w:val="center"/>
+              <w:rPr>
+                <w:sz w:val="24"/>
+                <w:szCs w:val="24"/>
+                <w:lang w:val="en-US"/>
+              </w:rPr>
+            </w:pPr>
+            <w:r>
+              <w:rPr>
+                <w:sz w:val="24"/>
+                <w:szCs w:val="24"/>
+                <w:lang w:val="en-US"/>
+              </w:rPr>
+              <w:t>r</w:t>
+            </w:r>
+            <w:r>
+              <w:rPr>
+                <w:sz w:val="24"/>
+                <w:szCs w:val="24"/>
+                <w:lang w:val="en-US"/>
+              </w:rPr>
+              <w:t>atio(2)</w:t>
+            </w:r>
+          </w:p>
+        </w:tc>
+        <w:tc>
+          <w:tcPr>
+            <w:tcW w:w="3013" w:type="dxa"/>
+            <w:vAlign w:val="center"/>
+          </w:tcPr>
+          <w:p>
+            <w:pPr>
+              <w:pStyle w:val="a5"/>
+              <w:spacing w:line="360" w:lineRule="auto"/>
+              <w:ind w:left="0" w:firstLine="0"/>
+              <w:jc w:val="center"/>
+              <w:rPr>
+                <w:sz w:val="24"/>
+                <w:szCs w:val="24"/>
+                <w:lang w:val="en-US"/>
+              </w:rPr>
+            </w:pPr>
+            <w:r>
+              <w:rPr>
+                <w:sz w:val="24"/>
+                <w:szCs w:val="24"/>
+                <w:lang w:val="en-US"/>
+              </w:rPr>
+              <w:t>79,94</w:t>
+            </w:r>
+          </w:p>
+        </w:tc>
+        <w:tc>
+          <w:tcPr>
+            <w:tcW w:w="2946" w:type="dxa"/>
+            <w:vAlign w:val="center"/>
+          </w:tcPr>
+          <w:p>
+            <w:pPr>
+              <w:pStyle w:val="a5"/>
+              <w:spacing w:line="360" w:lineRule="auto"/>
+              <w:ind w:left="0" w:firstLine="0"/>
+              <w:jc w:val="center"/>
+              <w:rPr>
+                <w:sz w:val="24"/>
+                <w:szCs w:val="24"/>
+                <w:lang w:val="en-US"/>
+              </w:rPr>
+            </w:pPr>
+            <w:r>
+              <w:rPr>
+                <w:sz w:val="24"/>
+                <w:szCs w:val="24"/>
+                <w:lang w:val="en-US"/>
+              </w:rPr>
+              <w:t>6,01</w:t>
+            </w:r>
+          </w:p>
+        </w:tc>
+      </w:tr>
+      <w:tr>
+        <w:tc>
+          <w:tcPr>
+            <w:tcW w:w="3030" w:type="dxa"/>
+            <w:vAlign w:val="center"/>
+          </w:tcPr>
+          <w:p>
+            <w:pPr>
+              <w:pStyle w:val="a5"/>
+              <w:spacing w:line="360" w:lineRule="auto"/>
+              <w:ind w:left="0" w:firstLine="0"/>
+              <w:jc w:val="center"/>
+              <w:rPr>
+                <w:sz w:val="24"/>
+                <w:szCs w:val="24"/>
+                <w:lang w:val="en-US"/>
+              </w:rPr>
+            </w:pPr>
+            <w:r>
+              <w:rPr>
+                <w:sz w:val="24"/>
+                <w:szCs w:val="24"/>
+                <w:lang w:val="en-US"/>
+              </w:rPr>
+              <w:t>knee(-6)</w:t>
+            </w:r>
+          </w:p>
+        </w:tc>
+        <w:tc>
+          <w:tcPr>
+            <w:tcW w:w="3013" w:type="dxa"/>
+            <w:vAlign w:val="center"/>
+          </w:tcPr>
+          <w:p>
+            <w:pPr>
+              <w:pStyle w:val="a5"/>
+              <w:spacing w:line="360" w:lineRule="auto"/>
+              <w:ind w:left="0" w:firstLine="0"/>
+              <w:jc w:val="center"/>
+              <w:rPr>
+                <w:sz w:val="24"/>
+                <w:szCs w:val="24"/>
+              </w:rPr>
+            </w:pPr>
+            <w:r>
+              <w:rPr>
+                <w:sz w:val="24"/>
+                <w:szCs w:val="24"/>
+                <w:lang w:val="en-US"/>
+              </w:rPr>
+              <w:t>75,34</w:t>
+            </w:r>
+          </w:p>
+        </w:tc>
+        <w:tc>
+          <w:tcPr>
+            <w:tcW w:w="2946" w:type="dxa"/>
+            <w:vAlign w:val="center"/>
+          </w:tcPr>
+          <w:p>
+            <w:pPr>
+              <w:pStyle w:val="a5"/>
+              <w:spacing w:line="360" w:lineRule="auto"/>
+              <w:ind w:left="0" w:firstLine="0"/>
+              <w:jc w:val="center"/>
+              <w:rPr>
+                <w:sz w:val="24"/>
+                <w:szCs w:val="24"/>
+              </w:rPr>
+            </w:pPr>
+            <w:r>
+              <w:rPr>
+                <w:sz w:val="24"/>
+                <w:szCs w:val="24"/>
+                <w:lang w:val="en-US"/>
+              </w:rPr>
+              <w:t>6,59</w:t>
+            </w:r>
+          </w:p>
+        </w:tc>
+      </w:tr>
+      <w:tr>
+        <w:tc>
+          <w:tcPr>
+            <w:tcW w:w="3030" w:type="dxa"/>
+            <w:vAlign w:val="center"/>
+          </w:tcPr>
+          <w:p>
+            <w:pPr>
+              <w:pStyle w:val="a5"/>
+              <w:spacing w:line="360" w:lineRule="auto"/>
+              <w:ind w:left="0" w:firstLine="0"/>
+              <w:jc w:val="center"/>
+              <w:rPr>
+                <w:sz w:val="24"/>
+                <w:szCs w:val="24"/>
+                <w:lang w:val="en-US"/>
+              </w:rPr>
+            </w:pPr>
+            <w:r>
+              <w:rPr>
+                <w:sz w:val="24"/>
+                <w:szCs w:val="24"/>
+                <w:lang w:val="en-US"/>
+              </w:rPr>
+              <w:t>knee(0)</w:t>
+            </w:r>
+          </w:p>
+        </w:tc>
+        <w:tc>
+          <w:tcPr>
+            <w:tcW w:w="3013" w:type="dxa"/>
+            <w:vAlign w:val="center"/>
+          </w:tcPr>
+          <w:p>
+            <w:pPr>
+              <w:pStyle w:val="a5"/>
+              <w:spacing w:line="360" w:lineRule="auto"/>
+              <w:ind w:left="0" w:firstLine="0"/>
+              <w:jc w:val="center"/>
+              <w:rPr>
+                <w:sz w:val="24"/>
+                <w:szCs w:val="24"/>
+                <w:lang w:val="en-US"/>
+              </w:rPr>
+            </w:pPr>
+            <w:r>
+              <w:rPr>
+                <w:sz w:val="24"/>
+                <w:szCs w:val="24"/>
+                <w:lang w:val="en-US"/>
+              </w:rPr>
+              <w:t>80,29</w:t>
+            </w:r>
+          </w:p>
+        </w:tc>
+        <w:tc>
+          <w:tcPr>
+            <w:tcW w:w="2946" w:type="dxa"/>
+            <w:vAlign w:val="center"/>
+          </w:tcPr>
+          <w:p>
+            <w:pPr>
+              <w:pStyle w:val="a5"/>
+              <w:spacing w:line="360" w:lineRule="auto"/>
+              <w:ind w:left="0" w:firstLine="0"/>
+              <w:jc w:val="center"/>
+              <w:rPr>
+                <w:sz w:val="24"/>
+                <w:szCs w:val="24"/>
+                <w:lang w:val="en-US"/>
+              </w:rPr>
+            </w:pPr>
+            <w:r>
+              <w:rPr>
+                <w:sz w:val="24"/>
+                <w:szCs w:val="24"/>
+                <w:lang w:val="en-US"/>
+              </w:rPr>
+              <w:t>6,65</w:t>
+            </w:r>
+          </w:p>
+        </w:tc>
+      </w:tr>
+      <w:tr>
+        <w:tc>
+          <w:tcPr>
+            <w:tcW w:w="3030" w:type="dxa"/>
+            <w:vAlign w:val="center"/>
+          </w:tcPr>
+          <w:p>
+            <w:pPr>
+              <w:pStyle w:val="a5"/>
+              <w:spacing w:line="360" w:lineRule="auto"/>
+              <w:ind w:left="0" w:firstLine="0"/>
+              <w:jc w:val="center"/>
+              <w:rPr>
+                <w:sz w:val="24"/>
+                <w:szCs w:val="24"/>
+                <w:lang w:val="en-US"/>
+              </w:rPr>
+            </w:pPr>
+            <w:r>
+              <w:rPr>
+                <w:sz w:val="24"/>
+                <w:szCs w:val="24"/>
+                <w:lang w:val="en-US"/>
+              </w:rPr>
+              <w:t>attack(4</w:t>
+            </w:r>
+            <w:r>
+              <w:rPr>
+                <w:sz w:val="24"/>
+                <w:szCs w:val="24"/>
+                <w:lang w:val="en-US"/>
+              </w:rPr>
+              <w:t>1</w:t>
+            </w:r>
+            <w:r>
+              <w:rPr>
+                <w:sz w:val="24"/>
+                <w:szCs w:val="24"/>
+                <w:lang w:val="en-US"/>
+              </w:rPr>
+              <w:t>)</w:t>
+            </w:r>
+          </w:p>
+        </w:tc>
+        <w:tc>
+          <w:tcPr>
+            <w:tcW w:w="3013" w:type="dxa"/>
+            <w:vAlign w:val="center"/>
+          </w:tcPr>
+          <w:p>
+            <w:pPr>
+              <w:pStyle w:val="a5"/>
+              <w:spacing w:line="360" w:lineRule="auto"/>
+              <w:ind w:left="0" w:firstLine="0"/>
+              <w:jc w:val="center"/>
+              <w:rPr>
+                <w:sz w:val="24"/>
+                <w:szCs w:val="24"/>
+              </w:rPr>
+            </w:pPr>
+            <w:r>
+              <w:rPr>
+                <w:sz w:val="24"/>
+                <w:szCs w:val="24"/>
+                <w:lang w:val="en-US"/>
+              </w:rPr>
+              <w:t>75,34</w:t>
+            </w:r>
+          </w:p>
+        </w:tc>
+        <w:tc>
+          <w:tcPr>
+            <w:tcW w:w="2946" w:type="dxa"/>
+            <w:vAlign w:val="center"/>
+          </w:tcPr>
+          <w:p>
+            <w:pPr>
+              <w:pStyle w:val="a5"/>
+              <w:spacing w:line="360" w:lineRule="auto"/>
+              <w:ind w:left="0" w:firstLine="0"/>
+              <w:jc w:val="center"/>
+              <w:rPr>
+                <w:sz w:val="24"/>
+                <w:szCs w:val="24"/>
+              </w:rPr>
+            </w:pPr>
+            <w:r>
+              <w:rPr>
+                <w:sz w:val="24"/>
+                <w:szCs w:val="24"/>
+                <w:lang w:val="en-US"/>
+              </w:rPr>
+              <w:t>6,59</w:t>
+            </w:r>
+          </w:p>
+        </w:tc>
+      </w:tr>
+      <w:tr>
+        <w:tc>
+          <w:tcPr>
+            <w:tcW w:w="3030" w:type="dxa"/>
+            <w:vAlign w:val="center"/>
+          </w:tcPr>
+          <w:p>
+            <w:pPr>
+              <w:pStyle w:val="a5"/>
+              <w:spacing w:line="360" w:lineRule="auto"/>
+              <w:ind w:left="0" w:firstLine="0"/>
+              <w:jc w:val="center"/>
+              <w:rPr>
+                <w:sz w:val="24"/>
+                <w:szCs w:val="24"/>
+                <w:lang w:val="en-US"/>
+              </w:rPr>
+            </w:pPr>
+            <w:r>
+              <w:rPr>
+                <w:sz w:val="24"/>
+                <w:szCs w:val="24"/>
+                <w:lang w:val="en-US"/>
+              </w:rPr>
+              <w:t>attack(</w:t>
+            </w:r>
+            <w:r>
+              <w:rPr>
+                <w:sz w:val="24"/>
+                <w:szCs w:val="24"/>
+                <w:lang w:val="en-US"/>
+              </w:rPr>
+              <w:t>61</w:t>
+            </w:r>
+            <w:r>
+              <w:rPr>
+                <w:sz w:val="24"/>
+                <w:szCs w:val="24"/>
+                <w:lang w:val="en-US"/>
+              </w:rPr>
+              <w:t>)</w:t>
+            </w:r>
+          </w:p>
+        </w:tc>
+        <w:tc>
+          <w:tcPr>
+            <w:tcW w:w="3013" w:type="dxa"/>
+            <w:vAlign w:val="center"/>
+          </w:tcPr>
+          <w:p>
+            <w:pPr>
+              <w:pStyle w:val="a5"/>
+              <w:spacing w:line="360" w:lineRule="auto"/>
+              <w:ind w:left="0" w:firstLine="0"/>
+              <w:jc w:val="center"/>
+              <w:rPr>
+                <w:sz w:val="24"/>
+                <w:szCs w:val="24"/>
+                <w:lang w:val="en-US"/>
+              </w:rPr>
+            </w:pPr>
+            <w:r>
+              <w:rPr>
+                <w:sz w:val="24"/>
+                <w:szCs w:val="24"/>
+                <w:lang w:val="en-US"/>
+              </w:rPr>
+              <w:t>75,73</w:t>
+            </w:r>
+          </w:p>
+        </w:tc>
+        <w:tc>
+          <w:tcPr>
+            <w:tcW w:w="2946" w:type="dxa"/>
+            <w:vAlign w:val="center"/>
+          </w:tcPr>
+          <w:p>
+            <w:pPr>
+              <w:pStyle w:val="a5"/>
+              <w:spacing w:line="360" w:lineRule="auto"/>
+              <w:ind w:left="0" w:firstLine="0"/>
+              <w:jc w:val="center"/>
+              <w:rPr>
+                <w:sz w:val="24"/>
+                <w:szCs w:val="24"/>
+                <w:lang w:val="en-US"/>
+              </w:rPr>
+            </w:pPr>
+            <w:r>
+              <w:rPr>
+                <w:sz w:val="24"/>
+                <w:szCs w:val="24"/>
+                <w:lang w:val="en-US"/>
+              </w:rPr>
+              <w:t>6,91</w:t>
+            </w:r>
+          </w:p>
+        </w:tc>
+      </w:tr>
+      <w:tr>
+        <w:tc>
+          <w:tcPr>
+            <w:tcW w:w="3030" w:type="dxa"/>
+            <w:vAlign w:val="center"/>
+          </w:tcPr>
+          <w:p>
+            <w:pPr>
+              <w:pStyle w:val="a5"/>
+              <w:spacing w:line="360" w:lineRule="auto"/>
+              <w:ind w:left="0" w:firstLine="0"/>
+              <w:jc w:val="center"/>
+              <w:rPr>
+                <w:sz w:val="24"/>
+                <w:szCs w:val="24"/>
+                <w:lang w:val="en-US"/>
+              </w:rPr>
+            </w:pPr>
+            <w:r>
+              <w:rPr>
+                <w:sz w:val="24"/>
+                <w:szCs w:val="24"/>
+                <w:lang w:val="en-US"/>
+              </w:rPr>
+              <w:t>attack(</w:t>
+            </w:r>
+            <w:r>
+              <w:rPr>
+                <w:sz w:val="24"/>
+                <w:szCs w:val="24"/>
+                <w:lang w:val="en-US"/>
+              </w:rPr>
+              <w:t>81</w:t>
+            </w:r>
+            <w:r>
+              <w:rPr>
+                <w:sz w:val="24"/>
+                <w:szCs w:val="24"/>
+                <w:lang w:val="en-US"/>
+              </w:rPr>
+              <w:t>)</w:t>
+            </w:r>
+          </w:p>
+        </w:tc>
+        <w:tc>
+          <w:tcPr>
+            <w:tcW w:w="3013" w:type="dxa"/>
+            <w:vAlign w:val="center"/>
+          </w:tcPr>
+          <w:p>
+            <w:pPr>
+              <w:pStyle w:val="a5"/>
+              <w:spacing w:line="360" w:lineRule="auto"/>
+              <w:ind w:left="0" w:firstLine="0"/>
+              <w:jc w:val="center"/>
+              <w:rPr>
+                <w:sz w:val="24"/>
+                <w:szCs w:val="24"/>
+                <w:lang w:val="en-US"/>
+              </w:rPr>
+            </w:pPr>
+            <w:r>
+              <w:rPr>
+                <w:sz w:val="24"/>
+                <w:szCs w:val="24"/>
+                <w:lang w:val="en-US"/>
+              </w:rPr>
+              <w:t>80,19</w:t>
+            </w:r>
+          </w:p>
+        </w:tc>
+        <w:tc>
+          <w:tcPr>
+            <w:tcW w:w="2946" w:type="dxa"/>
+            <w:vAlign w:val="center"/>
+          </w:tcPr>
+          <w:p>
+            <w:pPr>
+              <w:pStyle w:val="a5"/>
+              <w:spacing w:line="360" w:lineRule="auto"/>
+              <w:ind w:left="0" w:firstLine="0"/>
+              <w:jc w:val="center"/>
+              <w:rPr>
+                <w:sz w:val="24"/>
+                <w:szCs w:val="24"/>
+                <w:lang w:val="en-US"/>
+              </w:rPr>
+            </w:pPr>
+            <w:r>
+              <w:rPr>
+                <w:sz w:val="24"/>
+                <w:szCs w:val="24"/>
+                <w:lang w:val="en-US"/>
+              </w:rPr>
+              <w:t>7,28</w:t>
+            </w:r>
+          </w:p>
+        </w:tc>
+      </w:tr>
+      <w:tr>
+        <w:tc>
+          <w:tcPr>
+            <w:tcW w:w="3030" w:type="dxa"/>
+            <w:vAlign w:val="center"/>
+          </w:tcPr>
+          <w:p>
+            <w:pPr>
+              <w:pStyle w:val="a5"/>
+              <w:spacing w:line="360" w:lineRule="auto"/>
+              <w:ind w:left="0" w:firstLine="0"/>
+              <w:jc w:val="center"/>
+              <w:rPr>
+                <w:sz w:val="24"/>
+                <w:szCs w:val="24"/>
+                <w:lang w:val="en-US"/>
+              </w:rPr>
+            </w:pPr>
+            <w:r>
+              <w:rPr>
+                <w:sz w:val="24"/>
+                <w:szCs w:val="24"/>
+                <w:lang w:val="en-US"/>
+              </w:rPr>
+              <w:t>release(522)</w:t>
+            </w:r>
+          </w:p>
+        </w:tc>
+        <w:tc>
+          <w:tcPr>
+            <w:tcW w:w="3013" w:type="dxa"/>
+            <w:vAlign w:val="center"/>
+          </w:tcPr>
+          <w:p>
+            <w:pPr>
+              <w:pStyle w:val="a5"/>
+              <w:spacing w:line="360" w:lineRule="auto"/>
+              <w:ind w:left="0" w:firstLine="0"/>
+              <w:jc w:val="center"/>
+              <w:rPr>
+                <w:sz w:val="24"/>
+                <w:szCs w:val="24"/>
+              </w:rPr>
+            </w:pPr>
+            <w:r>
+              <w:rPr>
+                <w:sz w:val="24"/>
+                <w:szCs w:val="24"/>
+                <w:lang w:val="en-US"/>
+              </w:rPr>
+              <w:t>75,34</w:t>
+            </w:r>
+          </w:p>
+        </w:tc>
+        <w:tc>
+          <w:tcPr>
+            <w:tcW w:w="2946" w:type="dxa"/>
+            <w:vAlign w:val="center"/>
+          </w:tcPr>
+          <w:p>
+            <w:pPr>
+              <w:pStyle w:val="a5"/>
+              <w:spacing w:line="360" w:lineRule="auto"/>
+              <w:ind w:left="0" w:firstLine="0"/>
+              <w:jc w:val="center"/>
+              <w:rPr>
+                <w:sz w:val="24"/>
+                <w:szCs w:val="24"/>
+              </w:rPr>
+            </w:pPr>
+            <w:r>
+              <w:rPr>
+                <w:sz w:val="24"/>
+                <w:szCs w:val="24"/>
+                <w:lang w:val="en-US"/>
+              </w:rPr>
+              <w:t>6,59</w:t>
+            </w:r>
+          </w:p>
+        </w:tc>
+      </w:tr>
+      <w:tr>
+        <w:tc>
+          <w:tcPr>
+            <w:tcW w:w="3030" w:type="dxa"/>
+            <w:vAlign w:val="center"/>
+          </w:tcPr>
+          <w:p>
+            <w:pPr>
+              <w:pStyle w:val="a5"/>
+              <w:spacing w:line="360" w:lineRule="auto"/>
+              <w:ind w:left="0" w:firstLine="0"/>
+              <w:jc w:val="center"/>
+              <w:rPr>
+                <w:b/>
+                <w:bCs/>
+                <w:sz w:val="24"/>
+                <w:szCs w:val="24"/>
+                <w:lang w:val="en-US"/>
+              </w:rPr>
+            </w:pPr>
+            <w:r>
+              <w:rPr>
+                <w:sz w:val="24"/>
+                <w:szCs w:val="24"/>
+                <w:lang w:val="en-US"/>
+              </w:rPr>
+              <w:t>release(</w:t>
+            </w:r>
+            <w:r>
+              <w:rPr>
+                <w:sz w:val="24"/>
+                <w:szCs w:val="24"/>
+                <w:lang w:val="en-US"/>
+              </w:rPr>
+              <w:t>6</w:t>
+            </w:r>
+            <w:r>
+              <w:rPr>
+                <w:sz w:val="24"/>
+                <w:szCs w:val="24"/>
+                <w:lang w:val="en-US"/>
+              </w:rPr>
+              <w:t>22)</w:t>
+            </w:r>
+          </w:p>
+        </w:tc>
+        <w:tc>
+          <w:tcPr>
+            <w:tcW w:w="3013" w:type="dxa"/>
+            <w:vAlign w:val="center"/>
+          </w:tcPr>
+          <w:p>
+            <w:pPr>
+              <w:pStyle w:val="a5"/>
+              <w:spacing w:line="360" w:lineRule="auto"/>
+              <w:ind w:left="0" w:firstLine="0"/>
+              <w:jc w:val="center"/>
+              <w:rPr>
+                <w:sz w:val="24"/>
+                <w:szCs w:val="24"/>
+                <w:lang w:val="en-US"/>
+              </w:rPr>
+            </w:pPr>
+            <w:r>
+              <w:rPr>
+                <w:sz w:val="24"/>
+                <w:szCs w:val="24"/>
+                <w:lang w:val="en-US"/>
+              </w:rPr>
+              <w:t>83,7</w:t>
+            </w:r>
+          </w:p>
+        </w:tc>
+        <w:tc>
+          <w:tcPr>
+            <w:tcW w:w="2946" w:type="dxa"/>
+            <w:vAlign w:val="center"/>
+          </w:tcPr>
+          <w:p>
+            <w:pPr>
+              <w:pStyle w:val="a5"/>
+              <w:spacing w:line="360" w:lineRule="auto"/>
+              <w:ind w:left="0" w:firstLine="0"/>
+              <w:jc w:val="center"/>
+              <w:rPr>
+                <w:sz w:val="24"/>
+                <w:szCs w:val="24"/>
+                <w:lang w:val="en-US"/>
+              </w:rPr>
+            </w:pPr>
+            <w:r>
+              <w:rPr>
+                <w:sz w:val="24"/>
+                <w:szCs w:val="24"/>
+                <w:lang w:val="en-US"/>
+              </w:rPr>
+              <w:t>6,64</w:t>
+            </w:r>
+          </w:p>
+        </w:tc>
+      </w:tr>
+      <w:tr>
+        <w:tc>
+          <w:tcPr>
+            <w:tcW w:w="3030" w:type="dxa"/>
+            <w:vAlign w:val="center"/>
+          </w:tcPr>
+          <w:p>
+            <w:pPr>
+              <w:pStyle w:val="a5"/>
+              <w:spacing w:line="360" w:lineRule="auto"/>
+              <w:ind w:left="0" w:firstLine="0"/>
+              <w:jc w:val="center"/>
+              <w:rPr>
+                <w:sz w:val="24"/>
+                <w:szCs w:val="24"/>
+                <w:lang w:val="en-US"/>
+              </w:rPr>
+            </w:pPr>
+            <w:r>
+              <w:rPr>
+                <w:sz w:val="24"/>
+                <w:szCs w:val="24"/>
+                <w:lang w:val="en-US"/>
+              </w:rPr>
+              <w:t>release(</w:t>
+            </w:r>
+            <w:r>
+              <w:rPr>
+                <w:sz w:val="24"/>
+                <w:szCs w:val="24"/>
+                <w:lang w:val="en-US"/>
+              </w:rPr>
+              <w:t>7</w:t>
+            </w:r>
+            <w:r>
+              <w:rPr>
+                <w:sz w:val="24"/>
+                <w:szCs w:val="24"/>
+                <w:lang w:val="en-US"/>
+              </w:rPr>
+              <w:t>22)</w:t>
+            </w:r>
+          </w:p>
+        </w:tc>
+        <w:tc>
+          <w:tcPr>
+            <w:tcW w:w="3013" w:type="dxa"/>
+            <w:vAlign w:val="center"/>
+          </w:tcPr>
+          <w:p>
+            <w:pPr>
+              <w:pStyle w:val="a5"/>
+              <w:spacing w:line="360" w:lineRule="auto"/>
+              <w:ind w:left="0" w:firstLine="0"/>
+              <w:jc w:val="center"/>
+              <w:rPr>
+                <w:sz w:val="24"/>
+                <w:szCs w:val="24"/>
+                <w:lang w:val="en-US"/>
+              </w:rPr>
+            </w:pPr>
+            <w:r>
+              <w:rPr>
+                <w:sz w:val="24"/>
+                <w:szCs w:val="24"/>
+                <w:lang w:val="en-US"/>
+              </w:rPr>
+              <w:t>78,7</w:t>
+            </w:r>
+          </w:p>
+        </w:tc>
+        <w:tc>
+          <w:tcPr>
+            <w:tcW w:w="2946" w:type="dxa"/>
+            <w:vAlign w:val="center"/>
+          </w:tcPr>
+          <w:p>
+            <w:pPr>
+              <w:pStyle w:val="a5"/>
+              <w:spacing w:line="360" w:lineRule="auto"/>
+              <w:ind w:left="0" w:firstLine="0"/>
+              <w:jc w:val="center"/>
+              <w:rPr>
+                <w:sz w:val="24"/>
+                <w:szCs w:val="24"/>
+                <w:lang w:val="en-US"/>
+              </w:rPr>
+            </w:pPr>
+            <w:r>
+              <w:rPr>
+                <w:sz w:val="24"/>
+                <w:szCs w:val="24"/>
+                <w:lang w:val="en-US"/>
+              </w:rPr>
+              <w:t>6</w:t>
+            </w:r>
+          </w:p>
+        </w:tc>
+      </w:tr>
+    </w:tbl>
+    <w:p>
+      <w:pPr>
+        <w:pStyle w:val="a5"/>
+        <w:spacing w:line="360" w:lineRule="auto"/>
+        <w:ind w:left="360" w:firstLine="0"/>
+        <w:jc w:val="both"/>
+        <w:rPr>
+          <w:sz w:val="24"/>
+          <w:szCs w:val="24"/>
+        </w:rPr>
+      </w:pPr>
     </w:p>
     <w:sectPr>
-      <w:footerReference w:type="default" r:id="rId8"/>
+      <w:footerReference w:type="default" r:id="rId15"/>
       <w:pgSz w:w="11910" w:h="16840"/>
       <w:pgMar w:top="1134" w:right="850" w:bottom="1134" w:left="1701" w:header="0" w:footer="1392" w:gutter="0"/>
       <w:pgNumType w:start="2"/>
@@ -1573,6 +7905,616 @@
 <file path=word/numbering.xml><?xml version="1.0" encoding="utf-8"?>
 <w:numbering xmlns:wpc="http://schemas.microsoft.com/office/word/2010/wordprocessingCanvas" xmlns:cx="http://schemas.microsoft.com/office/drawing/2014/chartex" xmlns:cx1="http://schemas.microsoft.com/office/drawing/2015/9/8/chartex" xmlns:cx2="http://schemas.microsoft.com/office/drawing/2015/10/21/chartex" xmlns:cx3="http://schemas.microsoft.com/office/drawing/2016/5/9/chartex" xmlns:cx4="http://schemas.microsoft.com/office/drawing/2016/5/10/chartex" xmlns:cx5="http://schemas.microsoft.com/office/drawing/2016/5/11/chartex" xmlns:cx6="http://schemas.microsoft.com/office/drawing/2016/5/12/chartex" xmlns:cx7="http://schemas.microsoft.com/office/drawing/2016/5/13/chartex" xmlns:cx8="http://schemas.microsoft.com/office/drawing/2016/5/14/chartex" xmlns:mc="http://schemas.openxmlformats.org/markup-compatibility/2006" xmlns:aink="http://schemas.microsoft.com/office/drawing/2016/ink" xmlns:am3d="http://schemas.microsoft.com/office/drawing/2017/model3d" xmlns:o="urn:schemas-microsoft-com:office:office" xmlns:oel="http://schemas.microsoft.com/office/2019/extlst" xmlns:r="http://schemas.openxmlformats.org/officeDocument/2006/relationships" xmlns:m="http://schemas.openxmlformats.org/officeDocument/2006/math" xmlns:v="urn:schemas-microsoft-com:vml" xmlns:wp14="http://schemas.microsoft.com/office/word/2010/wordprocessingDrawing" xmlns:wp="http://schemas.openxmlformats.org/drawingml/2006/wordprocessingDrawing" xmlns:w10="urn:schemas-microsoft-com:office:word" xmlns:w="http://schemas.openxmlformats.org/wordprocessingml/2006/main" xmlns:w14="http://schemas.microsoft.com/office/word/2010/wordml" xmlns:w15="http://schemas.microsoft.com/office/word/2012/wordml" xmlns:w16cex="http://schemas.microsoft.com/office/word/2018/wordml/cex" xmlns:w16cid="http://schemas.microsoft.com/office/word/2016/wordml/cid" xmlns:w16="http://schemas.microsoft.com/office/word/2018/wordml" xmlns:w16du="http://schemas.microsoft.com/office/word/2023/wordml/word16du" xmlns:w16sdtdh="http://schemas.microsoft.com/office/word/2020/wordml/sdtdatahash" xmlns:w16se="http://schemas.microsoft.com/office/word/2015/wordml/symex" xmlns:wpg="http://schemas.microsoft.com/office/word/2010/wordprocessingGroup" xmlns:wpi="http://schemas.microsoft.com/office/word/2010/wordprocessingInk" xmlns:wne="http://schemas.microsoft.com/office/word/2006/wordml" xmlns:wps="http://schemas.microsoft.com/office/word/2010/wordprocessingShape" mc:Ignorable="w14 w15 w16se w16cid w16 w16cex w16sdtdh w16du wp14">
   <w:abstractNum w:abstractNumId="0" w15:restartNumberingAfterBreak="0">
+    <w:nsid w:val="08F26C7C"/>
+    <w:multiLevelType w:val="hybridMultilevel"/>
+    <w:tmpl w:val="FCB66084"/>
+    <w:lvl w:ilvl="0" w:tplc="FFFFFFFF">
+      <w:start w:val="1"/>
+      <w:numFmt w:val="decimal"/>
+      <w:lvlText w:val="%1."/>
+      <w:lvlJc w:val="left"/>
+      <w:pPr>
+        <w:ind w:left="720" w:hanging="360"/>
+      </w:pPr>
+    </w:lvl>
+    <w:lvl w:ilvl="1" w:tplc="FFFFFFFF" w:tentative="1">
+      <w:start w:val="1"/>
+      <w:numFmt w:val="lowerLetter"/>
+      <w:lvlText w:val="%2."/>
+      <w:lvlJc w:val="left"/>
+      <w:pPr>
+        <w:ind w:left="1440" w:hanging="360"/>
+      </w:pPr>
+    </w:lvl>
+    <w:lvl w:ilvl="2" w:tplc="FFFFFFFF" w:tentative="1">
+      <w:start w:val="1"/>
+      <w:numFmt w:val="lowerRoman"/>
+      <w:lvlText w:val="%3."/>
+      <w:lvlJc w:val="right"/>
+      <w:pPr>
+        <w:ind w:left="2160" w:hanging="180"/>
+      </w:pPr>
+    </w:lvl>
+    <w:lvl w:ilvl="3" w:tplc="FFFFFFFF" w:tentative="1">
+      <w:start w:val="1"/>
+      <w:numFmt w:val="decimal"/>
+      <w:lvlText w:val="%4."/>
+      <w:lvlJc w:val="left"/>
+      <w:pPr>
+        <w:ind w:left="2880" w:hanging="360"/>
+      </w:pPr>
+    </w:lvl>
+    <w:lvl w:ilvl="4" w:tplc="FFFFFFFF" w:tentative="1">
+      <w:start w:val="1"/>
+      <w:numFmt w:val="lowerLetter"/>
+      <w:lvlText w:val="%5."/>
+      <w:lvlJc w:val="left"/>
+      <w:pPr>
+        <w:ind w:left="3600" w:hanging="360"/>
+      </w:pPr>
+    </w:lvl>
+    <w:lvl w:ilvl="5" w:tplc="FFFFFFFF" w:tentative="1">
+      <w:start w:val="1"/>
+      <w:numFmt w:val="lowerRoman"/>
+      <w:lvlText w:val="%6."/>
+      <w:lvlJc w:val="right"/>
+      <w:pPr>
+        <w:ind w:left="4320" w:hanging="180"/>
+      </w:pPr>
+    </w:lvl>
+    <w:lvl w:ilvl="6" w:tplc="FFFFFFFF" w:tentative="1">
+      <w:start w:val="1"/>
+      <w:numFmt w:val="decimal"/>
+      <w:lvlText w:val="%7."/>
+      <w:lvlJc w:val="left"/>
+      <w:pPr>
+        <w:ind w:left="5040" w:hanging="360"/>
+      </w:pPr>
+    </w:lvl>
+    <w:lvl w:ilvl="7" w:tplc="FFFFFFFF" w:tentative="1">
+      <w:start w:val="1"/>
+      <w:numFmt w:val="lowerLetter"/>
+      <w:lvlText w:val="%8."/>
+      <w:lvlJc w:val="left"/>
+      <w:pPr>
+        <w:ind w:left="5760" w:hanging="360"/>
+      </w:pPr>
+    </w:lvl>
+    <w:lvl w:ilvl="8" w:tplc="FFFFFFFF" w:tentative="1">
+      <w:start w:val="1"/>
+      <w:numFmt w:val="lowerRoman"/>
+      <w:lvlText w:val="%9."/>
+      <w:lvlJc w:val="right"/>
+      <w:pPr>
+        <w:ind w:left="6480" w:hanging="180"/>
+      </w:pPr>
+    </w:lvl>
+  </w:abstractNum>
+  <w:abstractNum w:abstractNumId="1" w15:restartNumberingAfterBreak="0">
+    <w:nsid w:val="0E70204A"/>
+    <w:multiLevelType w:val="hybridMultilevel"/>
+    <w:tmpl w:val="C75C92C8"/>
+    <w:lvl w:ilvl="0" w:tplc="0728CF2C">
+      <w:start w:val="1"/>
+      <w:numFmt w:val="decimal"/>
+      <w:lvlText w:val="%1."/>
+      <w:lvlJc w:val="left"/>
+      <w:pPr>
+        <w:ind w:left="760" w:hanging="360"/>
+      </w:pPr>
+      <w:rPr>
+        <w:b w:val="0"/>
+        <w:bCs w:val="0"/>
+      </w:rPr>
+    </w:lvl>
+    <w:lvl w:ilvl="1" w:tplc="FFFFFFFF" w:tentative="1">
+      <w:start w:val="1"/>
+      <w:numFmt w:val="lowerLetter"/>
+      <w:lvlText w:val="%2."/>
+      <w:lvlJc w:val="left"/>
+      <w:pPr>
+        <w:ind w:left="1460" w:hanging="360"/>
+      </w:pPr>
+    </w:lvl>
+    <w:lvl w:ilvl="2" w:tplc="FFFFFFFF" w:tentative="1">
+      <w:start w:val="1"/>
+      <w:numFmt w:val="lowerRoman"/>
+      <w:lvlText w:val="%3."/>
+      <w:lvlJc w:val="right"/>
+      <w:pPr>
+        <w:ind w:left="2180" w:hanging="180"/>
+      </w:pPr>
+    </w:lvl>
+    <w:lvl w:ilvl="3" w:tplc="FFFFFFFF" w:tentative="1">
+      <w:start w:val="1"/>
+      <w:numFmt w:val="decimal"/>
+      <w:lvlText w:val="%4."/>
+      <w:lvlJc w:val="left"/>
+      <w:pPr>
+        <w:ind w:left="2900" w:hanging="360"/>
+      </w:pPr>
+    </w:lvl>
+    <w:lvl w:ilvl="4" w:tplc="FFFFFFFF" w:tentative="1">
+      <w:start w:val="1"/>
+      <w:numFmt w:val="lowerLetter"/>
+      <w:lvlText w:val="%5."/>
+      <w:lvlJc w:val="left"/>
+      <w:pPr>
+        <w:ind w:left="3620" w:hanging="360"/>
+      </w:pPr>
+    </w:lvl>
+    <w:lvl w:ilvl="5" w:tplc="FFFFFFFF" w:tentative="1">
+      <w:start w:val="1"/>
+      <w:numFmt w:val="lowerRoman"/>
+      <w:lvlText w:val="%6."/>
+      <w:lvlJc w:val="right"/>
+      <w:pPr>
+        <w:ind w:left="4340" w:hanging="180"/>
+      </w:pPr>
+    </w:lvl>
+    <w:lvl w:ilvl="6" w:tplc="FFFFFFFF" w:tentative="1">
+      <w:start w:val="1"/>
+      <w:numFmt w:val="decimal"/>
+      <w:lvlText w:val="%7."/>
+      <w:lvlJc w:val="left"/>
+      <w:pPr>
+        <w:ind w:left="5060" w:hanging="360"/>
+      </w:pPr>
+    </w:lvl>
+    <w:lvl w:ilvl="7" w:tplc="FFFFFFFF" w:tentative="1">
+      <w:start w:val="1"/>
+      <w:numFmt w:val="lowerLetter"/>
+      <w:lvlText w:val="%8."/>
+      <w:lvlJc w:val="left"/>
+      <w:pPr>
+        <w:ind w:left="5780" w:hanging="360"/>
+      </w:pPr>
+    </w:lvl>
+    <w:lvl w:ilvl="8" w:tplc="FFFFFFFF" w:tentative="1">
+      <w:start w:val="1"/>
+      <w:numFmt w:val="lowerRoman"/>
+      <w:lvlText w:val="%9."/>
+      <w:lvlJc w:val="right"/>
+      <w:pPr>
+        <w:ind w:left="6500" w:hanging="180"/>
+      </w:pPr>
+    </w:lvl>
+  </w:abstractNum>
+  <w:abstractNum w:abstractNumId="2" w15:restartNumberingAfterBreak="0">
+    <w:nsid w:val="0E881EF1"/>
+    <w:multiLevelType w:val="hybridMultilevel"/>
+    <w:tmpl w:val="C75C92C8"/>
+    <w:lvl w:ilvl="0" w:tplc="FFFFFFFF">
+      <w:start w:val="1"/>
+      <w:numFmt w:val="decimal"/>
+      <w:lvlText w:val="%1."/>
+      <w:lvlJc w:val="left"/>
+      <w:pPr>
+        <w:ind w:left="760" w:hanging="360"/>
+      </w:pPr>
+      <w:rPr>
+        <w:b w:val="0"/>
+        <w:bCs w:val="0"/>
+      </w:rPr>
+    </w:lvl>
+    <w:lvl w:ilvl="1" w:tplc="FFFFFFFF" w:tentative="1">
+      <w:start w:val="1"/>
+      <w:numFmt w:val="lowerLetter"/>
+      <w:lvlText w:val="%2."/>
+      <w:lvlJc w:val="left"/>
+      <w:pPr>
+        <w:ind w:left="1460" w:hanging="360"/>
+      </w:pPr>
+    </w:lvl>
+    <w:lvl w:ilvl="2" w:tplc="FFFFFFFF" w:tentative="1">
+      <w:start w:val="1"/>
+      <w:numFmt w:val="lowerRoman"/>
+      <w:lvlText w:val="%3."/>
+      <w:lvlJc w:val="right"/>
+      <w:pPr>
+        <w:ind w:left="2180" w:hanging="180"/>
+      </w:pPr>
+    </w:lvl>
+    <w:lvl w:ilvl="3" w:tplc="FFFFFFFF" w:tentative="1">
+      <w:start w:val="1"/>
+      <w:numFmt w:val="decimal"/>
+      <w:lvlText w:val="%4."/>
+      <w:lvlJc w:val="left"/>
+      <w:pPr>
+        <w:ind w:left="2900" w:hanging="360"/>
+      </w:pPr>
+    </w:lvl>
+    <w:lvl w:ilvl="4" w:tplc="FFFFFFFF" w:tentative="1">
+      <w:start w:val="1"/>
+      <w:numFmt w:val="lowerLetter"/>
+      <w:lvlText w:val="%5."/>
+      <w:lvlJc w:val="left"/>
+      <w:pPr>
+        <w:ind w:left="3620" w:hanging="360"/>
+      </w:pPr>
+    </w:lvl>
+    <w:lvl w:ilvl="5" w:tplc="FFFFFFFF" w:tentative="1">
+      <w:start w:val="1"/>
+      <w:numFmt w:val="lowerRoman"/>
+      <w:lvlText w:val="%6."/>
+      <w:lvlJc w:val="right"/>
+      <w:pPr>
+        <w:ind w:left="4340" w:hanging="180"/>
+      </w:pPr>
+    </w:lvl>
+    <w:lvl w:ilvl="6" w:tplc="FFFFFFFF" w:tentative="1">
+      <w:start w:val="1"/>
+      <w:numFmt w:val="decimal"/>
+      <w:lvlText w:val="%7."/>
+      <w:lvlJc w:val="left"/>
+      <w:pPr>
+        <w:ind w:left="5060" w:hanging="360"/>
+      </w:pPr>
+    </w:lvl>
+    <w:lvl w:ilvl="7" w:tplc="FFFFFFFF" w:tentative="1">
+      <w:start w:val="1"/>
+      <w:numFmt w:val="lowerLetter"/>
+      <w:lvlText w:val="%8."/>
+      <w:lvlJc w:val="left"/>
+      <w:pPr>
+        <w:ind w:left="5780" w:hanging="360"/>
+      </w:pPr>
+    </w:lvl>
+    <w:lvl w:ilvl="8" w:tplc="FFFFFFFF" w:tentative="1">
+      <w:start w:val="1"/>
+      <w:numFmt w:val="lowerRoman"/>
+      <w:lvlText w:val="%9."/>
+      <w:lvlJc w:val="right"/>
+      <w:pPr>
+        <w:ind w:left="6500" w:hanging="180"/>
+      </w:pPr>
+    </w:lvl>
+  </w:abstractNum>
+  <w:abstractNum w:abstractNumId="3" w15:restartNumberingAfterBreak="0">
+    <w:nsid w:val="0FCF1B7C"/>
+    <w:multiLevelType w:val="hybridMultilevel"/>
+    <w:tmpl w:val="4E86C00E"/>
+    <w:lvl w:ilvl="0" w:tplc="FFFFFFFF">
+      <w:start w:val="1"/>
+      <w:numFmt w:val="decimal"/>
+      <w:lvlText w:val="%1."/>
+      <w:lvlJc w:val="left"/>
+      <w:pPr>
+        <w:ind w:left="720" w:hanging="360"/>
+      </w:pPr>
+    </w:lvl>
+    <w:lvl w:ilvl="1" w:tplc="04190019" w:tentative="1">
+      <w:start w:val="1"/>
+      <w:numFmt w:val="lowerLetter"/>
+      <w:lvlText w:val="%2."/>
+      <w:lvlJc w:val="left"/>
+      <w:pPr>
+        <w:ind w:left="1440" w:hanging="360"/>
+      </w:pPr>
+    </w:lvl>
+    <w:lvl w:ilvl="2" w:tplc="0419001B" w:tentative="1">
+      <w:start w:val="1"/>
+      <w:numFmt w:val="lowerRoman"/>
+      <w:lvlText w:val="%3."/>
+      <w:lvlJc w:val="right"/>
+      <w:pPr>
+        <w:ind w:left="2160" w:hanging="180"/>
+      </w:pPr>
+    </w:lvl>
+    <w:lvl w:ilvl="3" w:tplc="0419000F" w:tentative="1">
+      <w:start w:val="1"/>
+      <w:numFmt w:val="decimal"/>
+      <w:lvlText w:val="%4."/>
+      <w:lvlJc w:val="left"/>
+      <w:pPr>
+        <w:ind w:left="2880" w:hanging="360"/>
+      </w:pPr>
+    </w:lvl>
+    <w:lvl w:ilvl="4" w:tplc="04190019" w:tentative="1">
+      <w:start w:val="1"/>
+      <w:numFmt w:val="lowerLetter"/>
+      <w:lvlText w:val="%5."/>
+      <w:lvlJc w:val="left"/>
+      <w:pPr>
+        <w:ind w:left="3600" w:hanging="360"/>
+      </w:pPr>
+    </w:lvl>
+    <w:lvl w:ilvl="5" w:tplc="0419001B" w:tentative="1">
+      <w:start w:val="1"/>
+      <w:numFmt w:val="lowerRoman"/>
+      <w:lvlText w:val="%6."/>
+      <w:lvlJc w:val="right"/>
+      <w:pPr>
+        <w:ind w:left="4320" w:hanging="180"/>
+      </w:pPr>
+    </w:lvl>
+    <w:lvl w:ilvl="6" w:tplc="0419000F" w:tentative="1">
+      <w:start w:val="1"/>
+      <w:numFmt w:val="decimal"/>
+      <w:lvlText w:val="%7."/>
+      <w:lvlJc w:val="left"/>
+      <w:pPr>
+        <w:ind w:left="5040" w:hanging="360"/>
+      </w:pPr>
+    </w:lvl>
+    <w:lvl w:ilvl="7" w:tplc="04190019" w:tentative="1">
+      <w:start w:val="1"/>
+      <w:numFmt w:val="lowerLetter"/>
+      <w:lvlText w:val="%8."/>
+      <w:lvlJc w:val="left"/>
+      <w:pPr>
+        <w:ind w:left="5760" w:hanging="360"/>
+      </w:pPr>
+    </w:lvl>
+    <w:lvl w:ilvl="8" w:tplc="0419001B" w:tentative="1">
+      <w:start w:val="1"/>
+      <w:numFmt w:val="lowerRoman"/>
+      <w:lvlText w:val="%9."/>
+      <w:lvlJc w:val="right"/>
+      <w:pPr>
+        <w:ind w:left="6480" w:hanging="180"/>
+      </w:pPr>
+    </w:lvl>
+  </w:abstractNum>
+  <w:abstractNum w:abstractNumId="4" w15:restartNumberingAfterBreak="0">
+    <w:nsid w:val="1B3446A2"/>
+    <w:multiLevelType w:val="hybridMultilevel"/>
+    <w:tmpl w:val="EFF058B2"/>
+    <w:lvl w:ilvl="0" w:tplc="0419000F">
+      <w:start w:val="1"/>
+      <w:numFmt w:val="decimal"/>
+      <w:lvlText w:val="%1."/>
+      <w:lvlJc w:val="left"/>
+      <w:pPr>
+        <w:ind w:left="1080" w:hanging="360"/>
+      </w:pPr>
+    </w:lvl>
+    <w:lvl w:ilvl="1" w:tplc="04190019" w:tentative="1">
+      <w:start w:val="1"/>
+      <w:numFmt w:val="lowerLetter"/>
+      <w:lvlText w:val="%2."/>
+      <w:lvlJc w:val="left"/>
+      <w:pPr>
+        <w:ind w:left="1800" w:hanging="360"/>
+      </w:pPr>
+    </w:lvl>
+    <w:lvl w:ilvl="2" w:tplc="0419001B" w:tentative="1">
+      <w:start w:val="1"/>
+      <w:numFmt w:val="lowerRoman"/>
+      <w:lvlText w:val="%3."/>
+      <w:lvlJc w:val="right"/>
+      <w:pPr>
+        <w:ind w:left="2520" w:hanging="180"/>
+      </w:pPr>
+    </w:lvl>
+    <w:lvl w:ilvl="3" w:tplc="0419000F" w:tentative="1">
+      <w:start w:val="1"/>
+      <w:numFmt w:val="decimal"/>
+      <w:lvlText w:val="%4."/>
+      <w:lvlJc w:val="left"/>
+      <w:pPr>
+        <w:ind w:left="3240" w:hanging="360"/>
+      </w:pPr>
+    </w:lvl>
+    <w:lvl w:ilvl="4" w:tplc="04190019" w:tentative="1">
+      <w:start w:val="1"/>
+      <w:numFmt w:val="lowerLetter"/>
+      <w:lvlText w:val="%5."/>
+      <w:lvlJc w:val="left"/>
+      <w:pPr>
+        <w:ind w:left="3960" w:hanging="360"/>
+      </w:pPr>
+    </w:lvl>
+    <w:lvl w:ilvl="5" w:tplc="0419001B" w:tentative="1">
+      <w:start w:val="1"/>
+      <w:numFmt w:val="lowerRoman"/>
+      <w:lvlText w:val="%6."/>
+      <w:lvlJc w:val="right"/>
+      <w:pPr>
+        <w:ind w:left="4680" w:hanging="180"/>
+      </w:pPr>
+    </w:lvl>
+    <w:lvl w:ilvl="6" w:tplc="0419000F" w:tentative="1">
+      <w:start w:val="1"/>
+      <w:numFmt w:val="decimal"/>
+      <w:lvlText w:val="%7."/>
+      <w:lvlJc w:val="left"/>
+      <w:pPr>
+        <w:ind w:left="5400" w:hanging="360"/>
+      </w:pPr>
+    </w:lvl>
+    <w:lvl w:ilvl="7" w:tplc="04190019" w:tentative="1">
+      <w:start w:val="1"/>
+      <w:numFmt w:val="lowerLetter"/>
+      <w:lvlText w:val="%8."/>
+      <w:lvlJc w:val="left"/>
+      <w:pPr>
+        <w:ind w:left="6120" w:hanging="360"/>
+      </w:pPr>
+    </w:lvl>
+    <w:lvl w:ilvl="8" w:tplc="0419001B" w:tentative="1">
+      <w:start w:val="1"/>
+      <w:numFmt w:val="lowerRoman"/>
+      <w:lvlText w:val="%9."/>
+      <w:lvlJc w:val="right"/>
+      <w:pPr>
+        <w:ind w:left="6840" w:hanging="180"/>
+      </w:pPr>
+    </w:lvl>
+  </w:abstractNum>
+  <w:abstractNum w:abstractNumId="5" w15:restartNumberingAfterBreak="0">
+    <w:nsid w:val="1C4A718F"/>
+    <w:multiLevelType w:val="hybridMultilevel"/>
+    <w:tmpl w:val="FCB66084"/>
+    <w:lvl w:ilvl="0" w:tplc="FFFFFFFF">
+      <w:start w:val="1"/>
+      <w:numFmt w:val="decimal"/>
+      <w:lvlText w:val="%1."/>
+      <w:lvlJc w:val="left"/>
+      <w:pPr>
+        <w:ind w:left="720" w:hanging="360"/>
+      </w:pPr>
+    </w:lvl>
+    <w:lvl w:ilvl="1" w:tplc="FFFFFFFF" w:tentative="1">
+      <w:start w:val="1"/>
+      <w:numFmt w:val="lowerLetter"/>
+      <w:lvlText w:val="%2."/>
+      <w:lvlJc w:val="left"/>
+      <w:pPr>
+        <w:ind w:left="1440" w:hanging="360"/>
+      </w:pPr>
+    </w:lvl>
+    <w:lvl w:ilvl="2" w:tplc="FFFFFFFF" w:tentative="1">
+      <w:start w:val="1"/>
+      <w:numFmt w:val="lowerRoman"/>
+      <w:lvlText w:val="%3."/>
+      <w:lvlJc w:val="right"/>
+      <w:pPr>
+        <w:ind w:left="2160" w:hanging="180"/>
+      </w:pPr>
+    </w:lvl>
+    <w:lvl w:ilvl="3" w:tplc="FFFFFFFF" w:tentative="1">
+      <w:start w:val="1"/>
+      <w:numFmt w:val="decimal"/>
+      <w:lvlText w:val="%4."/>
+      <w:lvlJc w:val="left"/>
+      <w:pPr>
+        <w:ind w:left="2880" w:hanging="360"/>
+      </w:pPr>
+    </w:lvl>
+    <w:lvl w:ilvl="4" w:tplc="FFFFFFFF" w:tentative="1">
+      <w:start w:val="1"/>
+      <w:numFmt w:val="lowerLetter"/>
+      <w:lvlText w:val="%5."/>
+      <w:lvlJc w:val="left"/>
+      <w:pPr>
+        <w:ind w:left="3600" w:hanging="360"/>
+      </w:pPr>
+    </w:lvl>
+    <w:lvl w:ilvl="5" w:tplc="FFFFFFFF" w:tentative="1">
+      <w:start w:val="1"/>
+      <w:numFmt w:val="lowerRoman"/>
+      <w:lvlText w:val="%6."/>
+      <w:lvlJc w:val="right"/>
+      <w:pPr>
+        <w:ind w:left="4320" w:hanging="180"/>
+      </w:pPr>
+    </w:lvl>
+    <w:lvl w:ilvl="6" w:tplc="FFFFFFFF" w:tentative="1">
+      <w:start w:val="1"/>
+      <w:numFmt w:val="decimal"/>
+      <w:lvlText w:val="%7."/>
+      <w:lvlJc w:val="left"/>
+      <w:pPr>
+        <w:ind w:left="5040" w:hanging="360"/>
+      </w:pPr>
+    </w:lvl>
+    <w:lvl w:ilvl="7" w:tplc="FFFFFFFF" w:tentative="1">
+      <w:start w:val="1"/>
+      <w:numFmt w:val="lowerLetter"/>
+      <w:lvlText w:val="%8."/>
+      <w:lvlJc w:val="left"/>
+      <w:pPr>
+        <w:ind w:left="5760" w:hanging="360"/>
+      </w:pPr>
+    </w:lvl>
+    <w:lvl w:ilvl="8" w:tplc="FFFFFFFF" w:tentative="1">
+      <w:start w:val="1"/>
+      <w:numFmt w:val="lowerRoman"/>
+      <w:lvlText w:val="%9."/>
+      <w:lvlJc w:val="right"/>
+      <w:pPr>
+        <w:ind w:left="6480" w:hanging="180"/>
+      </w:pPr>
+    </w:lvl>
+  </w:abstractNum>
+  <w:abstractNum w:abstractNumId="6" w15:restartNumberingAfterBreak="0">
+    <w:nsid w:val="25490E64"/>
+    <w:multiLevelType w:val="hybridMultilevel"/>
+    <w:tmpl w:val="847893B0"/>
+    <w:lvl w:ilvl="0" w:tplc="0419000F">
+      <w:start w:val="1"/>
+      <w:numFmt w:val="decimal"/>
+      <w:lvlText w:val="%1."/>
+      <w:lvlJc w:val="left"/>
+      <w:pPr>
+        <w:ind w:left="720" w:hanging="360"/>
+      </w:pPr>
+    </w:lvl>
+    <w:lvl w:ilvl="1" w:tplc="04190019" w:tentative="1">
+      <w:start w:val="1"/>
+      <w:numFmt w:val="lowerLetter"/>
+      <w:lvlText w:val="%2."/>
+      <w:lvlJc w:val="left"/>
+      <w:pPr>
+        <w:ind w:left="1440" w:hanging="360"/>
+      </w:pPr>
+    </w:lvl>
+    <w:lvl w:ilvl="2" w:tplc="0419001B" w:tentative="1">
+      <w:start w:val="1"/>
+      <w:numFmt w:val="lowerRoman"/>
+      <w:lvlText w:val="%3."/>
+      <w:lvlJc w:val="right"/>
+      <w:pPr>
+        <w:ind w:left="2160" w:hanging="180"/>
+      </w:pPr>
+    </w:lvl>
+    <w:lvl w:ilvl="3" w:tplc="0419000F" w:tentative="1">
+      <w:start w:val="1"/>
+      <w:numFmt w:val="decimal"/>
+      <w:lvlText w:val="%4."/>
+      <w:lvlJc w:val="left"/>
+      <w:pPr>
+        <w:ind w:left="2880" w:hanging="360"/>
+      </w:pPr>
+    </w:lvl>
+    <w:lvl w:ilvl="4" w:tplc="04190019" w:tentative="1">
+      <w:start w:val="1"/>
+      <w:numFmt w:val="lowerLetter"/>
+      <w:lvlText w:val="%5."/>
+      <w:lvlJc w:val="left"/>
+      <w:pPr>
+        <w:ind w:left="3600" w:hanging="360"/>
+      </w:pPr>
+    </w:lvl>
+    <w:lvl w:ilvl="5" w:tplc="0419001B" w:tentative="1">
+      <w:start w:val="1"/>
+      <w:numFmt w:val="lowerRoman"/>
+      <w:lvlText w:val="%6."/>
+      <w:lvlJc w:val="right"/>
+      <w:pPr>
+        <w:ind w:left="4320" w:hanging="180"/>
+      </w:pPr>
+    </w:lvl>
+    <w:lvl w:ilvl="6" w:tplc="0419000F" w:tentative="1">
+      <w:start w:val="1"/>
+      <w:numFmt w:val="decimal"/>
+      <w:lvlText w:val="%7."/>
+      <w:lvlJc w:val="left"/>
+      <w:pPr>
+        <w:ind w:left="5040" w:hanging="360"/>
+      </w:pPr>
+    </w:lvl>
+    <w:lvl w:ilvl="7" w:tplc="04190019" w:tentative="1">
+      <w:start w:val="1"/>
+      <w:numFmt w:val="lowerLetter"/>
+      <w:lvlText w:val="%8."/>
+      <w:lvlJc w:val="left"/>
+      <w:pPr>
+        <w:ind w:left="5760" w:hanging="360"/>
+      </w:pPr>
+    </w:lvl>
+    <w:lvl w:ilvl="8" w:tplc="0419001B" w:tentative="1">
+      <w:start w:val="1"/>
+      <w:numFmt w:val="lowerRoman"/>
+      <w:lvlText w:val="%9."/>
+      <w:lvlJc w:val="right"/>
+      <w:pPr>
+        <w:ind w:left="6480" w:hanging="180"/>
+      </w:pPr>
+    </w:lvl>
+  </w:abstractNum>
+  <w:abstractNum w:abstractNumId="7" w15:restartNumberingAfterBreak="0">
     <w:nsid w:val="269E27FA"/>
     <w:multiLevelType w:val="hybridMultilevel"/>
     <w:tmpl w:val="9852F21C"/>
@@ -1583,7 +8525,6 @@
       <w:lvlJc w:val="left"/>
       <w:pPr>
         <w:ind w:left="606" w:hanging="360"/>
-        <w:jc w:val="left"/>
       </w:pPr>
       <w:rPr>
         <w:rFonts w:ascii="Times New Roman" w:eastAsia="Times New Roman" w:hAnsi="Times New Roman" w:cs="Times New Roman" w:hint="default"/>
@@ -1695,7 +8636,265 @@
       </w:rPr>
     </w:lvl>
   </w:abstractNum>
-  <w:abstractNum w:abstractNumId="1" w15:restartNumberingAfterBreak="0">
+  <w:abstractNum w:abstractNumId="8" w15:restartNumberingAfterBreak="0">
+    <w:nsid w:val="271A4089"/>
+    <w:multiLevelType w:val="hybridMultilevel"/>
+    <w:tmpl w:val="FCB66084"/>
+    <w:lvl w:ilvl="0" w:tplc="FFFFFFFF">
+      <w:start w:val="1"/>
+      <w:numFmt w:val="decimal"/>
+      <w:lvlText w:val="%1."/>
+      <w:lvlJc w:val="left"/>
+      <w:pPr>
+        <w:ind w:left="720" w:hanging="360"/>
+      </w:pPr>
+    </w:lvl>
+    <w:lvl w:ilvl="1" w:tplc="FFFFFFFF" w:tentative="1">
+      <w:start w:val="1"/>
+      <w:numFmt w:val="lowerLetter"/>
+      <w:lvlText w:val="%2."/>
+      <w:lvlJc w:val="left"/>
+      <w:pPr>
+        <w:ind w:left="1440" w:hanging="360"/>
+      </w:pPr>
+    </w:lvl>
+    <w:lvl w:ilvl="2" w:tplc="FFFFFFFF" w:tentative="1">
+      <w:start w:val="1"/>
+      <w:numFmt w:val="lowerRoman"/>
+      <w:lvlText w:val="%3."/>
+      <w:lvlJc w:val="right"/>
+      <w:pPr>
+        <w:ind w:left="2160" w:hanging="180"/>
+      </w:pPr>
+    </w:lvl>
+    <w:lvl w:ilvl="3" w:tplc="FFFFFFFF" w:tentative="1">
+      <w:start w:val="1"/>
+      <w:numFmt w:val="decimal"/>
+      <w:lvlText w:val="%4."/>
+      <w:lvlJc w:val="left"/>
+      <w:pPr>
+        <w:ind w:left="2880" w:hanging="360"/>
+      </w:pPr>
+    </w:lvl>
+    <w:lvl w:ilvl="4" w:tplc="FFFFFFFF" w:tentative="1">
+      <w:start w:val="1"/>
+      <w:numFmt w:val="lowerLetter"/>
+      <w:lvlText w:val="%5."/>
+      <w:lvlJc w:val="left"/>
+      <w:pPr>
+        <w:ind w:left="3600" w:hanging="360"/>
+      </w:pPr>
+    </w:lvl>
+    <w:lvl w:ilvl="5" w:tplc="FFFFFFFF" w:tentative="1">
+      <w:start w:val="1"/>
+      <w:numFmt w:val="lowerRoman"/>
+      <w:lvlText w:val="%6."/>
+      <w:lvlJc w:val="right"/>
+      <w:pPr>
+        <w:ind w:left="4320" w:hanging="180"/>
+      </w:pPr>
+    </w:lvl>
+    <w:lvl w:ilvl="6" w:tplc="FFFFFFFF" w:tentative="1">
+      <w:start w:val="1"/>
+      <w:numFmt w:val="decimal"/>
+      <w:lvlText w:val="%7."/>
+      <w:lvlJc w:val="left"/>
+      <w:pPr>
+        <w:ind w:left="5040" w:hanging="360"/>
+      </w:pPr>
+    </w:lvl>
+    <w:lvl w:ilvl="7" w:tplc="FFFFFFFF" w:tentative="1">
+      <w:start w:val="1"/>
+      <w:numFmt w:val="lowerLetter"/>
+      <w:lvlText w:val="%8."/>
+      <w:lvlJc w:val="left"/>
+      <w:pPr>
+        <w:ind w:left="5760" w:hanging="360"/>
+      </w:pPr>
+    </w:lvl>
+    <w:lvl w:ilvl="8" w:tplc="FFFFFFFF" w:tentative="1">
+      <w:start w:val="1"/>
+      <w:numFmt w:val="lowerRoman"/>
+      <w:lvlText w:val="%9."/>
+      <w:lvlJc w:val="right"/>
+      <w:pPr>
+        <w:ind w:left="6480" w:hanging="180"/>
+      </w:pPr>
+    </w:lvl>
+  </w:abstractNum>
+  <w:abstractNum w:abstractNumId="9" w15:restartNumberingAfterBreak="0">
+    <w:nsid w:val="2CC53230"/>
+    <w:multiLevelType w:val="hybridMultilevel"/>
+    <w:tmpl w:val="FCB66084"/>
+    <w:lvl w:ilvl="0" w:tplc="FFFFFFFF">
+      <w:start w:val="1"/>
+      <w:numFmt w:val="decimal"/>
+      <w:lvlText w:val="%1."/>
+      <w:lvlJc w:val="left"/>
+      <w:pPr>
+        <w:ind w:left="720" w:hanging="360"/>
+      </w:pPr>
+    </w:lvl>
+    <w:lvl w:ilvl="1" w:tplc="FFFFFFFF" w:tentative="1">
+      <w:start w:val="1"/>
+      <w:numFmt w:val="lowerLetter"/>
+      <w:lvlText w:val="%2."/>
+      <w:lvlJc w:val="left"/>
+      <w:pPr>
+        <w:ind w:left="1440" w:hanging="360"/>
+      </w:pPr>
+    </w:lvl>
+    <w:lvl w:ilvl="2" w:tplc="FFFFFFFF" w:tentative="1">
+      <w:start w:val="1"/>
+      <w:numFmt w:val="lowerRoman"/>
+      <w:lvlText w:val="%3."/>
+      <w:lvlJc w:val="right"/>
+      <w:pPr>
+        <w:ind w:left="2160" w:hanging="180"/>
+      </w:pPr>
+    </w:lvl>
+    <w:lvl w:ilvl="3" w:tplc="FFFFFFFF" w:tentative="1">
+      <w:start w:val="1"/>
+      <w:numFmt w:val="decimal"/>
+      <w:lvlText w:val="%4."/>
+      <w:lvlJc w:val="left"/>
+      <w:pPr>
+        <w:ind w:left="2880" w:hanging="360"/>
+      </w:pPr>
+    </w:lvl>
+    <w:lvl w:ilvl="4" w:tplc="FFFFFFFF" w:tentative="1">
+      <w:start w:val="1"/>
+      <w:numFmt w:val="lowerLetter"/>
+      <w:lvlText w:val="%5."/>
+      <w:lvlJc w:val="left"/>
+      <w:pPr>
+        <w:ind w:left="3600" w:hanging="360"/>
+      </w:pPr>
+    </w:lvl>
+    <w:lvl w:ilvl="5" w:tplc="FFFFFFFF" w:tentative="1">
+      <w:start w:val="1"/>
+      <w:numFmt w:val="lowerRoman"/>
+      <w:lvlText w:val="%6."/>
+      <w:lvlJc w:val="right"/>
+      <w:pPr>
+        <w:ind w:left="4320" w:hanging="180"/>
+      </w:pPr>
+    </w:lvl>
+    <w:lvl w:ilvl="6" w:tplc="FFFFFFFF" w:tentative="1">
+      <w:start w:val="1"/>
+      <w:numFmt w:val="decimal"/>
+      <w:lvlText w:val="%7."/>
+      <w:lvlJc w:val="left"/>
+      <w:pPr>
+        <w:ind w:left="5040" w:hanging="360"/>
+      </w:pPr>
+    </w:lvl>
+    <w:lvl w:ilvl="7" w:tplc="FFFFFFFF" w:tentative="1">
+      <w:start w:val="1"/>
+      <w:numFmt w:val="lowerLetter"/>
+      <w:lvlText w:val="%8."/>
+      <w:lvlJc w:val="left"/>
+      <w:pPr>
+        <w:ind w:left="5760" w:hanging="360"/>
+      </w:pPr>
+    </w:lvl>
+    <w:lvl w:ilvl="8" w:tplc="FFFFFFFF" w:tentative="1">
+      <w:start w:val="1"/>
+      <w:numFmt w:val="lowerRoman"/>
+      <w:lvlText w:val="%9."/>
+      <w:lvlJc w:val="right"/>
+      <w:pPr>
+        <w:ind w:left="6480" w:hanging="180"/>
+      </w:pPr>
+    </w:lvl>
+  </w:abstractNum>
+  <w:abstractNum w:abstractNumId="10" w15:restartNumberingAfterBreak="0">
+    <w:nsid w:val="34C53A94"/>
+    <w:multiLevelType w:val="hybridMultilevel"/>
+    <w:tmpl w:val="B596C728"/>
+    <w:lvl w:ilvl="0" w:tplc="FFFFFFFF">
+      <w:start w:val="1"/>
+      <w:numFmt w:val="decimal"/>
+      <w:lvlText w:val="%1."/>
+      <w:lvlJc w:val="left"/>
+      <w:pPr>
+        <w:ind w:left="720" w:hanging="360"/>
+      </w:pPr>
+    </w:lvl>
+    <w:lvl w:ilvl="1" w:tplc="FFFFFFFF" w:tentative="1">
+      <w:start w:val="1"/>
+      <w:numFmt w:val="lowerLetter"/>
+      <w:lvlText w:val="%2."/>
+      <w:lvlJc w:val="left"/>
+      <w:pPr>
+        <w:ind w:left="1440" w:hanging="360"/>
+      </w:pPr>
+    </w:lvl>
+    <w:lvl w:ilvl="2" w:tplc="FFFFFFFF" w:tentative="1">
+      <w:start w:val="1"/>
+      <w:numFmt w:val="lowerRoman"/>
+      <w:lvlText w:val="%3."/>
+      <w:lvlJc w:val="right"/>
+      <w:pPr>
+        <w:ind w:left="2160" w:hanging="180"/>
+      </w:pPr>
+    </w:lvl>
+    <w:lvl w:ilvl="3" w:tplc="FFFFFFFF" w:tentative="1">
+      <w:start w:val="1"/>
+      <w:numFmt w:val="decimal"/>
+      <w:lvlText w:val="%4."/>
+      <w:lvlJc w:val="left"/>
+      <w:pPr>
+        <w:ind w:left="2880" w:hanging="360"/>
+      </w:pPr>
+    </w:lvl>
+    <w:lvl w:ilvl="4" w:tplc="FFFFFFFF" w:tentative="1">
+      <w:start w:val="1"/>
+      <w:numFmt w:val="lowerLetter"/>
+      <w:lvlText w:val="%5."/>
+      <w:lvlJc w:val="left"/>
+      <w:pPr>
+        <w:ind w:left="3600" w:hanging="360"/>
+      </w:pPr>
+    </w:lvl>
+    <w:lvl w:ilvl="5" w:tplc="FFFFFFFF" w:tentative="1">
+      <w:start w:val="1"/>
+      <w:numFmt w:val="lowerRoman"/>
+      <w:lvlText w:val="%6."/>
+      <w:lvlJc w:val="right"/>
+      <w:pPr>
+        <w:ind w:left="4320" w:hanging="180"/>
+      </w:pPr>
+    </w:lvl>
+    <w:lvl w:ilvl="6" w:tplc="FFFFFFFF" w:tentative="1">
+      <w:start w:val="1"/>
+      <w:numFmt w:val="decimal"/>
+      <w:lvlText w:val="%7."/>
+      <w:lvlJc w:val="left"/>
+      <w:pPr>
+        <w:ind w:left="5040" w:hanging="360"/>
+      </w:pPr>
+    </w:lvl>
+    <w:lvl w:ilvl="7" w:tplc="FFFFFFFF" w:tentative="1">
+      <w:start w:val="1"/>
+      <w:numFmt w:val="lowerLetter"/>
+      <w:lvlText w:val="%8."/>
+      <w:lvlJc w:val="left"/>
+      <w:pPr>
+        <w:ind w:left="5760" w:hanging="360"/>
+      </w:pPr>
+    </w:lvl>
+    <w:lvl w:ilvl="8" w:tplc="FFFFFFFF" w:tentative="1">
+      <w:start w:val="1"/>
+      <w:numFmt w:val="lowerRoman"/>
+      <w:lvlText w:val="%9."/>
+      <w:lvlJc w:val="right"/>
+      <w:pPr>
+        <w:ind w:left="6480" w:hanging="180"/>
+      </w:pPr>
+    </w:lvl>
+  </w:abstractNum>
+  <w:abstractNum w:abstractNumId="11" w15:restartNumberingAfterBreak="0">
     <w:nsid w:val="36627DC6"/>
     <w:multiLevelType w:val="hybridMultilevel"/>
     <w:tmpl w:val="AD82ED08"/>
@@ -1706,7 +8905,6 @@
       <w:lvlJc w:val="left"/>
       <w:pPr>
         <w:ind w:left="606" w:hanging="360"/>
-        <w:jc w:val="left"/>
       </w:pPr>
       <w:rPr>
         <w:rFonts w:ascii="Times New Roman" w:eastAsia="Times New Roman" w:hAnsi="Times New Roman" w:cs="Times New Roman" w:hint="default"/>
@@ -1728,7 +8926,6 @@
       <w:lvlJc w:val="left"/>
       <w:pPr>
         <w:ind w:left="1298" w:hanging="361"/>
-        <w:jc w:val="left"/>
       </w:pPr>
       <w:rPr>
         <w:rFonts w:ascii="Times New Roman" w:eastAsia="Times New Roman" w:hAnsi="Times New Roman" w:cs="Times New Roman" w:hint="default"/>
@@ -1828,7 +9025,7 @@
       </w:rPr>
     </w:lvl>
   </w:abstractNum>
-  <w:abstractNum w:abstractNumId="2" w15:restartNumberingAfterBreak="0">
+  <w:abstractNum w:abstractNumId="12" w15:restartNumberingAfterBreak="0">
     <w:nsid w:val="3AD40D78"/>
     <w:multiLevelType w:val="hybridMultilevel"/>
     <w:tmpl w:val="BAC6C1B2"/>
@@ -1839,7 +9036,6 @@
       <w:lvlJc w:val="left"/>
       <w:pPr>
         <w:ind w:left="592" w:hanging="360"/>
-        <w:jc w:val="left"/>
       </w:pPr>
       <w:rPr>
         <w:rFonts w:ascii="Times New Roman" w:eastAsia="Times New Roman" w:hAnsi="Times New Roman" w:cs="Times New Roman" w:hint="default"/>
@@ -1951,7 +9147,7 @@
       </w:rPr>
     </w:lvl>
   </w:abstractNum>
-  <w:abstractNum w:abstractNumId="3" w15:restartNumberingAfterBreak="0">
+  <w:abstractNum w:abstractNumId="13" w15:restartNumberingAfterBreak="0">
     <w:nsid w:val="402938BD"/>
     <w:multiLevelType w:val="hybridMultilevel"/>
     <w:tmpl w:val="BEB2325C"/>
@@ -2037,7 +9233,98 @@
       </w:pPr>
     </w:lvl>
   </w:abstractNum>
-  <w:abstractNum w:abstractNumId="4" w15:restartNumberingAfterBreak="0">
+  <w:abstractNum w:abstractNumId="14" w15:restartNumberingAfterBreak="0">
+    <w:nsid w:val="410111BA"/>
+    <w:multiLevelType w:val="hybridMultilevel"/>
+    <w:tmpl w:val="E5A20622"/>
+    <w:lvl w:ilvl="0" w:tplc="B574A79E">
+      <w:start w:val="1"/>
+      <w:numFmt w:val="decimal"/>
+      <w:lvlText w:val="%1."/>
+      <w:lvlJc w:val="left"/>
+      <w:pPr>
+        <w:ind w:left="760" w:hanging="360"/>
+      </w:pPr>
+      <w:rPr>
+        <w:rFonts w:ascii="Times New Roman" w:eastAsia="Times New Roman" w:hAnsi="Times New Roman" w:cs="Times New Roman"/>
+        <w:b/>
+        <w:bCs/>
+      </w:rPr>
+    </w:lvl>
+    <w:lvl w:ilvl="1" w:tplc="FFFFFFFF" w:tentative="1">
+      <w:start w:val="1"/>
+      <w:numFmt w:val="lowerLetter"/>
+      <w:lvlText w:val="%2."/>
+      <w:lvlJc w:val="left"/>
+      <w:pPr>
+        <w:ind w:left="1460" w:hanging="360"/>
+      </w:pPr>
+    </w:lvl>
+    <w:lvl w:ilvl="2" w:tplc="FFFFFFFF" w:tentative="1">
+      <w:start w:val="1"/>
+      <w:numFmt w:val="lowerRoman"/>
+      <w:lvlText w:val="%3."/>
+      <w:lvlJc w:val="right"/>
+      <w:pPr>
+        <w:ind w:left="2180" w:hanging="180"/>
+      </w:pPr>
+    </w:lvl>
+    <w:lvl w:ilvl="3" w:tplc="FFFFFFFF" w:tentative="1">
+      <w:start w:val="1"/>
+      <w:numFmt w:val="decimal"/>
+      <w:lvlText w:val="%4."/>
+      <w:lvlJc w:val="left"/>
+      <w:pPr>
+        <w:ind w:left="2900" w:hanging="360"/>
+      </w:pPr>
+    </w:lvl>
+    <w:lvl w:ilvl="4" w:tplc="FFFFFFFF" w:tentative="1">
+      <w:start w:val="1"/>
+      <w:numFmt w:val="lowerLetter"/>
+      <w:lvlText w:val="%5."/>
+      <w:lvlJc w:val="left"/>
+      <w:pPr>
+        <w:ind w:left="3620" w:hanging="360"/>
+      </w:pPr>
+    </w:lvl>
+    <w:lvl w:ilvl="5" w:tplc="FFFFFFFF" w:tentative="1">
+      <w:start w:val="1"/>
+      <w:numFmt w:val="lowerRoman"/>
+      <w:lvlText w:val="%6."/>
+      <w:lvlJc w:val="right"/>
+      <w:pPr>
+        <w:ind w:left="4340" w:hanging="180"/>
+      </w:pPr>
+    </w:lvl>
+    <w:lvl w:ilvl="6" w:tplc="FFFFFFFF" w:tentative="1">
+      <w:start w:val="1"/>
+      <w:numFmt w:val="decimal"/>
+      <w:lvlText w:val="%7."/>
+      <w:lvlJc w:val="left"/>
+      <w:pPr>
+        <w:ind w:left="5060" w:hanging="360"/>
+      </w:pPr>
+    </w:lvl>
+    <w:lvl w:ilvl="7" w:tplc="FFFFFFFF" w:tentative="1">
+      <w:start w:val="1"/>
+      <w:numFmt w:val="lowerLetter"/>
+      <w:lvlText w:val="%8."/>
+      <w:lvlJc w:val="left"/>
+      <w:pPr>
+        <w:ind w:left="5780" w:hanging="360"/>
+      </w:pPr>
+    </w:lvl>
+    <w:lvl w:ilvl="8" w:tplc="FFFFFFFF" w:tentative="1">
+      <w:start w:val="1"/>
+      <w:numFmt w:val="lowerRoman"/>
+      <w:lvlText w:val="%9."/>
+      <w:lvlJc w:val="right"/>
+      <w:pPr>
+        <w:ind w:left="6500" w:hanging="180"/>
+      </w:pPr>
+    </w:lvl>
+  </w:abstractNum>
+  <w:abstractNum w:abstractNumId="15" w15:restartNumberingAfterBreak="0">
     <w:nsid w:val="47293474"/>
     <w:multiLevelType w:val="multilevel"/>
     <w:tmpl w:val="F4700754"/>
@@ -2048,7 +9335,6 @@
       <w:lvlJc w:val="left"/>
       <w:pPr>
         <w:ind w:left="3459" w:hanging="365"/>
-        <w:jc w:val="left"/>
       </w:pPr>
       <w:rPr>
         <w:rFonts w:hint="default"/>
@@ -2162,7 +9448,7 @@
       </w:rPr>
     </w:lvl>
   </w:abstractNum>
-  <w:abstractNum w:abstractNumId="5" w15:restartNumberingAfterBreak="0">
+  <w:abstractNum w:abstractNumId="16" w15:restartNumberingAfterBreak="0">
     <w:nsid w:val="4F3E5334"/>
     <w:multiLevelType w:val="hybridMultilevel"/>
     <w:tmpl w:val="BEB2325C"/>
@@ -2248,7 +9534,7 @@
       </w:pPr>
     </w:lvl>
   </w:abstractNum>
-  <w:abstractNum w:abstractNumId="6" w15:restartNumberingAfterBreak="0">
+  <w:abstractNum w:abstractNumId="17" w15:restartNumberingAfterBreak="0">
     <w:nsid w:val="520E275D"/>
     <w:multiLevelType w:val="hybridMultilevel"/>
     <w:tmpl w:val="C37CED8A"/>
@@ -2259,7 +9545,6 @@
       <w:lvlJc w:val="left"/>
       <w:pPr>
         <w:ind w:left="722" w:hanging="361"/>
-        <w:jc w:val="left"/>
       </w:pPr>
       <w:rPr>
         <w:rFonts w:ascii="Times New Roman" w:eastAsia="Times New Roman" w:hAnsi="Times New Roman" w:cs="Times New Roman" w:hint="default"/>
@@ -2281,7 +9566,6 @@
       <w:lvlJc w:val="left"/>
       <w:pPr>
         <w:ind w:left="1658" w:hanging="360"/>
-        <w:jc w:val="left"/>
       </w:pPr>
       <w:rPr>
         <w:rFonts w:ascii="Times New Roman" w:eastAsia="Times New Roman" w:hAnsi="Times New Roman" w:cs="Times New Roman" w:hint="default"/>
@@ -2391,7 +9675,7 @@
       </w:rPr>
     </w:lvl>
   </w:abstractNum>
-  <w:abstractNum w:abstractNumId="7" w15:restartNumberingAfterBreak="0">
+  <w:abstractNum w:abstractNumId="18" w15:restartNumberingAfterBreak="0">
     <w:nsid w:val="5CC25182"/>
     <w:multiLevelType w:val="hybridMultilevel"/>
     <w:tmpl w:val="81F8AE2A"/>
@@ -2504,18 +9788,22 @@
       </w:rPr>
     </w:lvl>
   </w:abstractNum>
-  <w:abstractNum w:abstractNumId="8" w15:restartNumberingAfterBreak="0">
+  <w:abstractNum w:abstractNumId="19" w15:restartNumberingAfterBreak="0">
     <w:nsid w:val="64653F58"/>
     <w:multiLevelType w:val="hybridMultilevel"/>
-    <w:tmpl w:val="637046EC"/>
-    <w:lvl w:ilvl="0" w:tplc="FFFFFFFF">
+    <w:tmpl w:val="330EFDE8"/>
+    <w:lvl w:ilvl="0" w:tplc="40AC8D72">
       <w:start w:val="1"/>
       <w:numFmt w:val="decimal"/>
       <w:lvlText w:val="%1."/>
       <w:lvlJc w:val="left"/>
       <w:pPr>
-        <w:ind w:left="760" w:hanging="360"/>
-      </w:pPr>
+        <w:ind w:left="2629" w:hanging="360"/>
+      </w:pPr>
+      <w:rPr>
+        <w:b/>
+        <w:bCs/>
+      </w:rPr>
     </w:lvl>
     <w:lvl w:ilvl="1" w:tplc="04190019" w:tentative="1">
       <w:start w:val="1"/>
@@ -2523,7 +9811,7 @@
       <w:lvlText w:val="%2."/>
       <w:lvlJc w:val="left"/>
       <w:pPr>
-        <w:ind w:left="1460" w:hanging="360"/>
+        <w:ind w:left="3329" w:hanging="360"/>
       </w:pPr>
     </w:lvl>
     <w:lvl w:ilvl="2" w:tplc="0419001B" w:tentative="1">
@@ -2532,7 +9820,7 @@
       <w:lvlText w:val="%3."/>
       <w:lvlJc w:val="right"/>
       <w:pPr>
-        <w:ind w:left="2180" w:hanging="180"/>
+        <w:ind w:left="4049" w:hanging="180"/>
       </w:pPr>
     </w:lvl>
     <w:lvl w:ilvl="3" w:tplc="0419000F" w:tentative="1">
@@ -2541,7 +9829,7 @@
       <w:lvlText w:val="%4."/>
       <w:lvlJc w:val="left"/>
       <w:pPr>
-        <w:ind w:left="2900" w:hanging="360"/>
+        <w:ind w:left="4769" w:hanging="360"/>
       </w:pPr>
     </w:lvl>
     <w:lvl w:ilvl="4" w:tplc="04190019" w:tentative="1">
@@ -2550,7 +9838,7 @@
       <w:lvlText w:val="%5."/>
       <w:lvlJc w:val="left"/>
       <w:pPr>
-        <w:ind w:left="3620" w:hanging="360"/>
+        <w:ind w:left="5489" w:hanging="360"/>
       </w:pPr>
     </w:lvl>
     <w:lvl w:ilvl="5" w:tplc="0419001B" w:tentative="1">
@@ -2559,7 +9847,7 @@
       <w:lvlText w:val="%6."/>
       <w:lvlJc w:val="right"/>
       <w:pPr>
-        <w:ind w:left="4340" w:hanging="180"/>
+        <w:ind w:left="6209" w:hanging="180"/>
       </w:pPr>
     </w:lvl>
     <w:lvl w:ilvl="6" w:tplc="0419000F" w:tentative="1">
@@ -2568,7 +9856,7 @@
       <w:lvlText w:val="%7."/>
       <w:lvlJc w:val="left"/>
       <w:pPr>
-        <w:ind w:left="5060" w:hanging="360"/>
+        <w:ind w:left="6929" w:hanging="360"/>
       </w:pPr>
     </w:lvl>
     <w:lvl w:ilvl="7" w:tplc="04190019" w:tentative="1">
@@ -2577,7 +9865,7 @@
       <w:lvlText w:val="%8."/>
       <w:lvlJc w:val="left"/>
       <w:pPr>
-        <w:ind w:left="5780" w:hanging="360"/>
+        <w:ind w:left="7649" w:hanging="360"/>
       </w:pPr>
     </w:lvl>
     <w:lvl w:ilvl="8" w:tplc="0419001B" w:tentative="1">
@@ -2586,21 +9874,21 @@
       <w:lvlText w:val="%9."/>
       <w:lvlJc w:val="right"/>
       <w:pPr>
-        <w:ind w:left="6500" w:hanging="180"/>
+        <w:ind w:left="8369" w:hanging="180"/>
       </w:pPr>
     </w:lvl>
   </w:abstractNum>
-  <w:abstractNum w:abstractNumId="9" w15:restartNumberingAfterBreak="0">
-    <w:nsid w:val="67056B78"/>
+  <w:abstractNum w:abstractNumId="20" w15:restartNumberingAfterBreak="0">
+    <w:nsid w:val="64DC1549"/>
     <w:multiLevelType w:val="hybridMultilevel"/>
-    <w:tmpl w:val="32E4D382"/>
-    <w:lvl w:ilvl="0" w:tplc="0419000F">
+    <w:tmpl w:val="A92A5C48"/>
+    <w:lvl w:ilvl="0" w:tplc="FFFFFFFF">
       <w:start w:val="1"/>
       <w:numFmt w:val="decimal"/>
       <w:lvlText w:val="%1."/>
       <w:lvlJc w:val="left"/>
       <w:pPr>
-        <w:ind w:left="740" w:hanging="360"/>
+        <w:ind w:left="720" w:hanging="360"/>
       </w:pPr>
     </w:lvl>
     <w:lvl w:ilvl="1" w:tplc="04190019" w:tentative="1">
@@ -2609,7 +9897,7 @@
       <w:lvlText w:val="%2."/>
       <w:lvlJc w:val="left"/>
       <w:pPr>
-        <w:ind w:left="1460" w:hanging="360"/>
+        <w:ind w:left="1440" w:hanging="360"/>
       </w:pPr>
     </w:lvl>
     <w:lvl w:ilvl="2" w:tplc="0419001B" w:tentative="1">
@@ -2618,7 +9906,7 @@
       <w:lvlText w:val="%3."/>
       <w:lvlJc w:val="right"/>
       <w:pPr>
-        <w:ind w:left="2180" w:hanging="180"/>
+        <w:ind w:left="2160" w:hanging="180"/>
       </w:pPr>
     </w:lvl>
     <w:lvl w:ilvl="3" w:tplc="0419000F" w:tentative="1">
@@ -2627,7 +9915,7 @@
       <w:lvlText w:val="%4."/>
       <w:lvlJc w:val="left"/>
       <w:pPr>
-        <w:ind w:left="2900" w:hanging="360"/>
+        <w:ind w:left="2880" w:hanging="360"/>
       </w:pPr>
     </w:lvl>
     <w:lvl w:ilvl="4" w:tplc="04190019" w:tentative="1">
@@ -2636,7 +9924,7 @@
       <w:lvlText w:val="%5."/>
       <w:lvlJc w:val="left"/>
       <w:pPr>
-        <w:ind w:left="3620" w:hanging="360"/>
+        <w:ind w:left="3600" w:hanging="360"/>
       </w:pPr>
     </w:lvl>
     <w:lvl w:ilvl="5" w:tplc="0419001B" w:tentative="1">
@@ -2645,7 +9933,7 @@
       <w:lvlText w:val="%6."/>
       <w:lvlJc w:val="right"/>
       <w:pPr>
-        <w:ind w:left="4340" w:hanging="180"/>
+        <w:ind w:left="4320" w:hanging="180"/>
       </w:pPr>
     </w:lvl>
     <w:lvl w:ilvl="6" w:tplc="0419000F" w:tentative="1">
@@ -2654,7 +9942,7 @@
       <w:lvlText w:val="%7."/>
       <w:lvlJc w:val="left"/>
       <w:pPr>
-        <w:ind w:left="5060" w:hanging="360"/>
+        <w:ind w:left="5040" w:hanging="360"/>
       </w:pPr>
     </w:lvl>
     <w:lvl w:ilvl="7" w:tplc="04190019" w:tentative="1">
@@ -2663,7 +9951,7 @@
       <w:lvlText w:val="%8."/>
       <w:lvlJc w:val="left"/>
       <w:pPr>
-        <w:ind w:left="5780" w:hanging="360"/>
+        <w:ind w:left="5760" w:hanging="360"/>
       </w:pPr>
     </w:lvl>
     <w:lvl w:ilvl="8" w:tplc="0419001B" w:tentative="1">
@@ -2672,11 +9960,97 @@
       <w:lvlText w:val="%9."/>
       <w:lvlJc w:val="right"/>
       <w:pPr>
+        <w:ind w:left="6480" w:hanging="180"/>
+      </w:pPr>
+    </w:lvl>
+  </w:abstractNum>
+  <w:abstractNum w:abstractNumId="21" w15:restartNumberingAfterBreak="0">
+    <w:nsid w:val="67056B78"/>
+    <w:multiLevelType w:val="hybridMultilevel"/>
+    <w:tmpl w:val="65BA0ABA"/>
+    <w:lvl w:ilvl="0" w:tplc="0419000F">
+      <w:start w:val="1"/>
+      <w:numFmt w:val="decimal"/>
+      <w:lvlText w:val="%1."/>
+      <w:lvlJc w:val="left"/>
+      <w:pPr>
+        <w:ind w:left="740" w:hanging="360"/>
+      </w:pPr>
+    </w:lvl>
+    <w:lvl w:ilvl="1" w:tplc="04190019" w:tentative="1">
+      <w:start w:val="1"/>
+      <w:numFmt w:val="lowerLetter"/>
+      <w:lvlText w:val="%2."/>
+      <w:lvlJc w:val="left"/>
+      <w:pPr>
+        <w:ind w:left="1460" w:hanging="360"/>
+      </w:pPr>
+    </w:lvl>
+    <w:lvl w:ilvl="2" w:tplc="0419001B" w:tentative="1">
+      <w:start w:val="1"/>
+      <w:numFmt w:val="lowerRoman"/>
+      <w:lvlText w:val="%3."/>
+      <w:lvlJc w:val="right"/>
+      <w:pPr>
+        <w:ind w:left="2180" w:hanging="180"/>
+      </w:pPr>
+    </w:lvl>
+    <w:lvl w:ilvl="3" w:tplc="0419000F" w:tentative="1">
+      <w:start w:val="1"/>
+      <w:numFmt w:val="decimal"/>
+      <w:lvlText w:val="%4."/>
+      <w:lvlJc w:val="left"/>
+      <w:pPr>
+        <w:ind w:left="2900" w:hanging="360"/>
+      </w:pPr>
+    </w:lvl>
+    <w:lvl w:ilvl="4" w:tplc="04190019" w:tentative="1">
+      <w:start w:val="1"/>
+      <w:numFmt w:val="lowerLetter"/>
+      <w:lvlText w:val="%5."/>
+      <w:lvlJc w:val="left"/>
+      <w:pPr>
+        <w:ind w:left="3620" w:hanging="360"/>
+      </w:pPr>
+    </w:lvl>
+    <w:lvl w:ilvl="5" w:tplc="0419001B" w:tentative="1">
+      <w:start w:val="1"/>
+      <w:numFmt w:val="lowerRoman"/>
+      <w:lvlText w:val="%6."/>
+      <w:lvlJc w:val="right"/>
+      <w:pPr>
+        <w:ind w:left="4340" w:hanging="180"/>
+      </w:pPr>
+    </w:lvl>
+    <w:lvl w:ilvl="6" w:tplc="0419000F" w:tentative="1">
+      <w:start w:val="1"/>
+      <w:numFmt w:val="decimal"/>
+      <w:lvlText w:val="%7."/>
+      <w:lvlJc w:val="left"/>
+      <w:pPr>
+        <w:ind w:left="5060" w:hanging="360"/>
+      </w:pPr>
+    </w:lvl>
+    <w:lvl w:ilvl="7" w:tplc="04190019" w:tentative="1">
+      <w:start w:val="1"/>
+      <w:numFmt w:val="lowerLetter"/>
+      <w:lvlText w:val="%8."/>
+      <w:lvlJc w:val="left"/>
+      <w:pPr>
+        <w:ind w:left="5780" w:hanging="360"/>
+      </w:pPr>
+    </w:lvl>
+    <w:lvl w:ilvl="8" w:tplc="0419001B" w:tentative="1">
+      <w:start w:val="1"/>
+      <w:numFmt w:val="lowerRoman"/>
+      <w:lvlText w:val="%9."/>
+      <w:lvlJc w:val="right"/>
+      <w:pPr>
         <w:ind w:left="6500" w:hanging="180"/>
       </w:pPr>
     </w:lvl>
   </w:abstractNum>
-  <w:abstractNum w:abstractNumId="10" w15:restartNumberingAfterBreak="0">
+  <w:abstractNum w:abstractNumId="22" w15:restartNumberingAfterBreak="0">
     <w:nsid w:val="69D313B9"/>
     <w:multiLevelType w:val="hybridMultilevel"/>
     <w:tmpl w:val="8646C716"/>
@@ -2687,7 +10061,6 @@
       <w:lvlJc w:val="left"/>
       <w:pPr>
         <w:ind w:left="606" w:hanging="360"/>
-        <w:jc w:val="left"/>
       </w:pPr>
       <w:rPr>
         <w:rFonts w:ascii="Times New Roman" w:eastAsia="Times New Roman" w:hAnsi="Times New Roman" w:cs="Times New Roman" w:hint="default"/>
@@ -2799,7 +10172,7 @@
       </w:rPr>
     </w:lvl>
   </w:abstractNum>
-  <w:abstractNum w:abstractNumId="11" w15:restartNumberingAfterBreak="0">
+  <w:abstractNum w:abstractNumId="23" w15:restartNumberingAfterBreak="0">
     <w:nsid w:val="6D786271"/>
     <w:multiLevelType w:val="hybridMultilevel"/>
     <w:tmpl w:val="98348D0A"/>
@@ -2885,7 +10258,7 @@
       </w:pPr>
     </w:lvl>
   </w:abstractNum>
-  <w:abstractNum w:abstractNumId="12" w15:restartNumberingAfterBreak="0">
+  <w:abstractNum w:abstractNumId="24" w15:restartNumberingAfterBreak="0">
     <w:nsid w:val="74413FF8"/>
     <w:multiLevelType w:val="hybridMultilevel"/>
     <w:tmpl w:val="9AB22E2A"/>
@@ -2971,7 +10344,7 @@
       </w:pPr>
     </w:lvl>
   </w:abstractNum>
-  <w:abstractNum w:abstractNumId="13" w15:restartNumberingAfterBreak="0">
+  <w:abstractNum w:abstractNumId="25" w15:restartNumberingAfterBreak="0">
     <w:nsid w:val="76A97A2F"/>
     <w:multiLevelType w:val="hybridMultilevel"/>
     <w:tmpl w:val="637046EC"/>
@@ -3057,7 +10430,7 @@
       </w:pPr>
     </w:lvl>
   </w:abstractNum>
-  <w:abstractNum w:abstractNumId="14" w15:restartNumberingAfterBreak="0">
+  <w:abstractNum w:abstractNumId="26" w15:restartNumberingAfterBreak="0">
     <w:nsid w:val="77030D00"/>
     <w:multiLevelType w:val="multilevel"/>
     <w:tmpl w:val="D4AEA334"/>
@@ -3068,7 +10441,6 @@
       <w:lvlJc w:val="left"/>
       <w:pPr>
         <w:ind w:left="2590" w:hanging="360"/>
-        <w:jc w:val="left"/>
       </w:pPr>
       <w:rPr>
         <w:rFonts w:hint="default"/>
@@ -3082,7 +10454,6 @@
       <w:lvlJc w:val="left"/>
       <w:pPr>
         <w:ind w:left="2590" w:hanging="360"/>
-        <w:jc w:val="left"/>
       </w:pPr>
       <w:rPr>
         <w:rFonts w:ascii="Times New Roman" w:eastAsia="Times New Roman" w:hAnsi="Times New Roman" w:cs="Times New Roman" w:hint="default"/>
@@ -3182,7 +10553,7 @@
       </w:rPr>
     </w:lvl>
   </w:abstractNum>
-  <w:abstractNum w:abstractNumId="15" w15:restartNumberingAfterBreak="0">
+  <w:abstractNum w:abstractNumId="27" w15:restartNumberingAfterBreak="0">
     <w:nsid w:val="7B97262A"/>
     <w:multiLevelType w:val="hybridMultilevel"/>
     <w:tmpl w:val="B4022598"/>
@@ -3268,53 +10639,178 @@
       </w:pPr>
     </w:lvl>
   </w:abstractNum>
+  <w:abstractNum w:abstractNumId="28" w15:restartNumberingAfterBreak="0">
+    <w:nsid w:val="7E4977FE"/>
+    <w:multiLevelType w:val="hybridMultilevel"/>
+    <w:tmpl w:val="B596C728"/>
+    <w:lvl w:ilvl="0" w:tplc="0419000F">
+      <w:start w:val="1"/>
+      <w:numFmt w:val="decimal"/>
+      <w:lvlText w:val="%1."/>
+      <w:lvlJc w:val="left"/>
+      <w:pPr>
+        <w:ind w:left="720" w:hanging="360"/>
+      </w:pPr>
+    </w:lvl>
+    <w:lvl w:ilvl="1" w:tplc="04190019" w:tentative="1">
+      <w:start w:val="1"/>
+      <w:numFmt w:val="lowerLetter"/>
+      <w:lvlText w:val="%2."/>
+      <w:lvlJc w:val="left"/>
+      <w:pPr>
+        <w:ind w:left="1440" w:hanging="360"/>
+      </w:pPr>
+    </w:lvl>
+    <w:lvl w:ilvl="2" w:tplc="0419001B" w:tentative="1">
+      <w:start w:val="1"/>
+      <w:numFmt w:val="lowerRoman"/>
+      <w:lvlText w:val="%3."/>
+      <w:lvlJc w:val="right"/>
+      <w:pPr>
+        <w:ind w:left="2160" w:hanging="180"/>
+      </w:pPr>
+    </w:lvl>
+    <w:lvl w:ilvl="3" w:tplc="0419000F" w:tentative="1">
+      <w:start w:val="1"/>
+      <w:numFmt w:val="decimal"/>
+      <w:lvlText w:val="%4."/>
+      <w:lvlJc w:val="left"/>
+      <w:pPr>
+        <w:ind w:left="2880" w:hanging="360"/>
+      </w:pPr>
+    </w:lvl>
+    <w:lvl w:ilvl="4" w:tplc="04190019" w:tentative="1">
+      <w:start w:val="1"/>
+      <w:numFmt w:val="lowerLetter"/>
+      <w:lvlText w:val="%5."/>
+      <w:lvlJc w:val="left"/>
+      <w:pPr>
+        <w:ind w:left="3600" w:hanging="360"/>
+      </w:pPr>
+    </w:lvl>
+    <w:lvl w:ilvl="5" w:tplc="0419001B" w:tentative="1">
+      <w:start w:val="1"/>
+      <w:numFmt w:val="lowerRoman"/>
+      <w:lvlText w:val="%6."/>
+      <w:lvlJc w:val="right"/>
+      <w:pPr>
+        <w:ind w:left="4320" w:hanging="180"/>
+      </w:pPr>
+    </w:lvl>
+    <w:lvl w:ilvl="6" w:tplc="0419000F" w:tentative="1">
+      <w:start w:val="1"/>
+      <w:numFmt w:val="decimal"/>
+      <w:lvlText w:val="%7."/>
+      <w:lvlJc w:val="left"/>
+      <w:pPr>
+        <w:ind w:left="5040" w:hanging="360"/>
+      </w:pPr>
+    </w:lvl>
+    <w:lvl w:ilvl="7" w:tplc="04190019" w:tentative="1">
+      <w:start w:val="1"/>
+      <w:numFmt w:val="lowerLetter"/>
+      <w:lvlText w:val="%8."/>
+      <w:lvlJc w:val="left"/>
+      <w:pPr>
+        <w:ind w:left="5760" w:hanging="360"/>
+      </w:pPr>
+    </w:lvl>
+    <w:lvl w:ilvl="8" w:tplc="0419001B" w:tentative="1">
+      <w:start w:val="1"/>
+      <w:numFmt w:val="lowerRoman"/>
+      <w:lvlText w:val="%9."/>
+      <w:lvlJc w:val="right"/>
+      <w:pPr>
+        <w:ind w:left="6480" w:hanging="180"/>
+      </w:pPr>
+    </w:lvl>
+  </w:abstractNum>
   <w:num w:numId="1" w16cid:durableId="1795250790">
+    <w:abstractNumId w:val="12"/>
+  </w:num>
+  <w:num w:numId="2" w16cid:durableId="810630452">
+    <w:abstractNumId w:val="17"/>
+  </w:num>
+  <w:num w:numId="3" w16cid:durableId="1257204020">
+    <w:abstractNumId w:val="11"/>
+  </w:num>
+  <w:num w:numId="4" w16cid:durableId="617957375">
+    <w:abstractNumId w:val="15"/>
+  </w:num>
+  <w:num w:numId="5" w16cid:durableId="1930889492">
+    <w:abstractNumId w:val="22"/>
+  </w:num>
+  <w:num w:numId="6" w16cid:durableId="1776826637">
+    <w:abstractNumId w:val="7"/>
+  </w:num>
+  <w:num w:numId="7" w16cid:durableId="780301639">
+    <w:abstractNumId w:val="26"/>
+  </w:num>
+  <w:num w:numId="8" w16cid:durableId="1803845515">
+    <w:abstractNumId w:val="13"/>
+  </w:num>
+  <w:num w:numId="9" w16cid:durableId="843857772">
+    <w:abstractNumId w:val="16"/>
+  </w:num>
+  <w:num w:numId="10" w16cid:durableId="1389912086">
+    <w:abstractNumId w:val="27"/>
+  </w:num>
+  <w:num w:numId="11" w16cid:durableId="1146629615">
+    <w:abstractNumId w:val="18"/>
+  </w:num>
+  <w:num w:numId="12" w16cid:durableId="1832407658">
+    <w:abstractNumId w:val="23"/>
+  </w:num>
+  <w:num w:numId="13" w16cid:durableId="1497040144">
+    <w:abstractNumId w:val="19"/>
+  </w:num>
+  <w:num w:numId="14" w16cid:durableId="1051463239">
+    <w:abstractNumId w:val="25"/>
+  </w:num>
+  <w:num w:numId="15" w16cid:durableId="1024020150">
+    <w:abstractNumId w:val="24"/>
+  </w:num>
+  <w:num w:numId="16" w16cid:durableId="363402954">
+    <w:abstractNumId w:val="21"/>
+  </w:num>
+  <w:num w:numId="17" w16cid:durableId="1974166468">
+    <w:abstractNumId w:val="1"/>
+  </w:num>
+  <w:num w:numId="18" w16cid:durableId="1170949645">
+    <w:abstractNumId w:val="14"/>
+  </w:num>
+  <w:num w:numId="19" w16cid:durableId="1122115702">
+    <w:abstractNumId w:val="28"/>
+  </w:num>
+  <w:num w:numId="20" w16cid:durableId="49890629">
+    <w:abstractNumId w:val="4"/>
+  </w:num>
+  <w:num w:numId="21" w16cid:durableId="766081786">
+    <w:abstractNumId w:val="6"/>
+  </w:num>
+  <w:num w:numId="22" w16cid:durableId="1286690211">
     <w:abstractNumId w:val="2"/>
   </w:num>
-  <w:num w:numId="2" w16cid:durableId="810630452">
-    <w:abstractNumId w:val="6"/>
+  <w:num w:numId="23" w16cid:durableId="1507359491">
+    <w:abstractNumId w:val="5"/>
   </w:num>
-  <w:num w:numId="3" w16cid:durableId="1257204020">
-    <w:abstractNumId w:val="1"/>
-  </w:num>
-  <w:num w:numId="4" w16cid:durableId="617957375">
-    <w:abstractNumId w:val="4"/>
-  </w:num>
-  <w:num w:numId="5" w16cid:durableId="1930889492">
+  <w:num w:numId="24" w16cid:durableId="300810312">
     <w:abstractNumId w:val="10"/>
   </w:num>
-  <w:num w:numId="6" w16cid:durableId="1776826637">
+  <w:num w:numId="25" w16cid:durableId="1865897908">
+    <w:abstractNumId w:val="20"/>
+  </w:num>
+  <w:num w:numId="26" w16cid:durableId="185797023">
+    <w:abstractNumId w:val="8"/>
+  </w:num>
+  <w:num w:numId="27" w16cid:durableId="769855298">
     <w:abstractNumId w:val="0"/>
   </w:num>
-  <w:num w:numId="7" w16cid:durableId="780301639">
-    <w:abstractNumId w:val="14"/>
+  <w:num w:numId="28" w16cid:durableId="505705678">
+    <w:abstractNumId w:val="9"/>
   </w:num>
-  <w:num w:numId="8" w16cid:durableId="1803845515">
+  <w:num w:numId="29" w16cid:durableId="363138625">
     <w:abstractNumId w:val="3"/>
-  </w:num>
-  <w:num w:numId="9" w16cid:durableId="843857772">
-    <w:abstractNumId w:val="5"/>
-  </w:num>
-  <w:num w:numId="10" w16cid:durableId="1389912086">
-    <w:abstractNumId w:val="15"/>
-  </w:num>
-  <w:num w:numId="11" w16cid:durableId="1146629615">
-    <w:abstractNumId w:val="7"/>
-  </w:num>
-  <w:num w:numId="12" w16cid:durableId="1832407658">
-    <w:abstractNumId w:val="11"/>
-  </w:num>
-  <w:num w:numId="13" w16cid:durableId="1497040144">
-    <w:abstractNumId w:val="8"/>
-  </w:num>
-  <w:num w:numId="14" w16cid:durableId="1051463239">
-    <w:abstractNumId w:val="13"/>
-  </w:num>
-  <w:num w:numId="15" w16cid:durableId="1024020150">
-    <w:abstractNumId w:val="12"/>
-  </w:num>
-  <w:num w:numId="16" w16cid:durableId="363402954">
-    <w:abstractNumId w:val="9"/>
   </w:num>
 </w:numbering>
 </file>
@@ -3719,6 +11215,7 @@
   <w:style w:type="paragraph" w:default="1" w:styleId="a">
     <w:name w:val="Normal"/>
     <w:qFormat/>
+    <w:rsid w:val="00972A34"/>
     <w:rPr>
       <w:rFonts w:ascii="Times New Roman" w:eastAsia="Times New Roman" w:hAnsi="Times New Roman" w:cs="Times New Roman"/>
       <w:lang w:val="ru-RU"/>
@@ -3727,6 +11224,7 @@
   <w:style w:type="paragraph" w:styleId="1">
     <w:name w:val="heading 1"/>
     <w:basedOn w:val="a"/>
+    <w:link w:val="10"/>
     <w:uiPriority w:val="9"/>
     <w:qFormat/>
     <w:pPr>
@@ -3767,6 +11265,7 @@
   <w:style w:type="character" w:default="1" w:styleId="a0">
     <w:name w:val="Default Paragraph Font"/>
     <w:uiPriority w:val="1"/>
+    <w:semiHidden/>
     <w:unhideWhenUsed/>
   </w:style>
   <w:style w:type="table" w:default="1" w:styleId="a1">
@@ -3881,6 +11380,21 @@
         <w:insideV w:val="single" w:sz="4" w:space="0" w:color="auto"/>
       </w:tblBorders>
     </w:tblPr>
+  </w:style>
+  <w:style w:type="character" w:customStyle="1" w:styleId="10">
+    <w:name w:val="Заголовок 1 Знак"/>
+    <w:basedOn w:val="a0"/>
+    <w:link w:val="1"/>
+    <w:uiPriority w:val="9"/>
+    <w:rsid w:val="00972A34"/>
+    <w:rPr>
+      <w:rFonts w:ascii="Times New Roman" w:eastAsia="Times New Roman" w:hAnsi="Times New Roman" w:cs="Times New Roman"/>
+      <w:b/>
+      <w:bCs/>
+      <w:sz w:val="24"/>
+      <w:szCs w:val="24"/>
+      <w:lang w:val="ru-RU"/>
+    </w:rPr>
   </w:style>
 </w:styles>
 </file>
@@ -4166,4 +11680,16 @@
   <a:objectDefaults/>
   <a:extraClrSchemeLst/>
 </a:theme>
+</file>
+
+<file path=customXml/item1.xml><?xml version="1.0" encoding="utf-8"?>
+<b:Sources xmlns:b="http://schemas.openxmlformats.org/officeDocument/2006/bibliography" xmlns="http://schemas.openxmlformats.org/officeDocument/2006/bibliography" SelectedStyle="\APASixthEditionOfficeOnline.xsl" StyleName="APA" Version="6"/>
+</file>
+
+<file path=customXml/itemProps1.xml><?xml version="1.0" encoding="utf-8"?>
+<ds:datastoreItem xmlns:ds="http://schemas.openxmlformats.org/officeDocument/2006/customXml" ds:itemID="{ACD2BDD4-CA50-4BA4-84A1-B69726AC4F75}">
+  <ds:schemaRefs>
+    <ds:schemaRef ds:uri="http://schemas.openxmlformats.org/officeDocument/2006/bibliography"/>
+  </ds:schemaRefs>
+</ds:datastoreItem>
 </file>
--- a/3 курс/Формирование и обработка звуковых сигналов/Лаба 1/lab1.docx
+++ b/3 курс/Формирование и обработка звуковых сигналов/Лаба 1/lab1.docx
@@ -723,7 +723,7 @@
         </w:tabs>
         <w:spacing w:before="71" w:line="360" w:lineRule="auto"/>
         <w:ind w:left="0"/>
-        <w:jc w:val="right"/>
+        <w:jc w:val="center"/>
         <w:rPr>
           <w:b w:val="0"/>
           <w:bCs w:val="0"/>
@@ -746,8 +746,18 @@
           <w:bCs w:val="0"/>
           <w:sz w:val="20"/>
           <w:szCs w:val="20"/>
-        </w:rPr>
-        <w:t>.</w:t>
+          <w:lang w:val="en-US"/>
+        </w:rPr>
+        <w:t xml:space="preserve"> – </w:t>
+      </w:r>
+      <w:r>
+        <w:rPr>
+          <w:b w:val="0"/>
+          <w:bCs w:val="0"/>
+          <w:sz w:val="20"/>
+          <w:szCs w:val="20"/>
+        </w:rPr>
+        <w:t>Параметры испытательного сигнала</w:t>
       </w:r>
     </w:p>
     <w:tbl>
@@ -1550,6 +1560,7 @@
       </w:pPr>
       <w:r>
         <w:rPr>
+          <w:noProof/>
           <w:sz w:val="24"/>
           <w:szCs w:val="24"/>
         </w:rPr>
@@ -1604,7 +1615,54 @@
           <w:sz w:val="20"/>
           <w:szCs w:val="20"/>
         </w:rPr>
-        <w:t>Рис. 1. Сформированный испытательный сигнал</w:t>
+        <w:t>Рис</w:t>
+      </w:r>
+      <w:r>
+        <w:rPr>
+          <w:sz w:val="20"/>
+          <w:szCs w:val="20"/>
+        </w:rPr>
+        <w:t xml:space="preserve">унок </w:t>
+      </w:r>
+      <w:r>
+        <w:rPr>
+          <w:sz w:val="20"/>
+          <w:szCs w:val="20"/>
+        </w:rPr>
+        <w:t>1</w:t>
+      </w:r>
+      <w:r>
+        <w:rPr>
+          <w:b/>
+          <w:bCs/>
+          <w:sz w:val="20"/>
+          <w:szCs w:val="20"/>
+          <w:lang w:val="en-US"/>
+        </w:rPr>
+        <w:t xml:space="preserve"> –</w:t>
+      </w:r>
+      <w:r>
+        <w:rPr>
+          <w:b/>
+          <w:bCs/>
+          <w:sz w:val="20"/>
+          <w:szCs w:val="20"/>
+        </w:rPr>
+        <w:t xml:space="preserve"> </w:t>
+      </w:r>
+      <w:r>
+        <w:rPr>
+          <w:sz w:val="20"/>
+          <w:szCs w:val="20"/>
+        </w:rPr>
+        <w:t>Сформированный испытательный сигнал</w:t>
+      </w:r>
+      <w:r>
+        <w:rPr>
+          <w:sz w:val="20"/>
+          <w:szCs w:val="20"/>
+        </w:rPr>
+        <w:t>.</w:t>
       </w:r>
     </w:p>
     <w:p>
@@ -1763,7 +1821,7 @@
       <w:pPr>
         <w:spacing w:line="360" w:lineRule="auto"/>
         <w:ind w:left="360"/>
-        <w:jc w:val="right"/>
+        <w:jc w:val="center"/>
         <w:rPr>
           <w:sz w:val="20"/>
           <w:szCs w:val="20"/>
@@ -1781,7 +1839,33 @@
           <w:sz w:val="20"/>
           <w:szCs w:val="20"/>
         </w:rPr>
-        <w:t>.</w:t>
+        <w:t xml:space="preserve"> </w:t>
+      </w:r>
+      <w:r>
+        <w:rPr>
+          <w:b/>
+          <w:bCs/>
+          <w:sz w:val="20"/>
+          <w:szCs w:val="20"/>
+          <w:lang w:val="en-US"/>
+        </w:rPr>
+        <w:t>–</w:t>
+      </w:r>
+      <w:r>
+        <w:rPr>
+          <w:b/>
+          <w:bCs/>
+          <w:sz w:val="20"/>
+          <w:szCs w:val="20"/>
+        </w:rPr>
+        <w:t xml:space="preserve"> </w:t>
+      </w:r>
+      <w:r>
+        <w:rPr>
+          <w:sz w:val="20"/>
+          <w:szCs w:val="20"/>
+        </w:rPr>
+        <w:t>Параметры инструмента компрессор.</w:t>
       </w:r>
     </w:p>
     <w:tbl>
@@ -2415,6 +2499,7 @@
       </w:pPr>
       <w:r>
         <w:rPr>
+          <w:noProof/>
           <w:sz w:val="24"/>
           <w:szCs w:val="24"/>
         </w:rPr>
@@ -2470,7 +2555,44 @@
           <w:sz w:val="20"/>
           <w:szCs w:val="20"/>
         </w:rPr>
-        <w:t>Рис. 1. Испытательный и полученные сигналограммы</w:t>
+        <w:t>Рис</w:t>
+      </w:r>
+      <w:r>
+        <w:rPr>
+          <w:sz w:val="20"/>
+          <w:szCs w:val="20"/>
+        </w:rPr>
+        <w:t>унок</w:t>
+      </w:r>
+      <w:r>
+        <w:rPr>
+          <w:sz w:val="20"/>
+          <w:szCs w:val="20"/>
+        </w:rPr>
+        <w:t xml:space="preserve"> </w:t>
+      </w:r>
+      <w:r>
+        <w:rPr>
+          <w:sz w:val="20"/>
+          <w:szCs w:val="20"/>
+        </w:rPr>
+        <w:t xml:space="preserve">2 </w:t>
+      </w:r>
+      <w:r>
+        <w:rPr>
+          <w:b/>
+          <w:bCs/>
+          <w:sz w:val="20"/>
+          <w:szCs w:val="20"/>
+        </w:rPr>
+        <w:t>–</w:t>
+      </w:r>
+      <w:r>
+        <w:rPr>
+          <w:sz w:val="20"/>
+          <w:szCs w:val="20"/>
+        </w:rPr>
+        <w:t xml:space="preserve"> Испытательный и полученные сигналограммы</w:t>
       </w:r>
       <w:r>
         <w:rPr>
@@ -2564,21 +2686,7 @@
           <w:sz w:val="24"/>
           <w:szCs w:val="24"/>
         </w:rPr>
-        <w:t xml:space="preserve">В соответствии с таблицей </w:t>
-      </w:r>
-      <w:r>
-        <w:rPr>
-          <w:sz w:val="24"/>
-          <w:szCs w:val="24"/>
-        </w:rPr>
-        <w:t>3</w:t>
-      </w:r>
-      <w:r>
-        <w:rPr>
-          <w:sz w:val="24"/>
-          <w:szCs w:val="24"/>
-        </w:rPr>
-        <w:t xml:space="preserve"> установим параметры инструмента компрессор и запустим обработку исследуемого сигнала, активировав режим записи в ПО </w:t>
+        <w:t xml:space="preserve">В соответствии с таблицей 3 установим параметры инструмента компрессор и запустим обработку исследуемого сигнала, активировав режим записи в ПО </w:t>
       </w:r>
       <w:r>
         <w:rPr>
@@ -2599,7 +2707,7 @@
     <w:p>
       <w:pPr>
         <w:spacing w:line="360" w:lineRule="auto"/>
-        <w:jc w:val="right"/>
+        <w:jc w:val="center"/>
         <w:rPr>
           <w:sz w:val="20"/>
           <w:szCs w:val="20"/>
@@ -2610,7 +2718,40 @@
           <w:sz w:val="20"/>
           <w:szCs w:val="20"/>
         </w:rPr>
-        <w:t>Таблица 3.</w:t>
+        <w:t>Таблица 3</w:t>
+      </w:r>
+      <w:r>
+        <w:rPr>
+          <w:sz w:val="20"/>
+          <w:szCs w:val="20"/>
+        </w:rPr>
+        <w:t xml:space="preserve"> </w:t>
+      </w:r>
+      <w:r>
+        <w:rPr>
+          <w:b/>
+          <w:bCs/>
+          <w:sz w:val="20"/>
+          <w:szCs w:val="20"/>
+          <w:lang w:val="en-US"/>
+        </w:rPr>
+        <w:t>–</w:t>
+      </w:r>
+      <w:r>
+        <w:rPr>
+          <w:b/>
+          <w:bCs/>
+          <w:sz w:val="20"/>
+          <w:szCs w:val="20"/>
+        </w:rPr>
+        <w:t xml:space="preserve"> </w:t>
+      </w:r>
+      <w:r>
+        <w:rPr>
+          <w:sz w:val="20"/>
+          <w:szCs w:val="20"/>
+        </w:rPr>
+        <w:t>Параметры инструмента компрессор.</w:t>
       </w:r>
     </w:p>
     <w:tbl>
@@ -2864,14 +3005,7 @@
                 <w:sz w:val="24"/>
                 <w:szCs w:val="24"/>
               </w:rPr>
-              <w:t>-</w:t>
-            </w:r>
-            <w:r>
-              <w:rPr>
-                <w:sz w:val="24"/>
-                <w:szCs w:val="24"/>
-              </w:rPr>
-              <w:t>12</w:t>
+              <w:t>-12</w:t>
             </w:r>
           </w:p>
         </w:tc>
@@ -3166,31 +3300,7 @@
           <w:szCs w:val="24"/>
           <w:lang w:val="en-US"/>
         </w:rPr>
-        <w:t>Ratio</w:t>
-      </w:r>
-      <w:r>
-        <w:rPr>
-          <w:sz w:val="24"/>
-          <w:szCs w:val="24"/>
-          <w:lang w:val="en-US"/>
-        </w:rPr>
-        <w:t>(</w:t>
-      </w:r>
-      <w:r>
-        <w:rPr>
-          <w:sz w:val="24"/>
-          <w:szCs w:val="24"/>
-          <w:lang w:val="en-US"/>
-        </w:rPr>
-        <w:t>8</w:t>
-      </w:r>
-      <w:r>
-        <w:rPr>
-          <w:sz w:val="24"/>
-          <w:szCs w:val="24"/>
-          <w:lang w:val="en-US"/>
-        </w:rPr>
-        <w:t>).</w:t>
+        <w:t>Ratio(8).</w:t>
       </w:r>
     </w:p>
     <w:p>
@@ -3211,49 +3321,7 @@
           <w:sz w:val="24"/>
           <w:szCs w:val="24"/>
         </w:rPr>
-        <w:t xml:space="preserve">Повторим п. 2-3 для </w:t>
-      </w:r>
-      <w:r>
-        <w:rPr>
-          <w:sz w:val="24"/>
-          <w:szCs w:val="24"/>
-        </w:rPr>
-        <w:t>степени сжатия</w:t>
-      </w:r>
-      <w:r>
-        <w:rPr>
-          <w:sz w:val="24"/>
-          <w:szCs w:val="24"/>
-        </w:rPr>
-        <w:t xml:space="preserve"> </w:t>
-      </w:r>
-      <w:r>
-        <w:rPr>
-          <w:sz w:val="24"/>
-          <w:szCs w:val="24"/>
-        </w:rPr>
-        <w:t>4</w:t>
-      </w:r>
-      <w:r>
-        <w:rPr>
-          <w:sz w:val="24"/>
-          <w:szCs w:val="24"/>
-        </w:rPr>
-        <w:t xml:space="preserve"> и </w:t>
-      </w:r>
-      <w:r>
-        <w:rPr>
-          <w:sz w:val="24"/>
-          <w:szCs w:val="24"/>
-        </w:rPr>
-        <w:t>2</w:t>
-      </w:r>
-      <w:r>
-        <w:rPr>
-          <w:sz w:val="24"/>
-          <w:szCs w:val="24"/>
-        </w:rPr>
-        <w:t>.</w:t>
+        <w:t>Повторим п. 2-3 для степени сжатия 4 и 2.</w:t>
       </w:r>
     </w:p>
     <w:p>
@@ -3288,6 +3356,7 @@
       </w:pPr>
       <w:r>
         <w:rPr>
+          <w:noProof/>
           <w:sz w:val="24"/>
           <w:szCs w:val="24"/>
         </w:rPr>
@@ -3343,7 +3412,44 @@
           <w:sz w:val="20"/>
           <w:szCs w:val="20"/>
         </w:rPr>
-        <w:t>Рис. 2. Испытательный и полученные сигналограммы.</w:t>
+        <w:t>Рис</w:t>
+      </w:r>
+      <w:r>
+        <w:rPr>
+          <w:sz w:val="20"/>
+          <w:szCs w:val="20"/>
+        </w:rPr>
+        <w:t>унок</w:t>
+      </w:r>
+      <w:r>
+        <w:rPr>
+          <w:sz w:val="20"/>
+          <w:szCs w:val="20"/>
+        </w:rPr>
+        <w:t xml:space="preserve"> </w:t>
+      </w:r>
+      <w:r>
+        <w:rPr>
+          <w:sz w:val="20"/>
+          <w:szCs w:val="20"/>
+        </w:rPr>
+        <w:t xml:space="preserve">3 </w:t>
+      </w:r>
+      <w:r>
+        <w:rPr>
+          <w:b/>
+          <w:bCs/>
+          <w:sz w:val="20"/>
+          <w:szCs w:val="20"/>
+        </w:rPr>
+        <w:t>–</w:t>
+      </w:r>
+      <w:r>
+        <w:rPr>
+          <w:sz w:val="20"/>
+          <w:szCs w:val="20"/>
+        </w:rPr>
+        <w:t xml:space="preserve"> Испытательный и полученные сигналограммы.</w:t>
       </w:r>
     </w:p>
     <w:p>
@@ -3429,21 +3535,7 @@
           <w:sz w:val="24"/>
           <w:szCs w:val="24"/>
         </w:rPr>
-        <w:t xml:space="preserve">В соответствии с таблицей </w:t>
-      </w:r>
-      <w:r>
-        <w:rPr>
-          <w:sz w:val="24"/>
-          <w:szCs w:val="24"/>
-        </w:rPr>
-        <w:t>4</w:t>
-      </w:r>
-      <w:r>
-        <w:rPr>
-          <w:sz w:val="24"/>
-          <w:szCs w:val="24"/>
-        </w:rPr>
-        <w:t xml:space="preserve"> установим параметры инструмента компрессор и запустим обработку исследуемого сигнала, активировав режим записи в ПО </w:t>
+        <w:t xml:space="preserve">В соответствии с таблицей 4 установим параметры инструмента компрессор и запустим обработку исследуемого сигнала, активировав режим записи в ПО </w:t>
       </w:r>
       <w:r>
         <w:rPr>
@@ -3464,7 +3556,7 @@
     <w:p>
       <w:pPr>
         <w:spacing w:line="360" w:lineRule="auto"/>
-        <w:jc w:val="right"/>
+        <w:jc w:val="center"/>
         <w:rPr>
           <w:sz w:val="20"/>
           <w:szCs w:val="20"/>
@@ -3475,21 +3567,40 @@
           <w:sz w:val="20"/>
           <w:szCs w:val="20"/>
         </w:rPr>
-        <w:t xml:space="preserve">Таблица </w:t>
+        <w:t>Таблица 4</w:t>
       </w:r>
       <w:r>
         <w:rPr>
           <w:sz w:val="20"/>
           <w:szCs w:val="20"/>
         </w:rPr>
-        <w:t>4</w:t>
-      </w:r>
-      <w:r>
-        <w:rPr>
+        <w:t xml:space="preserve"> </w:t>
+      </w:r>
+      <w:r>
+        <w:rPr>
+          <w:b/>
+          <w:bCs/>
           <w:sz w:val="20"/>
           <w:szCs w:val="20"/>
-        </w:rPr>
-        <w:t>.</w:t>
+          <w:lang w:val="en-US"/>
+        </w:rPr>
+        <w:t>–</w:t>
+      </w:r>
+      <w:r>
+        <w:rPr>
+          <w:b/>
+          <w:bCs/>
+          <w:sz w:val="20"/>
+          <w:szCs w:val="20"/>
+        </w:rPr>
+        <w:t xml:space="preserve"> </w:t>
+      </w:r>
+      <w:r>
+        <w:rPr>
+          <w:sz w:val="20"/>
+          <w:szCs w:val="20"/>
+        </w:rPr>
+        <w:t>Параметры инструмента компрессор.</w:t>
       </w:r>
     </w:p>
     <w:tbl>
@@ -4038,31 +4149,7 @@
           <w:szCs w:val="24"/>
           <w:lang w:val="en-US"/>
         </w:rPr>
-        <w:t>knee</w:t>
-      </w:r>
-      <w:r>
-        <w:rPr>
-          <w:sz w:val="24"/>
-          <w:szCs w:val="24"/>
-          <w:lang w:val="en-US"/>
-        </w:rPr>
-        <w:t>(</w:t>
-      </w:r>
-      <w:r>
-        <w:rPr>
-          <w:sz w:val="24"/>
-          <w:szCs w:val="24"/>
-          <w:lang w:val="en-US"/>
-        </w:rPr>
-        <w:t>-6</w:t>
-      </w:r>
-      <w:r>
-        <w:rPr>
-          <w:sz w:val="24"/>
-          <w:szCs w:val="24"/>
-          <w:lang w:val="en-US"/>
-        </w:rPr>
-        <w:t>).</w:t>
+        <w:t>knee(-6).</w:t>
       </w:r>
     </w:p>
     <w:p>
@@ -4083,35 +4170,7 @@
           <w:sz w:val="24"/>
           <w:szCs w:val="24"/>
         </w:rPr>
-        <w:t xml:space="preserve">Повторим п. 2-3 для </w:t>
-      </w:r>
-      <w:r>
-        <w:rPr>
-          <w:sz w:val="24"/>
-          <w:szCs w:val="24"/>
-        </w:rPr>
-        <w:t>значения параметра колено</w:t>
-      </w:r>
-      <w:r>
-        <w:rPr>
-          <w:sz w:val="24"/>
-          <w:szCs w:val="24"/>
-        </w:rPr>
-        <w:t xml:space="preserve"> </w:t>
-      </w:r>
-      <w:r>
-        <w:rPr>
-          <w:sz w:val="24"/>
-          <w:szCs w:val="24"/>
-        </w:rPr>
-        <w:t>0</w:t>
-      </w:r>
-      <w:r>
-        <w:rPr>
-          <w:sz w:val="24"/>
-          <w:szCs w:val="24"/>
-        </w:rPr>
-        <w:t>.</w:t>
+        <w:t>Повторим п. 2-3 для значения параметра колено 0.</w:t>
       </w:r>
     </w:p>
     <w:p>
@@ -4147,6 +4206,7 @@
       </w:pPr>
       <w:r>
         <w:rPr>
+          <w:noProof/>
           <w:sz w:val="24"/>
           <w:szCs w:val="24"/>
           <w:lang w:val="en-US"/>
@@ -4202,7 +4262,44 @@
           <w:sz w:val="20"/>
           <w:szCs w:val="20"/>
         </w:rPr>
-        <w:t>Рис. 3. Испытательный и полученные сигналограммы.</w:t>
+        <w:t>Рис</w:t>
+      </w:r>
+      <w:r>
+        <w:rPr>
+          <w:sz w:val="20"/>
+          <w:szCs w:val="20"/>
+        </w:rPr>
+        <w:t>унок</w:t>
+      </w:r>
+      <w:r>
+        <w:rPr>
+          <w:sz w:val="20"/>
+          <w:szCs w:val="20"/>
+        </w:rPr>
+        <w:t xml:space="preserve"> </w:t>
+      </w:r>
+      <w:r>
+        <w:rPr>
+          <w:sz w:val="20"/>
+          <w:szCs w:val="20"/>
+        </w:rPr>
+        <w:t xml:space="preserve">4 </w:t>
+      </w:r>
+      <w:r>
+        <w:rPr>
+          <w:b/>
+          <w:bCs/>
+          <w:sz w:val="20"/>
+          <w:szCs w:val="20"/>
+        </w:rPr>
+        <w:t>–</w:t>
+      </w:r>
+      <w:r>
+        <w:rPr>
+          <w:sz w:val="20"/>
+          <w:szCs w:val="20"/>
+        </w:rPr>
+        <w:t xml:space="preserve"> Испытательный и полученные сигналограммы.</w:t>
       </w:r>
     </w:p>
     <w:p>
@@ -4302,21 +4399,7 @@
           <w:sz w:val="24"/>
           <w:szCs w:val="24"/>
         </w:rPr>
-        <w:t xml:space="preserve">В соответствии с таблицей </w:t>
-      </w:r>
-      <w:r>
-        <w:rPr>
-          <w:sz w:val="24"/>
-          <w:szCs w:val="24"/>
-        </w:rPr>
-        <w:t>5</w:t>
-      </w:r>
-      <w:r>
-        <w:rPr>
-          <w:sz w:val="24"/>
-          <w:szCs w:val="24"/>
-        </w:rPr>
-        <w:t xml:space="preserve"> установим параметры инструмента компрессор и запустим обработку исследуемого сигнала, активировав режим записи в ПО </w:t>
+        <w:t xml:space="preserve">В соответствии с таблицей 5 установим параметры инструмента компрессор и запустим обработку исследуемого сигнала, активировав режим записи в ПО </w:t>
       </w:r>
       <w:r>
         <w:rPr>
@@ -4337,7 +4420,7 @@
     <w:p>
       <w:pPr>
         <w:spacing w:line="360" w:lineRule="auto"/>
-        <w:jc w:val="right"/>
+        <w:jc w:val="center"/>
         <w:rPr>
           <w:sz w:val="20"/>
           <w:szCs w:val="20"/>
@@ -4348,21 +4431,40 @@
           <w:sz w:val="20"/>
           <w:szCs w:val="20"/>
         </w:rPr>
-        <w:t xml:space="preserve">Таблица </w:t>
+        <w:t>Таблица 5</w:t>
       </w:r>
       <w:r>
         <w:rPr>
           <w:sz w:val="20"/>
           <w:szCs w:val="20"/>
         </w:rPr>
-        <w:t>5</w:t>
-      </w:r>
-      <w:r>
-        <w:rPr>
+        <w:t xml:space="preserve"> </w:t>
+      </w:r>
+      <w:r>
+        <w:rPr>
+          <w:b/>
+          <w:bCs/>
           <w:sz w:val="20"/>
           <w:szCs w:val="20"/>
-        </w:rPr>
-        <w:t>.</w:t>
+          <w:lang w:val="en-US"/>
+        </w:rPr>
+        <w:t>–</w:t>
+      </w:r>
+      <w:r>
+        <w:rPr>
+          <w:b/>
+          <w:bCs/>
+          <w:sz w:val="20"/>
+          <w:szCs w:val="20"/>
+        </w:rPr>
+        <w:t xml:space="preserve"> </w:t>
+      </w:r>
+      <w:r>
+        <w:rPr>
+          <w:sz w:val="20"/>
+          <w:szCs w:val="20"/>
+        </w:rPr>
+        <w:t>Параметры инструмента компрессор.</w:t>
       </w:r>
     </w:p>
     <w:tbl>
@@ -4911,31 +5013,7 @@
           <w:szCs w:val="24"/>
           <w:lang w:val="en-US"/>
         </w:rPr>
-        <w:t>attack</w:t>
-      </w:r>
-      <w:r>
-        <w:rPr>
-          <w:sz w:val="24"/>
-          <w:szCs w:val="24"/>
-          <w:lang w:val="en-US"/>
-        </w:rPr>
-        <w:t>(</w:t>
-      </w:r>
-      <w:r>
-        <w:rPr>
-          <w:sz w:val="24"/>
-          <w:szCs w:val="24"/>
-          <w:lang w:val="en-US"/>
-        </w:rPr>
-        <w:t>41</w:t>
-      </w:r>
-      <w:r>
-        <w:rPr>
-          <w:sz w:val="24"/>
-          <w:szCs w:val="24"/>
-          <w:lang w:val="en-US"/>
-        </w:rPr>
-        <w:t>).</w:t>
+        <w:t>attack(41).</w:t>
       </w:r>
     </w:p>
     <w:p>
@@ -4956,49 +5034,7 @@
           <w:sz w:val="24"/>
           <w:szCs w:val="24"/>
         </w:rPr>
-        <w:t>Повторим п. 2-3 для значени</w:t>
-      </w:r>
-      <w:r>
-        <w:rPr>
-          <w:sz w:val="24"/>
-          <w:szCs w:val="24"/>
-        </w:rPr>
-        <w:t>й</w:t>
-      </w:r>
-      <w:r>
-        <w:rPr>
-          <w:sz w:val="24"/>
-          <w:szCs w:val="24"/>
-        </w:rPr>
-        <w:t xml:space="preserve"> параметра </w:t>
-      </w:r>
-      <w:r>
-        <w:rPr>
-          <w:sz w:val="24"/>
-          <w:szCs w:val="24"/>
-        </w:rPr>
-        <w:t>время установки</w:t>
-      </w:r>
-      <w:r>
-        <w:rPr>
-          <w:sz w:val="24"/>
-          <w:szCs w:val="24"/>
-        </w:rPr>
-        <w:t xml:space="preserve"> </w:t>
-      </w:r>
-      <w:r>
-        <w:rPr>
-          <w:sz w:val="24"/>
-          <w:szCs w:val="24"/>
-        </w:rPr>
-        <w:t>61 и 101</w:t>
-      </w:r>
-      <w:r>
-        <w:rPr>
-          <w:sz w:val="24"/>
-          <w:szCs w:val="24"/>
-        </w:rPr>
-        <w:t>.</w:t>
+        <w:t>Повторим п. 2-3 для значений параметра время установки 61 и 101.</w:t>
       </w:r>
     </w:p>
     <w:p>
@@ -5031,6 +5067,7 @@
       </w:pPr>
       <w:r>
         <w:rPr>
+          <w:noProof/>
           <w:sz w:val="24"/>
           <w:szCs w:val="24"/>
         </w:rPr>
@@ -5085,7 +5122,44 @@
           <w:sz w:val="20"/>
           <w:szCs w:val="20"/>
         </w:rPr>
-        <w:t>Рис. 4. Испытательный и полученные сигналограммы.</w:t>
+        <w:t>Рис</w:t>
+      </w:r>
+      <w:r>
+        <w:rPr>
+          <w:sz w:val="20"/>
+          <w:szCs w:val="20"/>
+        </w:rPr>
+        <w:t>унок</w:t>
+      </w:r>
+      <w:r>
+        <w:rPr>
+          <w:sz w:val="20"/>
+          <w:szCs w:val="20"/>
+        </w:rPr>
+        <w:t xml:space="preserve"> </w:t>
+      </w:r>
+      <w:r>
+        <w:rPr>
+          <w:sz w:val="20"/>
+          <w:szCs w:val="20"/>
+        </w:rPr>
+        <w:t xml:space="preserve">5 </w:t>
+      </w:r>
+      <w:r>
+        <w:rPr>
+          <w:b/>
+          <w:bCs/>
+          <w:sz w:val="20"/>
+          <w:szCs w:val="20"/>
+        </w:rPr>
+        <w:t>–</w:t>
+      </w:r>
+      <w:r>
+        <w:rPr>
+          <w:sz w:val="20"/>
+          <w:szCs w:val="20"/>
+        </w:rPr>
+        <w:t xml:space="preserve"> Испытательный и полученные сигналограммы.</w:t>
       </w:r>
     </w:p>
     <w:p>
@@ -5119,14 +5193,7 @@
           <w:szCs w:val="28"/>
         </w:rPr>
         <w:lastRenderedPageBreak/>
-        <w:t>6</w:t>
-      </w:r>
-      <w:r>
-        <w:rPr>
-          <w:sz w:val="28"/>
-          <w:szCs w:val="28"/>
-        </w:rPr>
-        <w:t xml:space="preserve">. Исследование влияния параметра время восстановления </w:t>
+        <w:t xml:space="preserve">6. Исследование влияния параметра время восстановления </w:t>
       </w:r>
       <w:r>
         <w:rPr>
@@ -5178,21 +5245,7 @@
           <w:sz w:val="24"/>
           <w:szCs w:val="24"/>
         </w:rPr>
-        <w:t xml:space="preserve">В соответствии с таблицей </w:t>
-      </w:r>
-      <w:r>
-        <w:rPr>
-          <w:sz w:val="24"/>
-          <w:szCs w:val="24"/>
-        </w:rPr>
-        <w:t>6</w:t>
-      </w:r>
-      <w:r>
-        <w:rPr>
-          <w:sz w:val="24"/>
-          <w:szCs w:val="24"/>
-        </w:rPr>
-        <w:t xml:space="preserve"> установим параметры инструмента компрессор и запустим обработку исследуемого сигнала, активировав режим записи в ПО </w:t>
+        <w:t xml:space="preserve">В соответствии с таблицей 6 установим параметры инструмента компрессор и запустим обработку исследуемого сигнала, активировав режим записи в ПО </w:t>
       </w:r>
       <w:r>
         <w:rPr>
@@ -5213,7 +5266,7 @@
     <w:p>
       <w:pPr>
         <w:spacing w:line="360" w:lineRule="auto"/>
-        <w:jc w:val="right"/>
+        <w:jc w:val="center"/>
         <w:rPr>
           <w:sz w:val="20"/>
           <w:szCs w:val="20"/>
@@ -5224,21 +5277,31 @@
           <w:sz w:val="20"/>
           <w:szCs w:val="20"/>
         </w:rPr>
-        <w:t xml:space="preserve">Таблица </w:t>
+        <w:t>Таблица 6</w:t>
       </w:r>
       <w:r>
         <w:rPr>
           <w:sz w:val="20"/>
           <w:szCs w:val="20"/>
         </w:rPr>
-        <w:t>6</w:t>
-      </w:r>
-      <w:r>
-        <w:rPr>
+        <w:t xml:space="preserve"> </w:t>
+      </w:r>
+      <w:r>
+        <w:rPr>
+          <w:b/>
+          <w:bCs/>
           <w:sz w:val="20"/>
           <w:szCs w:val="20"/>
-        </w:rPr>
-        <w:t>.</w:t>
+          <w:lang w:val="en-US"/>
+        </w:rPr>
+        <w:t>–</w:t>
+      </w:r>
+      <w:r>
+        <w:rPr>
+          <w:sz w:val="20"/>
+          <w:szCs w:val="20"/>
+        </w:rPr>
+        <w:t>Параметры инструмента компрессор.</w:t>
       </w:r>
     </w:p>
     <w:tbl>
@@ -5787,31 +5850,7 @@
           <w:szCs w:val="24"/>
           <w:lang w:val="en-US"/>
         </w:rPr>
-        <w:t>release</w:t>
-      </w:r>
-      <w:r>
-        <w:rPr>
-          <w:sz w:val="24"/>
-          <w:szCs w:val="24"/>
-          <w:lang w:val="en-US"/>
-        </w:rPr>
-        <w:t>(</w:t>
-      </w:r>
-      <w:r>
-        <w:rPr>
-          <w:sz w:val="24"/>
-          <w:szCs w:val="24"/>
-          <w:lang w:val="en-US"/>
-        </w:rPr>
-        <w:t>522</w:t>
-      </w:r>
-      <w:r>
-        <w:rPr>
-          <w:sz w:val="24"/>
-          <w:szCs w:val="24"/>
-          <w:lang w:val="en-US"/>
-        </w:rPr>
-        <w:t>).</w:t>
+        <w:t>release(522).</w:t>
       </w:r>
     </w:p>
     <w:p>
@@ -5832,49 +5871,7 @@
           <w:sz w:val="24"/>
           <w:szCs w:val="24"/>
         </w:rPr>
-        <w:t xml:space="preserve">Повторим п. 2-3 для значений параметра время </w:t>
-      </w:r>
-      <w:r>
-        <w:rPr>
-          <w:sz w:val="24"/>
-          <w:szCs w:val="24"/>
-        </w:rPr>
-        <w:t>восс</w:t>
-      </w:r>
-      <w:r>
-        <w:rPr>
-          <w:sz w:val="24"/>
-          <w:szCs w:val="24"/>
-        </w:rPr>
-        <w:t>тано</w:t>
-      </w:r>
-      <w:r>
-        <w:rPr>
-          <w:sz w:val="24"/>
-          <w:szCs w:val="24"/>
-        </w:rPr>
-        <w:t xml:space="preserve">вления 622 </w:t>
-      </w:r>
-      <w:r>
-        <w:rPr>
-          <w:sz w:val="24"/>
-          <w:szCs w:val="24"/>
-        </w:rPr>
-        <w:t xml:space="preserve">и </w:t>
-      </w:r>
-      <w:r>
-        <w:rPr>
-          <w:sz w:val="24"/>
-          <w:szCs w:val="24"/>
-        </w:rPr>
-        <w:t>722</w:t>
-      </w:r>
-      <w:r>
-        <w:rPr>
-          <w:sz w:val="24"/>
-          <w:szCs w:val="24"/>
-        </w:rPr>
-        <w:t>.</w:t>
+        <w:t>Повторим п. 2-3 для значений параметра время восстановления 622 и 722.</w:t>
       </w:r>
     </w:p>
     <w:p>
@@ -5908,6 +5905,7 @@
       </w:pPr>
       <w:r>
         <w:rPr>
+          <w:noProof/>
           <w:sz w:val="24"/>
           <w:szCs w:val="24"/>
         </w:rPr>
@@ -5963,7 +5961,44 @@
           <w:sz w:val="20"/>
           <w:szCs w:val="20"/>
         </w:rPr>
-        <w:t>Рис. 5. Испытательный и полученные сигналы.</w:t>
+        <w:t>Рис</w:t>
+      </w:r>
+      <w:r>
+        <w:rPr>
+          <w:sz w:val="20"/>
+          <w:szCs w:val="20"/>
+        </w:rPr>
+        <w:t>унок</w:t>
+      </w:r>
+      <w:r>
+        <w:rPr>
+          <w:sz w:val="20"/>
+          <w:szCs w:val="20"/>
+        </w:rPr>
+        <w:t xml:space="preserve"> </w:t>
+      </w:r>
+      <w:r>
+        <w:rPr>
+          <w:sz w:val="20"/>
+          <w:szCs w:val="20"/>
+        </w:rPr>
+        <w:t xml:space="preserve">6 </w:t>
+      </w:r>
+      <w:r>
+        <w:rPr>
+          <w:b/>
+          <w:bCs/>
+          <w:sz w:val="20"/>
+          <w:szCs w:val="20"/>
+        </w:rPr>
+        <w:t>–</w:t>
+      </w:r>
+      <w:r>
+        <w:rPr>
+          <w:sz w:val="20"/>
+          <w:szCs w:val="20"/>
+        </w:rPr>
+        <w:t xml:space="preserve"> Испытательный и полученные сигналы.</w:t>
       </w:r>
     </w:p>
     <w:p>
@@ -6108,7 +6143,7 @@
     <w:p>
       <w:pPr>
         <w:spacing w:line="360" w:lineRule="auto"/>
-        <w:jc w:val="right"/>
+        <w:jc w:val="center"/>
         <w:rPr>
           <w:sz w:val="20"/>
           <w:szCs w:val="20"/>
@@ -6119,7 +6154,30 @@
           <w:sz w:val="20"/>
           <w:szCs w:val="20"/>
         </w:rPr>
-        <w:t>Таблица 7.</w:t>
+        <w:t>Таблица 7</w:t>
+      </w:r>
+      <w:r>
+        <w:rPr>
+          <w:sz w:val="20"/>
+          <w:szCs w:val="20"/>
+        </w:rPr>
+        <w:t xml:space="preserve"> </w:t>
+      </w:r>
+      <w:r>
+        <w:rPr>
+          <w:b/>
+          <w:bCs/>
+          <w:sz w:val="20"/>
+          <w:szCs w:val="20"/>
+        </w:rPr>
+        <w:t>–</w:t>
+      </w:r>
+      <w:r>
+        <w:rPr>
+          <w:sz w:val="20"/>
+          <w:szCs w:val="20"/>
+        </w:rPr>
+        <w:t xml:space="preserve"> Динамические диапазоны и Пик-факторы полученных сигналов.</w:t>
       </w:r>
     </w:p>
     <w:tbl>
@@ -7015,23 +7073,7 @@
                 <w:szCs w:val="24"/>
                 <w:lang w:val="en-US"/>
               </w:rPr>
-              <w:t>attack(4</w:t>
-            </w:r>
-            <w:r>
-              <w:rPr>
-                <w:sz w:val="24"/>
-                <w:szCs w:val="24"/>
-                <w:lang w:val="en-US"/>
-              </w:rPr>
-              <w:t>1</w:t>
-            </w:r>
-            <w:r>
-              <w:rPr>
-                <w:sz w:val="24"/>
-                <w:szCs w:val="24"/>
-                <w:lang w:val="en-US"/>
-              </w:rPr>
-              <w:t>)</w:t>
+              <w:t>attack(41)</w:t>
             </w:r>
           </w:p>
         </w:tc>
@@ -7112,23 +7154,7 @@
                 <w:szCs w:val="24"/>
                 <w:lang w:val="en-US"/>
               </w:rPr>
-              <w:t>attack(</w:t>
-            </w:r>
-            <w:r>
-              <w:rPr>
-                <w:sz w:val="24"/>
-                <w:szCs w:val="24"/>
-                <w:lang w:val="en-US"/>
-              </w:rPr>
-              <w:t>61</w:t>
-            </w:r>
-            <w:r>
-              <w:rPr>
-                <w:sz w:val="24"/>
-                <w:szCs w:val="24"/>
-                <w:lang w:val="en-US"/>
-              </w:rPr>
-              <w:t>)</w:t>
+              <w:t>attack(61)</w:t>
             </w:r>
           </w:p>
         </w:tc>
@@ -7211,23 +7237,7 @@
                 <w:szCs w:val="24"/>
                 <w:lang w:val="en-US"/>
               </w:rPr>
-              <w:t>attack(</w:t>
-            </w:r>
-            <w:r>
-              <w:rPr>
-                <w:sz w:val="24"/>
-                <w:szCs w:val="24"/>
-                <w:lang w:val="en-US"/>
-              </w:rPr>
-              <w:t>81</w:t>
-            </w:r>
-            <w:r>
-              <w:rPr>
-                <w:sz w:val="24"/>
-                <w:szCs w:val="24"/>
-                <w:lang w:val="en-US"/>
-              </w:rPr>
-              <w:t>)</w:t>
+              <w:t>attack(81)</w:t>
             </w:r>
           </w:p>
         </w:tc>
@@ -7393,23 +7403,7 @@
                 <w:szCs w:val="24"/>
                 <w:lang w:val="en-US"/>
               </w:rPr>
-              <w:t>release(</w:t>
-            </w:r>
-            <w:r>
-              <w:rPr>
-                <w:sz w:val="24"/>
-                <w:szCs w:val="24"/>
-                <w:lang w:val="en-US"/>
-              </w:rPr>
-              <w:t>6</w:t>
-            </w:r>
-            <w:r>
-              <w:rPr>
-                <w:sz w:val="24"/>
-                <w:szCs w:val="24"/>
-                <w:lang w:val="en-US"/>
-              </w:rPr>
-              <w:t>22)</w:t>
+              <w:t>release(622)</w:t>
             </w:r>
           </w:p>
         </w:tc>
@@ -7492,23 +7486,7 @@
                 <w:szCs w:val="24"/>
                 <w:lang w:val="en-US"/>
               </w:rPr>
-              <w:t>release(</w:t>
-            </w:r>
-            <w:r>
-              <w:rPr>
-                <w:sz w:val="24"/>
-                <w:szCs w:val="24"/>
-                <w:lang w:val="en-US"/>
-              </w:rPr>
-              <w:t>7</w:t>
-            </w:r>
-            <w:r>
-              <w:rPr>
-                <w:sz w:val="24"/>
-                <w:szCs w:val="24"/>
-                <w:lang w:val="en-US"/>
-              </w:rPr>
-              <w:t>22)</w:t>
+              <w:t>release(722)</w:t>
             </w:r>
           </w:p>
         </w:tc>
